--- a/各种文档/Tessar接口文档_王扬1.1.docx
+++ b/各种文档/Tessar接口文档_王扬1.1.docx
@@ -3612,113 +3612,16 @@
       </w:pPr>
       <w:r>
         <w:rPr>
-          <w:rStyle w:val="a7"/>
-          <w:color w:val="034990" w:themeColor="hyperlink" w:themeShade="BF"/>
-        </w:rPr>
-        <w:t>http://192.168.1</w:t>
-      </w:r>
-      <w:r>
-        <w:rPr>
-          <w:rStyle w:val="a7"/>
-          <w:rFonts w:hint="eastAsia"/>
-          <w:color w:val="034990" w:themeColor="hyperlink" w:themeShade="BF"/>
-        </w:rPr>
-        <w:t>0</w:t>
-      </w:r>
-      <w:r>
-        <w:rPr>
-          <w:rStyle w:val="a7"/>
-          <w:color w:val="034990" w:themeColor="hyperlink" w:themeShade="BF"/>
-        </w:rPr>
-        <w:t>.1</w:t>
-      </w:r>
-      <w:r>
-        <w:rPr>
-          <w:rStyle w:val="a7"/>
-          <w:rFonts w:hint="eastAsia"/>
-          <w:color w:val="034990" w:themeColor="hyperlink" w:themeShade="BF"/>
-        </w:rPr>
-        <w:t>02</w:t>
-      </w:r>
-      <w:r>
-        <w:rPr>
-          <w:rStyle w:val="a7"/>
-          <w:color w:val="034990" w:themeColor="hyperlink" w:themeShade="BF"/>
-        </w:rPr>
-        <w:t>:9898/app/getStayDate?app=</w:t>
-      </w:r>
-      <w:r>
-        <w:rPr>
-          <w:rFonts w:ascii="Helvetica" w:hAnsi="Helvetica" w:cs="Helvetica"/>
-          <w:color w:val="505050"/>
-          <w:szCs w:val="21"/>
-          <w:shd w:val="clear" w:color="auto" w:fill="FAFAFA"/>
-        </w:rPr>
-        <w:t>StayDay</w:t>
-      </w:r>
-      <w:r>
-        <w:rPr>
-          <w:rStyle w:val="a7"/>
-          <w:color w:val="034990" w:themeColor="hyperlink" w:themeShade="BF"/>
-        </w:rPr>
-        <w:t>&amp;cid=ngBrazil&amp;gid=bloodstrke&amp;sid=0&amp;sDate=2017</w:t>
-      </w:r>
-      <w:r>
-        <w:rPr>
-          <w:rStyle w:val="a7"/>
-          <w:color w:val="034990" w:themeColor="hyperlink" w:themeShade="BF"/>
-        </w:rPr>
-        <w:t>/</w:t>
-      </w:r>
-      <w:r>
-        <w:rPr>
-          <w:rStyle w:val="a7"/>
-          <w:color w:val="034990" w:themeColor="hyperlink" w:themeShade="BF"/>
-        </w:rPr>
-        <w:t>12</w:t>
-      </w:r>
-      <w:r>
-        <w:rPr>
-          <w:rStyle w:val="a7"/>
-          <w:color w:val="034990" w:themeColor="hyperlink" w:themeShade="BF"/>
-        </w:rPr>
-        <w:t>/</w:t>
-      </w:r>
-      <w:r>
-        <w:rPr>
-          <w:rStyle w:val="a7"/>
-          <w:color w:val="034990" w:themeColor="hyperlink" w:themeShade="BF"/>
-        </w:rPr>
-        <w:t>5&amp;eDate=2017</w:t>
-      </w:r>
-      <w:r>
-        <w:rPr>
-          <w:rStyle w:val="a7"/>
-          <w:color w:val="034990" w:themeColor="hyperlink" w:themeShade="BF"/>
-        </w:rPr>
-        <w:t>/</w:t>
-      </w:r>
-      <w:r>
-        <w:rPr>
-          <w:rStyle w:val="a7"/>
-          <w:color w:val="034990" w:themeColor="hyperlink" w:themeShade="BF"/>
-        </w:rPr>
-        <w:t>12</w:t>
-      </w:r>
-      <w:r>
-        <w:rPr>
-          <w:rStyle w:val="a7"/>
-          <w:color w:val="034990" w:themeColor="hyperlink" w:themeShade="BF"/>
-        </w:rPr>
-        <w:t>/</w:t>
-      </w:r>
-      <w:r>
-        <w:rPr>
-          <w:rStyle w:val="a7"/>
-          <w:color w:val="034990" w:themeColor="hyperlink" w:themeShade="BF"/>
-        </w:rPr>
-        <w:t>5</w:t>
-      </w:r>
+          <w:rFonts w:ascii="Helvetica" w:hAnsi="Helvetica" w:cs="Helvetica"/>
+          <w:color w:val="505050"/>
+          <w:sz w:val="18"/>
+          <w:szCs w:val="18"/>
+          <w:shd w:val="clear" w:color="auto" w:fill="FAFAFA"/>
+        </w:rPr>
+        <w:t>http://192.168.10.102:9898/pay/getPayStayDate?app=StayDay&amp;cid=liyangyang&amp;gid=longzhuchao&amp;sid=1001&amp;sDate=2018/1/1&amp;eDate=2018/12/5</w:t>
+      </w:r>
+      <w:bookmarkStart w:id="15" w:name="_GoBack"/>
+      <w:bookmarkEnd w:id="15"/>
       <w:r>
         <w:rPr>
           <w:rFonts w:ascii="Helvetica" w:hAnsi="Helvetica" w:cs="Helvetica"/>
@@ -3906,7 +3809,7 @@
       <w:pPr>
         <w:pStyle w:val="3"/>
       </w:pPr>
-      <w:bookmarkStart w:id="15" w:name="_Toc503865462"/>
+      <w:bookmarkStart w:id="16" w:name="_Toc503865462"/>
       <w:r>
         <w:rPr>
           <w:rStyle w:val="30"/>
@@ -3914,7 +3817,7 @@
         </w:rPr>
         <w:t>支付数据获取</w:t>
       </w:r>
-      <w:bookmarkEnd w:id="15"/>
+      <w:bookmarkEnd w:id="16"/>
     </w:p>
     <w:p>
       <w:pPr>
@@ -4003,8 +3906,6 @@
         </w:rPr>
         <w:t>）</w:t>
       </w:r>
-      <w:bookmarkStart w:id="16" w:name="_GoBack"/>
-      <w:bookmarkEnd w:id="16"/>
       <w:r>
         <w:rPr>
           <w:rFonts w:ascii="Helvetica" w:hAnsi="Helvetica" w:cs="Helvetica" w:hint="eastAsia"/>
@@ -6825,7 +6726,7 @@
 </file>
 
 <file path=customXml/itemProps1.xml><?xml version="1.0" encoding="utf-8"?>
-<ds:datastoreItem xmlns:ds="http://schemas.openxmlformats.org/officeDocument/2006/customXml" ds:itemID="{02DBAC73-F064-4007-8E89-40377082FAA4}">
+<ds:datastoreItem xmlns:ds="http://schemas.openxmlformats.org/officeDocument/2006/customXml" ds:itemID="{DADA9F20-7F51-421E-A702-911AA0F49FE5}">
   <ds:schemaRefs>
     <ds:schemaRef ds:uri="http://schemas.openxmlformats.org/officeDocument/2006/bibliography"/>
   </ds:schemaRefs>

--- a/各种文档/Tessar接口文档_王扬1.1.docx
+++ b/各种文档/Tessar接口文档_王扬1.1.docx
@@ -221,7 +221,21 @@
                 <w:rStyle w:val="a7"/>
                 <w:noProof/>
               </w:rPr>
-              <w:t>游戏平台向天塞发送数据：</w:t>
+              <w:t>游戏平台向</w:t>
+            </w:r>
+            <w:r>
+              <w:rPr>
+                <w:rStyle w:val="a7"/>
+                <w:noProof/>
+              </w:rPr>
+              <w:t>天</w:t>
+            </w:r>
+            <w:r>
+              <w:rPr>
+                <w:rStyle w:val="a7"/>
+                <w:noProof/>
+              </w:rPr>
+              <w:t>塞发送数据：</w:t>
             </w:r>
             <w:r>
               <w:rPr>
@@ -3836,7 +3850,6 @@
         <w:spacing w:line="276" w:lineRule="auto"/>
         <w:rPr>
           <w:rStyle w:val="30"/>
-          <w:rFonts w:hint="eastAsia"/>
         </w:rPr>
       </w:pPr>
     </w:p>
@@ -4743,7 +4756,6 @@
         <w:spacing w:line="276" w:lineRule="auto"/>
         <w:rPr>
           <w:rStyle w:val="a7"/>
-          <w:rFonts w:hint="eastAsia"/>
           <w:color w:val="034990" w:themeColor="hyperlink" w:themeShade="BF"/>
         </w:rPr>
       </w:pPr>
@@ -4755,54 +4767,14 @@
           <w:szCs w:val="18"/>
           <w:shd w:val="clear" w:color="auto" w:fill="FAFAFA"/>
         </w:rPr>
-        <w:t>http://192.168.1</w:t>
-      </w:r>
-      <w:r>
-        <w:rPr>
-          <w:rFonts w:ascii="Helvetica" w:hAnsi="Helvetica" w:cs="Helvetica"/>
-          <w:color w:val="505050"/>
-          <w:sz w:val="18"/>
-          <w:szCs w:val="18"/>
-          <w:shd w:val="clear" w:color="auto" w:fill="FAFAFA"/>
-        </w:rPr>
-        <w:t>0</w:t>
-      </w:r>
-      <w:r>
-        <w:rPr>
-          <w:rFonts w:ascii="Helvetica" w:hAnsi="Helvetica" w:cs="Helvetica"/>
-          <w:color w:val="505050"/>
-          <w:sz w:val="18"/>
-          <w:szCs w:val="18"/>
-          <w:shd w:val="clear" w:color="auto" w:fill="FAFAFA"/>
-        </w:rPr>
-        <w:t>.1</w:t>
-      </w:r>
-      <w:r>
-        <w:rPr>
-          <w:rFonts w:ascii="Helvetica" w:hAnsi="Helvetica" w:cs="Helvetica"/>
-          <w:color w:val="505050"/>
-          <w:sz w:val="18"/>
-          <w:szCs w:val="18"/>
-          <w:shd w:val="clear" w:color="auto" w:fill="FAFAFA"/>
-        </w:rPr>
-        <w:t>02</w:t>
-      </w:r>
-      <w:r>
-        <w:rPr>
-          <w:rFonts w:ascii="Helvetica" w:hAnsi="Helvetica" w:cs="Helvetica"/>
-          <w:color w:val="505050"/>
-          <w:sz w:val="18"/>
-          <w:szCs w:val="18"/>
-          <w:shd w:val="clear" w:color="auto" w:fill="FAFAFA"/>
-        </w:rPr>
-        <w:t>:9898/pay/getPayRateDate?app=ThreeNumDay&amp;cid=wwww&amp;gid=0213&amp;sid=0&amp;sDate=2017/12/1&amp;eDate=2017/12/31</w:t>
+        <w:t>http://192.168.10.102:9898/pay/getPayRateDate?app=ThreeNumDay&amp;cid=wwww&amp;gid=0213&amp;sid=0&amp;sDate=2017/12/1&amp;eDate=2017/12/31</w:t>
       </w:r>
     </w:p>
     <w:p>
       <w:pPr>
         <w:rPr>
           <w:rStyle w:val="30"/>
-          <w:rFonts w:asciiTheme="majorHAnsi" w:eastAsiaTheme="majorHAnsi" w:hAnsiTheme="majorHAnsi" w:hint="eastAsia"/>
+          <w:rFonts w:asciiTheme="majorHAnsi" w:eastAsiaTheme="majorHAnsi" w:hAnsiTheme="majorHAnsi"/>
         </w:rPr>
       </w:pPr>
       <w:r>
@@ -5886,14 +5858,7 @@
           <w:rStyle w:val="30"/>
           <w:rFonts w:asciiTheme="majorHAnsi" w:eastAsiaTheme="majorHAnsi" w:hAnsiTheme="majorHAnsi" w:hint="eastAsia"/>
         </w:rPr>
-        <w:t>下载渠道详细信息</w:t>
-      </w:r>
-      <w:r>
-        <w:rPr>
-          <w:rStyle w:val="30"/>
-          <w:rFonts w:asciiTheme="majorHAnsi" w:eastAsiaTheme="majorHAnsi" w:hAnsiTheme="majorHAnsi" w:hint="eastAsia"/>
-        </w:rPr>
-        <w:t>接口</w:t>
+        <w:t>下载渠道详细信息接口</w:t>
       </w:r>
     </w:p>
     <w:p>
@@ -5927,7 +5892,7 @@
     <w:p>
       <w:pPr>
         <w:rPr>
-          <w:rFonts w:ascii="Helvetica" w:hAnsi="Helvetica" w:cs="Helvetica" w:hint="eastAsia"/>
+          <w:rFonts w:ascii="Helvetica" w:hAnsi="Helvetica" w:cs="Helvetica"/>
           <w:color w:val="505050"/>
           <w:szCs w:val="21"/>
           <w:shd w:val="clear" w:color="auto" w:fill="FAFAFA"/>
@@ -6009,8 +5974,6 @@
         </w:rPr>
         <w:t>=aa311dd</w:t>
       </w:r>
-      <w:bookmarkStart w:id="18" w:name="_GoBack"/>
-      <w:bookmarkEnd w:id="18"/>
     </w:p>
     <w:p>
       <w:pPr>
@@ -6135,8 +6098,6 @@
     <w:p>
       <w:pPr>
         <w:rPr>
-          <w:rFonts w:ascii="Helvetica" w:hAnsi="Helvetica" w:cs="Helvetica" w:hint="eastAsia"/>
-          <w:color w:val="505050"/>
           <w:shd w:val="clear" w:color="auto" w:fill="FAFAFA"/>
         </w:rPr>
       </w:pPr>
@@ -6146,6 +6107,8 @@
         </w:rPr>
         <w:t>}</w:t>
       </w:r>
+      <w:bookmarkStart w:id="18" w:name="_GoBack"/>
+      <w:bookmarkEnd w:id="18"/>
     </w:p>
     <w:sectPr>
       <w:pgSz w:w="11906" w:h="16838"/>
@@ -7295,7 +7258,6 @@
   <w:style w:type="character" w:default="1" w:styleId="a0">
     <w:name w:val="Default Paragraph Font"/>
     <w:uiPriority w:val="1"/>
-    <w:semiHidden/>
     <w:unhideWhenUsed/>
   </w:style>
   <w:style w:type="table" w:default="1" w:styleId="a1">
@@ -7923,7 +7885,7 @@
 </file>
 
 <file path=customXml/itemProps1.xml><?xml version="1.0" encoding="utf-8"?>
-<ds:datastoreItem xmlns:ds="http://schemas.openxmlformats.org/officeDocument/2006/customXml" ds:itemID="{A6872F89-9B6C-4A3C-9A88-9CA3889F9CC5}">
+<ds:datastoreItem xmlns:ds="http://schemas.openxmlformats.org/officeDocument/2006/customXml" ds:itemID="{E21D7E0C-B151-426E-9517-C26003B9F6FD}">
   <ds:schemaRefs>
     <ds:schemaRef ds:uri="http://schemas.openxmlformats.org/officeDocument/2006/bibliography"/>
   </ds:schemaRefs>

--- a/各种文档/Tessar接口文档_王扬1.1.docx
+++ b/各种文档/Tessar接口文档_王扬1.1.docx
@@ -1,6 +1,6 @@
 
 <file path=word/document.xml><?xml version="1.0" encoding="utf-8"?>
-<w:document xmlns:wpc="http://schemas.microsoft.com/office/word/2010/wordprocessingCanvas" xmlns:cx="http://schemas.microsoft.com/office/drawing/2014/chartex" xmlns:cx1="http://schemas.microsoft.com/office/drawing/2015/9/8/chartex" xmlns:cx2="http://schemas.microsoft.com/office/drawing/2015/10/21/chartex" xmlns:cx3="http://schemas.microsoft.com/office/drawing/2016/5/9/chartex" xmlns:cx4="http://schemas.microsoft.com/office/drawing/2016/5/10/chartex" xmlns:cx5="http://schemas.microsoft.com/office/drawing/2016/5/11/chartex" xmlns:cx6="http://schemas.microsoft.com/office/drawing/2016/5/12/chartex" xmlns:cx7="http://schemas.microsoft.com/office/drawing/2016/5/13/chartex" xmlns:cx8="http://schemas.microsoft.com/office/drawing/2016/5/14/chartex" xmlns:mc="http://schemas.openxmlformats.org/markup-compatibility/2006" xmlns:aink="http://schemas.microsoft.com/office/drawing/2016/ink" xmlns:am3d="http://schemas.microsoft.com/office/drawing/2017/model3d" xmlns:o="urn:schemas-microsoft-com:office:office" xmlns:r="http://schemas.openxmlformats.org/officeDocument/2006/relationships" xmlns:m="http://schemas.openxmlformats.org/officeDocument/2006/math" xmlns:v="urn:schemas-microsoft-com:vml" xmlns:wp14="http://schemas.microsoft.com/office/word/2010/wordprocessingDrawing" xmlns:wp="http://schemas.openxmlformats.org/drawingml/2006/wordprocessingDrawing" xmlns:w10="urn:schemas-microsoft-com:office:word" xmlns:w="http://schemas.openxmlformats.org/wordprocessingml/2006/main" xmlns:w14="http://schemas.microsoft.com/office/word/2010/wordml" xmlns:w15="http://schemas.microsoft.com/office/word/2012/wordml" xmlns:w16cid="http://schemas.microsoft.com/office/word/2016/wordml/cid" xmlns:w16se="http://schemas.microsoft.com/office/word/2015/wordml/symex" xmlns:wpg="http://schemas.microsoft.com/office/word/2010/wordprocessingGroup" xmlns:wpi="http://schemas.microsoft.com/office/word/2010/wordprocessingInk" xmlns:wne="http://schemas.microsoft.com/office/word/2006/wordml" xmlns:wps="http://schemas.microsoft.com/office/word/2010/wordprocessingShape" mc:Ignorable="w14 w15 w16se w16cid wp14">
+<w:document xmlns:wpc="http://schemas.microsoft.com/office/word/2010/wordprocessingCanvas" xmlns:mo="http://schemas.microsoft.com/office/mac/office/2008/main" xmlns:mc="http://schemas.openxmlformats.org/markup-compatibility/2006" xmlns:mv="urn:schemas-microsoft-com:mac:vml" xmlns:o="urn:schemas-microsoft-com:office:office" xmlns:r="http://schemas.openxmlformats.org/officeDocument/2006/relationships" xmlns:m="http://schemas.openxmlformats.org/officeDocument/2006/math" xmlns:v="urn:schemas-microsoft-com:vml" xmlns:wp14="http://schemas.microsoft.com/office/word/2010/wordprocessingDrawing" xmlns:wp="http://schemas.openxmlformats.org/drawingml/2006/wordprocessingDrawing" xmlns:w10="urn:schemas-microsoft-com:office:word" xmlns:w="http://schemas.openxmlformats.org/wordprocessingml/2006/main" xmlns:w14="http://schemas.microsoft.com/office/word/2010/wordml" xmlns:w15="http://schemas.microsoft.com/office/word/2012/wordml" xmlns:wpg="http://schemas.microsoft.com/office/word/2010/wordprocessingGroup" xmlns:wpi="http://schemas.microsoft.com/office/word/2010/wordprocessingInk" xmlns:wne="http://schemas.microsoft.com/office/word/2006/wordml" xmlns:wps="http://schemas.microsoft.com/office/word/2010/wordprocessingShape" mc:Ignorable="w14 w15 wp14">
   <w:body>
     <w:p>
       <w:pPr>
@@ -9,11 +9,19 @@
       </w:pPr>
       <w:bookmarkStart w:id="0" w:name="_Toc503865450"/>
       <w:bookmarkStart w:id="1" w:name="_Toc503467447"/>
+      <w:proofErr w:type="spellStart"/>
       <w:r>
         <w:rPr>
           <w:rFonts w:hint="eastAsia"/>
         </w:rPr>
-        <w:t>Tessar接口文档</w:t>
+        <w:t>Tessar</w:t>
+      </w:r>
+      <w:proofErr w:type="spellEnd"/>
+      <w:r>
+        <w:rPr>
+          <w:rFonts w:hint="eastAsia"/>
+        </w:rPr>
+        <w:t>接口文档</w:t>
       </w:r>
       <w:bookmarkEnd w:id="0"/>
     </w:p>
@@ -35,14 +43,18 @@
       </w:sdtPr>
       <w:sdtEndPr>
         <w:rPr>
+          <w:rFonts w:ascii="Times New Roman" w:hAnsi="Times New Roman" w:cs="Times New Roman"/>
           <w:b/>
           <w:bCs/>
+          <w:kern w:val="0"/>
+          <w:sz w:val="24"/>
+          <w:szCs w:val="24"/>
         </w:rPr>
       </w:sdtEndPr>
       <w:sdtContent>
         <w:p>
           <w:pPr>
-            <w:pStyle w:val="TOC"/>
+            <w:pStyle w:val="aa"/>
           </w:pPr>
           <w:r>
             <w:rPr>
@@ -221,21 +233,7 @@
                 <w:rStyle w:val="a7"/>
                 <w:noProof/>
               </w:rPr>
-              <w:t>游戏平台向</w:t>
-            </w:r>
-            <w:r>
-              <w:rPr>
-                <w:rStyle w:val="a7"/>
-                <w:noProof/>
-              </w:rPr>
-              <w:t>天</w:t>
-            </w:r>
-            <w:r>
-              <w:rPr>
-                <w:rStyle w:val="a7"/>
-                <w:noProof/>
-              </w:rPr>
-              <w:t>塞发送数据：</w:t>
+              <w:t>游戏平台向天塞发送数据：</w:t>
             </w:r>
             <w:r>
               <w:rPr>
@@ -1098,20 +1096,26 @@
     </w:p>
     <w:p>
       <w:pPr>
-        <w:pStyle w:val="2"/>
+        <w:pStyle w:val="3"/>
+        <w:rPr>
+          <w:rStyle w:val="30"/>
+          <w:rFonts w:asciiTheme="majorHAnsi" w:eastAsiaTheme="majorHAnsi" w:hAnsiTheme="majorHAnsi"/>
+        </w:rPr>
       </w:pPr>
       <w:bookmarkStart w:id="2" w:name="_Toc503467448"/>
       <w:bookmarkStart w:id="3" w:name="_Toc503865451"/>
       <w:bookmarkEnd w:id="1"/>
       <w:r>
         <w:rPr>
-          <w:rFonts w:hint="eastAsia"/>
+          <w:rStyle w:val="30"/>
+          <w:rFonts w:asciiTheme="majorHAnsi" w:eastAsiaTheme="majorHAnsi" w:hAnsiTheme="majorHAnsi" w:hint="eastAsia"/>
         </w:rPr>
         <w:t>天塞模块1：数据接收服务器</w:t>
       </w:r>
       <w:r>
         <w:rPr>
-          <w:rFonts w:hint="eastAsia"/>
+          <w:rStyle w:val="30"/>
+          <w:rFonts w:asciiTheme="majorHAnsi" w:eastAsiaTheme="majorHAnsi" w:hAnsiTheme="majorHAnsi" w:hint="eastAsia"/>
         </w:rPr>
         <w:t>（平台用）</w:t>
       </w:r>
@@ -1194,19 +1198,145 @@
         <w:rPr>
           <w:rFonts w:hint="eastAsia"/>
         </w:rPr>
-        <w:t>或Get</w:t>
+        <w:t>或</w:t>
       </w:r>
       <w:r>
         <w:rPr>
           <w:rFonts w:hint="eastAsia"/>
         </w:rPr>
+        <w:t>Get</w:t>
+      </w:r>
+      <w:r>
+        <w:rPr>
+          <w:rFonts w:hint="eastAsia"/>
+        </w:rPr>
         <w:t>方式；</w:t>
       </w:r>
     </w:p>
     <w:p>
       <w:pPr>
         <w:spacing w:line="276" w:lineRule="auto"/>
-        <w:jc w:val="left"/>
+        <w:rPr>
+          <w:rFonts w:ascii="Helvetica" w:hAnsi="Helvetica" w:cs="Helvetica"/>
+          <w:color w:val="FF0000"/>
+          <w:sz w:val="18"/>
+          <w:szCs w:val="18"/>
+          <w:shd w:val="clear" w:color="auto" w:fill="FAFAFA"/>
+        </w:rPr>
+      </w:pPr>
+      <w:hyperlink r:id="rId8" w:history="1">
+        <w:r>
+          <w:rPr>
+            <w:rStyle w:val="a7"/>
+            <w:rFonts w:ascii="Helvetica" w:hAnsi="Helvetica" w:cs="Helvetica"/>
+            <w:color w:val="FF0000"/>
+            <w:sz w:val="18"/>
+            <w:szCs w:val="18"/>
+            <w:shd w:val="clear" w:color="auto" w:fill="FAFAFA"/>
+          </w:rPr>
+          <w:t>http://192.168.10.102:9999/tessar/statis/statis?action=game&amp;json={"uid":33123,"regdate":1514284954,"lastdate":1514284954,"cid":"ngBrazil","gid":"bloodstrke","sid":"0","</w:t>
+        </w:r>
+        <w:r>
+          <w:rPr>
+            <w:rStyle w:val="a7"/>
+            <w:rFonts w:ascii="Helvetica" w:hAnsi="Helvetica" w:cs="Helvetica" w:hint="eastAsia"/>
+            <w:color w:val="FF0000"/>
+            <w:sz w:val="18"/>
+            <w:szCs w:val="18"/>
+            <w:shd w:val="clear" w:color="auto" w:fill="FAFAFA"/>
+          </w:rPr>
+          <w:t>enter</w:t>
+        </w:r>
+        <w:r>
+          <w:rPr>
+            <w:rStyle w:val="a7"/>
+            <w:rFonts w:ascii="Helvetica" w:hAnsi="Helvetica" w:cs="Helvetica"/>
+            <w:color w:val="FF0000"/>
+            <w:sz w:val="18"/>
+            <w:szCs w:val="18"/>
+            <w:shd w:val="clear" w:color="auto" w:fill="FAFAFA"/>
+          </w:rPr>
+          <w:t>":"</w:t>
+        </w:r>
+        <w:r>
+          <w:rPr>
+            <w:rStyle w:val="a7"/>
+            <w:rFonts w:ascii="Helvetica" w:hAnsi="Helvetica" w:cs="Helvetica" w:hint="eastAsia"/>
+            <w:color w:val="FF0000"/>
+            <w:sz w:val="18"/>
+            <w:szCs w:val="18"/>
+            <w:shd w:val="clear" w:color="auto" w:fill="FAFAFA"/>
+          </w:rPr>
+          <w:t>eeee</w:t>
+        </w:r>
+        <w:r>
+          <w:rPr>
+            <w:rStyle w:val="a7"/>
+            <w:rFonts w:ascii="Helvetica" w:hAnsi="Helvetica" w:cs="Helvetica"/>
+            <w:color w:val="FF0000"/>
+            <w:sz w:val="18"/>
+            <w:szCs w:val="18"/>
+            <w:shd w:val="clear" w:color="auto" w:fill="FAFAFA"/>
+          </w:rPr>
+          <w:t>"}</w:t>
+        </w:r>
+      </w:hyperlink>
+    </w:p>
+    <w:p>
+      <w:pPr>
+        <w:spacing w:line="276" w:lineRule="auto"/>
+        <w:rPr>
+          <w:rFonts w:ascii="Helvetica" w:hAnsi="Helvetica" w:cs="Helvetica"/>
+          <w:color w:val="FF0000"/>
+          <w:sz w:val="18"/>
+          <w:szCs w:val="18"/>
+          <w:shd w:val="clear" w:color="auto" w:fill="FAFAFA"/>
+        </w:rPr>
+      </w:pPr>
+      <w:r>
+        <w:rPr>
+          <w:rFonts w:ascii="Helvetica" w:hAnsi="Helvetica" w:cs="Helvetica" w:hint="eastAsia"/>
+          <w:color w:val="FF0000"/>
+          <w:sz w:val="18"/>
+          <w:szCs w:val="18"/>
+          <w:shd w:val="clear" w:color="auto" w:fill="FAFAFA"/>
+        </w:rPr>
+        <w:t>以上作废</w:t>
+      </w:r>
+    </w:p>
+    <w:p>
+      <w:pPr>
+        <w:spacing w:line="276" w:lineRule="auto"/>
+        <w:rPr>
+          <w:rFonts w:ascii="Helvetica" w:hAnsi="Helvetica" w:cs="Helvetica"/>
+          <w:color w:val="505050"/>
+          <w:sz w:val="18"/>
+          <w:szCs w:val="18"/>
+          <w:shd w:val="clear" w:color="auto" w:fill="FAFAFA"/>
+        </w:rPr>
+      </w:pPr>
+    </w:p>
+    <w:p>
+      <w:pPr>
+        <w:rPr>
+          <w:rFonts w:eastAsia="Times New Roman"/>
+        </w:rPr>
+      </w:pPr>
+      <w:r>
+        <w:rPr>
+          <w:rFonts w:ascii="Helvetica" w:eastAsia="Times New Roman" w:hAnsi="Helvetica"/>
+          <w:color w:val="505050"/>
+          <w:sz w:val="18"/>
+          <w:szCs w:val="18"/>
+          <w:shd w:val="clear" w:color="auto" w:fill="FAFAFA"/>
+        </w:rPr>
+        <w:lastRenderedPageBreak/>
+        <w:t>http://localhost:9999/tessar/statis/statis?action=game&amp;json={"uid":89898,"regdate":1514284954,"lastdate":1514284954,"cid":"_0003000110000000_facebook-bloodstrike13-18chennormal_02_02","gid":"bloodstrke","sid":"0","enter":"enenen"}</w:t>
+      </w:r>
+    </w:p>
+    <w:p>
+      <w:pPr>
+        <w:spacing w:line="276" w:lineRule="auto"/>
         <w:rPr>
           <w:rStyle w:val="a7"/>
           <w:color w:val="034990" w:themeColor="hyperlink" w:themeShade="BF"/>
@@ -1214,21 +1344,10 @@
           <w:szCs w:val="18"/>
         </w:rPr>
       </w:pPr>
-      <w:r>
-        <w:rPr>
-          <w:rFonts w:ascii="Helvetica" w:hAnsi="Helvetica" w:cs="Helvetica"/>
-          <w:color w:val="505050"/>
-          <w:sz w:val="18"/>
-          <w:szCs w:val="18"/>
-          <w:shd w:val="clear" w:color="auto" w:fill="FAFAFA"/>
-        </w:rPr>
-        <w:t>http://192.168.10.102:9999/tessar/statis/statis?action=game&amp;json={"uid":33123,"regdate":1514284954,"lastdate":1514284954,"cid":"ngBrazil","gid":"bloodstrke","sub":"lp-fb","sid":"0"}</w:t>
-      </w:r>
     </w:p>
     <w:p>
       <w:pPr>
         <w:spacing w:line="276" w:lineRule="auto"/>
-        <w:jc w:val="left"/>
         <w:rPr>
           <w:rFonts w:ascii="Helvetica" w:hAnsi="Helvetica" w:cs="Helvetica"/>
           <w:color w:val="505050"/>
@@ -1260,7 +1379,6 @@
           <w:sz w:val="32"/>
           <w:szCs w:val="32"/>
         </w:rPr>
-        <w:lastRenderedPageBreak/>
         <w:t>支付</w:t>
       </w:r>
       <w:r>
@@ -1315,19 +1433,366 @@
         <w:rPr>
           <w:rFonts w:hint="eastAsia"/>
         </w:rPr>
-        <w:t>或Get</w:t>
+        <w:t>或</w:t>
       </w:r>
       <w:r>
         <w:rPr>
           <w:rFonts w:hint="eastAsia"/>
         </w:rPr>
+        <w:t>Get</w:t>
+      </w:r>
+      <w:r>
+        <w:rPr>
+          <w:rFonts w:hint="eastAsia"/>
+        </w:rPr>
         <w:t>方式；</w:t>
       </w:r>
     </w:p>
     <w:p>
       <w:pPr>
+        <w:shd w:val="clear" w:color="auto" w:fill="FAFAFA"/>
+        <w:rPr>
+          <w:rFonts w:ascii="Helvetica" w:eastAsia="Times New Roman" w:hAnsi="Helvetica"/>
+          <w:color w:val="505050"/>
+          <w:sz w:val="18"/>
+          <w:szCs w:val="18"/>
+        </w:rPr>
+      </w:pPr>
+      <w:hyperlink r:id="rId9" w:history="1">
+        <w:r>
+          <w:rPr>
+            <w:rStyle w:val="a7"/>
+            <w:rFonts w:ascii="Helvetica" w:eastAsia="Times New Roman" w:hAnsi="Helvetica"/>
+            <w:sz w:val="18"/>
+            <w:szCs w:val="18"/>
+          </w:rPr>
+          <w:t>http://</w:t>
+        </w:r>
+        <w:r>
+          <w:rPr>
+            <w:rStyle w:val="a7"/>
+            <w:rFonts w:ascii="Helvetica" w:eastAsia="Times New Roman" w:hAnsi="Helvetica" w:hint="eastAsia"/>
+            <w:sz w:val="18"/>
+            <w:szCs w:val="18"/>
+          </w:rPr>
+          <w:t>192.168.10.102</w:t>
+        </w:r>
+        <w:r>
+          <w:rPr>
+            <w:rStyle w:val="a7"/>
+            <w:rFonts w:ascii="Helvetica" w:eastAsia="Times New Roman" w:hAnsi="Helvetica"/>
+            <w:sz w:val="18"/>
+            <w:szCs w:val="18"/>
+          </w:rPr>
+          <w:t>:9999/tessar/statis/statis?action=pay&amp;json={"oid":"order001","gid":"bloodstrke","sid":"0","uid":"89898","payType":"64","currency":"USD","amount":4.0,"payTime":1512656000}</w:t>
+        </w:r>
+      </w:hyperlink>
+    </w:p>
+    <w:p>
+      <w:pPr>
+        <w:shd w:val="clear" w:color="auto" w:fill="FAFAFA"/>
+        <w:rPr>
+          <w:rFonts w:ascii="Helvetica" w:eastAsia="Times New Roman" w:hAnsi="Helvetica"/>
+          <w:color w:val="505050"/>
+          <w:sz w:val="18"/>
+          <w:szCs w:val="18"/>
+        </w:rPr>
+      </w:pPr>
+    </w:p>
+    <w:p>
+      <w:pPr>
+        <w:shd w:val="clear" w:color="auto" w:fill="FAFAFA"/>
+        <w:rPr>
+          <w:rFonts w:ascii="Helvetica" w:eastAsia="Times New Roman" w:hAnsi="Helvetica"/>
+          <w:color w:val="505050"/>
+          <w:sz w:val="18"/>
+          <w:szCs w:val="18"/>
+        </w:rPr>
+      </w:pPr>
+      <w:r>
+        <w:rPr>
+          <w:rFonts w:ascii="MS Mincho" w:eastAsia="MS Mincho" w:hAnsi="MS Mincho" w:cs="MS Mincho"/>
+          <w:color w:val="505050"/>
+          <w:sz w:val="18"/>
+          <w:szCs w:val="18"/>
+        </w:rPr>
+        <w:t>支付平台的提交数据，</w:t>
+      </w:r>
+      <w:proofErr w:type="spellStart"/>
+      <w:r>
+        <w:rPr>
+          <w:rFonts w:ascii="Helvetica" w:eastAsia="Times New Roman" w:hAnsi="Helvetica" w:hint="eastAsia"/>
+          <w:color w:val="505050"/>
+          <w:sz w:val="18"/>
+          <w:szCs w:val="18"/>
+        </w:rPr>
+        <w:t>uid</w:t>
+      </w:r>
+      <w:proofErr w:type="spellEnd"/>
+      <w:r>
+        <w:rPr>
+          <w:rFonts w:ascii="MS Mincho" w:eastAsia="MS Mincho" w:hAnsi="MS Mincho" w:cs="MS Mincho"/>
+          <w:color w:val="505050"/>
+          <w:sz w:val="18"/>
+          <w:szCs w:val="18"/>
+        </w:rPr>
+        <w:t>必</w:t>
+      </w:r>
+      <w:r>
+        <w:rPr>
+          <w:rFonts w:ascii="SimSun" w:eastAsia="SimSun" w:hAnsi="SimSun" w:cs="SimSun"/>
+          <w:color w:val="505050"/>
+          <w:sz w:val="18"/>
+          <w:szCs w:val="18"/>
+        </w:rPr>
+        <w:t>须</w:t>
+      </w:r>
+      <w:r>
+        <w:rPr>
+          <w:rFonts w:ascii="MS Mincho" w:eastAsia="MS Mincho" w:hAnsi="MS Mincho" w:cs="MS Mincho"/>
+          <w:color w:val="505050"/>
+          <w:sz w:val="18"/>
+          <w:szCs w:val="18"/>
+        </w:rPr>
+        <w:t>是数据</w:t>
+      </w:r>
+      <w:r>
+        <w:rPr>
+          <w:rFonts w:ascii="SimSun" w:eastAsia="SimSun" w:hAnsi="SimSun" w:cs="SimSun"/>
+          <w:color w:val="505050"/>
+          <w:sz w:val="18"/>
+          <w:szCs w:val="18"/>
+        </w:rPr>
+        <w:t>库</w:t>
+      </w:r>
+      <w:r>
+        <w:rPr>
+          <w:rFonts w:ascii="MS Mincho" w:eastAsia="MS Mincho" w:hAnsi="MS Mincho" w:cs="MS Mincho"/>
+          <w:color w:val="505050"/>
+          <w:sz w:val="18"/>
+          <w:szCs w:val="18"/>
+        </w:rPr>
+        <w:t>已</w:t>
+      </w:r>
+      <w:r>
+        <w:rPr>
+          <w:rFonts w:ascii="SimSun" w:eastAsia="SimSun" w:hAnsi="SimSun" w:cs="SimSun"/>
+          <w:color w:val="505050"/>
+          <w:sz w:val="18"/>
+          <w:szCs w:val="18"/>
+        </w:rPr>
+        <w:t>经</w:t>
+      </w:r>
+      <w:r>
+        <w:rPr>
+          <w:rFonts w:ascii="MS Mincho" w:eastAsia="MS Mincho" w:hAnsi="MS Mincho" w:cs="MS Mincho"/>
+          <w:color w:val="505050"/>
+          <w:sz w:val="18"/>
+          <w:szCs w:val="18"/>
+        </w:rPr>
+        <w:t>存在的</w:t>
+      </w:r>
+      <w:proofErr w:type="spellStart"/>
+      <w:r>
+        <w:rPr>
+          <w:rFonts w:ascii="Helvetica" w:eastAsia="Times New Roman" w:hAnsi="Helvetica" w:hint="eastAsia"/>
+          <w:color w:val="505050"/>
+          <w:sz w:val="18"/>
+          <w:szCs w:val="18"/>
+        </w:rPr>
+        <w:t>uid</w:t>
+      </w:r>
+      <w:proofErr w:type="spellEnd"/>
+      <w:r>
+        <w:rPr>
+          <w:rFonts w:ascii="MS Mincho" w:eastAsia="MS Mincho" w:hAnsi="MS Mincho" w:cs="MS Mincho"/>
+          <w:color w:val="505050"/>
+          <w:sz w:val="18"/>
+          <w:szCs w:val="18"/>
+        </w:rPr>
+        <w:t>，并且其</w:t>
+      </w:r>
+      <w:proofErr w:type="spellStart"/>
+      <w:r>
+        <w:rPr>
+          <w:rFonts w:ascii="Helvetica" w:eastAsia="Times New Roman" w:hAnsi="Helvetica" w:hint="eastAsia"/>
+          <w:color w:val="505050"/>
+          <w:sz w:val="18"/>
+          <w:szCs w:val="18"/>
+        </w:rPr>
+        <w:t>gid</w:t>
+      </w:r>
+      <w:proofErr w:type="spellEnd"/>
+      <w:r>
+        <w:rPr>
+          <w:rFonts w:ascii="MS Mincho" w:eastAsia="MS Mincho" w:hAnsi="MS Mincho" w:cs="MS Mincho"/>
+          <w:color w:val="505050"/>
+          <w:sz w:val="18"/>
+          <w:szCs w:val="18"/>
+        </w:rPr>
+        <w:t>和</w:t>
+      </w:r>
+      <w:proofErr w:type="spellStart"/>
+      <w:r>
+        <w:rPr>
+          <w:rFonts w:ascii="Helvetica" w:eastAsia="Times New Roman" w:hAnsi="Helvetica" w:hint="eastAsia"/>
+          <w:color w:val="505050"/>
+          <w:sz w:val="18"/>
+          <w:szCs w:val="18"/>
+        </w:rPr>
+        <w:t>sid</w:t>
+      </w:r>
+      <w:proofErr w:type="spellEnd"/>
+      <w:r>
+        <w:rPr>
+          <w:rFonts w:ascii="MS Mincho" w:eastAsia="MS Mincho" w:hAnsi="MS Mincho" w:cs="MS Mincho"/>
+          <w:color w:val="505050"/>
+          <w:sz w:val="18"/>
+          <w:szCs w:val="18"/>
+        </w:rPr>
+        <w:t>需要和游</w:t>
+      </w:r>
+      <w:r>
+        <w:rPr>
+          <w:rFonts w:ascii="SimSun" w:eastAsia="SimSun" w:hAnsi="SimSun" w:cs="SimSun"/>
+          <w:color w:val="505050"/>
+          <w:sz w:val="18"/>
+          <w:szCs w:val="18"/>
+        </w:rPr>
+        <w:t>戏</w:t>
+      </w:r>
+      <w:r>
+        <w:rPr>
+          <w:rFonts w:ascii="MS Mincho" w:eastAsia="MS Mincho" w:hAnsi="MS Mincho" w:cs="MS Mincho"/>
+          <w:color w:val="505050"/>
+          <w:sz w:val="18"/>
+          <w:szCs w:val="18"/>
+        </w:rPr>
+        <w:t>平台</w:t>
+      </w:r>
+      <w:r>
+        <w:rPr>
+          <w:rFonts w:ascii="SimSun" w:eastAsia="SimSun" w:hAnsi="SimSun" w:cs="SimSun"/>
+          <w:color w:val="505050"/>
+          <w:sz w:val="18"/>
+          <w:szCs w:val="18"/>
+        </w:rPr>
+        <w:t>发</w:t>
+      </w:r>
+      <w:r>
+        <w:rPr>
+          <w:rFonts w:ascii="MS Mincho" w:eastAsia="MS Mincho" w:hAnsi="MS Mincho" w:cs="MS Mincho"/>
+          <w:color w:val="505050"/>
+          <w:sz w:val="18"/>
+          <w:szCs w:val="18"/>
+        </w:rPr>
+        <w:t>送的信息一一</w:t>
+      </w:r>
+      <w:r>
+        <w:rPr>
+          <w:rFonts w:ascii="SimSun" w:eastAsia="SimSun" w:hAnsi="SimSun" w:cs="SimSun"/>
+          <w:color w:val="505050"/>
+          <w:sz w:val="18"/>
+          <w:szCs w:val="18"/>
+        </w:rPr>
+        <w:t>对应</w:t>
+      </w:r>
+      <w:r>
+        <w:rPr>
+          <w:rFonts w:ascii="MS Mincho" w:eastAsia="MS Mincho" w:hAnsi="MS Mincho" w:cs="MS Mincho"/>
+          <w:color w:val="505050"/>
+          <w:sz w:val="18"/>
+          <w:szCs w:val="18"/>
+        </w:rPr>
+        <w:t>，因</w:t>
+      </w:r>
+      <w:r>
+        <w:rPr>
+          <w:rFonts w:ascii="SimSun" w:eastAsia="SimSun" w:hAnsi="SimSun" w:cs="SimSun"/>
+          <w:color w:val="505050"/>
+          <w:sz w:val="18"/>
+          <w:szCs w:val="18"/>
+        </w:rPr>
+        <w:t>为</w:t>
+      </w:r>
+      <w:r>
+        <w:rPr>
+          <w:rFonts w:ascii="MS Mincho" w:eastAsia="MS Mincho" w:hAnsi="MS Mincho" w:cs="MS Mincho"/>
+          <w:color w:val="505050"/>
+          <w:sz w:val="18"/>
+          <w:szCs w:val="18"/>
+        </w:rPr>
+        <w:t>支付</w:t>
+      </w:r>
+      <w:r>
+        <w:rPr>
+          <w:rFonts w:ascii="SimSun" w:eastAsia="SimSun" w:hAnsi="SimSun" w:cs="SimSun"/>
+          <w:color w:val="505050"/>
+          <w:sz w:val="18"/>
+          <w:szCs w:val="18"/>
+        </w:rPr>
+        <w:t>这边</w:t>
+      </w:r>
+      <w:r>
+        <w:rPr>
+          <w:rFonts w:ascii="MS Mincho" w:eastAsia="MS Mincho" w:hAnsi="MS Mincho" w:cs="MS Mincho"/>
+          <w:color w:val="505050"/>
+          <w:sz w:val="18"/>
+          <w:szCs w:val="18"/>
+        </w:rPr>
+        <w:t>的数据分析需要用到游</w:t>
+      </w:r>
+      <w:r>
+        <w:rPr>
+          <w:rFonts w:ascii="SimSun" w:eastAsia="SimSun" w:hAnsi="SimSun" w:cs="SimSun"/>
+          <w:color w:val="505050"/>
+          <w:sz w:val="18"/>
+          <w:szCs w:val="18"/>
+        </w:rPr>
+        <w:t>戏</w:t>
+      </w:r>
+      <w:r>
+        <w:rPr>
+          <w:rFonts w:ascii="MS Mincho" w:eastAsia="MS Mincho" w:hAnsi="MS Mincho" w:cs="MS Mincho"/>
+          <w:color w:val="505050"/>
+          <w:sz w:val="18"/>
+          <w:szCs w:val="18"/>
+        </w:rPr>
+        <w:t>平台的很多数据，否</w:t>
+      </w:r>
+      <w:r>
+        <w:rPr>
+          <w:rFonts w:ascii="SimSun" w:eastAsia="SimSun" w:hAnsi="SimSun" w:cs="SimSun"/>
+          <w:color w:val="505050"/>
+          <w:sz w:val="18"/>
+          <w:szCs w:val="18"/>
+        </w:rPr>
+        <w:t>则</w:t>
+      </w:r>
+      <w:r>
+        <w:rPr>
+          <w:rFonts w:ascii="MS Mincho" w:eastAsia="MS Mincho" w:hAnsi="MS Mincho" w:cs="MS Mincho" w:hint="eastAsia"/>
+          <w:color w:val="505050"/>
+          <w:sz w:val="18"/>
+          <w:szCs w:val="18"/>
+        </w:rPr>
+        <w:t>无法分析。</w:t>
+      </w:r>
+    </w:p>
+    <w:p>
+      <w:pPr>
+        <w:shd w:val="clear" w:color="auto" w:fill="FAFAFA"/>
+        <w:rPr>
+          <w:rFonts w:ascii="Helvetica" w:eastAsia="Times New Roman" w:hAnsi="Helvetica"/>
+          <w:color w:val="505050"/>
+          <w:sz w:val="18"/>
+          <w:szCs w:val="18"/>
+        </w:rPr>
+      </w:pPr>
+    </w:p>
+    <w:p>
+      <w:pPr>
         <w:spacing w:line="276" w:lineRule="auto"/>
-        <w:jc w:val="left"/>
         <w:rPr>
           <w:rStyle w:val="a7"/>
           <w:color w:val="034990" w:themeColor="hyperlink" w:themeShade="BF"/>
@@ -1335,60 +1800,6 @@
           <w:szCs w:val="18"/>
         </w:rPr>
       </w:pPr>
-      <w:r>
-        <w:rPr>
-          <w:rStyle w:val="a7"/>
-          <w:color w:val="034990" w:themeColor="hyperlink" w:themeShade="BF"/>
-          <w:sz w:val="18"/>
-          <w:szCs w:val="18"/>
-        </w:rPr>
-        <w:t>http://</w:t>
-      </w:r>
-      <w:r>
-        <w:rPr>
-          <w:rStyle w:val="a7"/>
-          <w:color w:val="034990" w:themeColor="hyperlink" w:themeShade="BF"/>
-          <w:sz w:val="18"/>
-          <w:szCs w:val="18"/>
-        </w:rPr>
-        <w:t>192.168.1</w:t>
-      </w:r>
-      <w:r>
-        <w:rPr>
-          <w:rStyle w:val="a7"/>
-          <w:color w:val="034990" w:themeColor="hyperlink" w:themeShade="BF"/>
-          <w:sz w:val="18"/>
-          <w:szCs w:val="18"/>
-        </w:rPr>
-        <w:t>0</w:t>
-      </w:r>
-      <w:r>
-        <w:rPr>
-          <w:rStyle w:val="a7"/>
-          <w:color w:val="034990" w:themeColor="hyperlink" w:themeShade="BF"/>
-          <w:sz w:val="18"/>
-          <w:szCs w:val="18"/>
-        </w:rPr>
-        <w:t>.1</w:t>
-      </w:r>
-      <w:r>
-        <w:rPr>
-          <w:rStyle w:val="a7"/>
-          <w:color w:val="034990" w:themeColor="hyperlink" w:themeShade="BF"/>
-          <w:sz w:val="18"/>
-          <w:szCs w:val="18"/>
-        </w:rPr>
-        <w:t>02</w:t>
-      </w:r>
-      <w:r>
-        <w:rPr>
-          <w:rStyle w:val="a7"/>
-          <w:color w:val="034990" w:themeColor="hyperlink" w:themeShade="BF"/>
-          <w:sz w:val="18"/>
-          <w:szCs w:val="18"/>
-        </w:rPr>
-        <w:t>:9999/tessar/statis/statis?action=pay&amp;json={"oid":"order001","gid":"bloodstrke","sid":"0","uid":"0097","payType":"64","currency":"USD","amount":4.0,"payTime":1512656000}</w:t>
-      </w:r>
     </w:p>
     <w:p>
       <w:pPr>
@@ -1429,12 +1840,6 @@
       <w:bookmarkEnd w:id="7"/>
     </w:p>
     <w:p>
-      <w:pPr>
-        <w:rPr>
-          <w:sz w:val="24"/>
-          <w:szCs w:val="24"/>
-        </w:rPr>
-      </w:pPr>
       <w:r>
         <w:rPr>
           <w:rStyle w:val="40"/>
@@ -1447,7 +1852,23 @@
           <w:rStyle w:val="40"/>
           <w:rFonts w:hint="eastAsia"/>
         </w:rPr>
-        <w:t>（有些是在传传输用&amp;分割有些是Json传递数据，后期如有需要</w:t>
+        <w:t>（有些是在传传输用&amp;分割有些是</w:t>
+      </w:r>
+      <w:proofErr w:type="spellStart"/>
+      <w:r>
+        <w:rPr>
+          <w:rStyle w:val="40"/>
+          <w:rFonts w:hint="eastAsia"/>
+        </w:rPr>
+        <w:t>Json</w:t>
+      </w:r>
+      <w:proofErr w:type="spellEnd"/>
+      <w:r>
+        <w:rPr>
+          <w:rStyle w:val="40"/>
+          <w:rFonts w:hint="eastAsia"/>
+        </w:rPr>
+        <w:t>传递数据，后期如有需要</w:t>
       </w:r>
       <w:r>
         <w:rPr>
@@ -1478,7 +1899,7 @@
     </w:p>
     <w:p>
       <w:pPr>
-        <w:pStyle w:val="aa"/>
+        <w:pStyle w:val="a9"/>
         <w:spacing w:line="276" w:lineRule="auto"/>
         <w:ind w:firstLineChars="0" w:firstLine="0"/>
         <w:rPr>
@@ -1489,7 +1910,7 @@
           <w:shd w:val="clear" w:color="auto" w:fill="FAFAFA"/>
         </w:rPr>
       </w:pPr>
-      <w:hyperlink r:id="rId8" w:history="1">
+      <w:hyperlink r:id="rId10" w:history="1">
         <w:r>
           <w:rPr>
             <w:rStyle w:val="a7"/>
@@ -1556,9 +1977,9 @@
     </w:p>
     <w:p>
       <w:pPr>
-        <w:pStyle w:val="aa"/>
+        <w:pStyle w:val="a9"/>
         <w:spacing w:line="276" w:lineRule="auto"/>
-        <w:ind w:firstLine="378"/>
+        <w:ind w:firstLine="360"/>
         <w:rPr>
           <w:rFonts w:ascii="Malgun Gothic Semilight" w:eastAsia="Malgun Gothic Semilight" w:hAnsi="Malgun Gothic Semilight" w:cs="Malgun Gothic Semilight"/>
           <w:color w:val="C45911" w:themeColor="accent2" w:themeShade="BF"/>
@@ -1581,9 +2002,9 @@
     </w:p>
     <w:p>
       <w:pPr>
-        <w:pStyle w:val="aa"/>
+        <w:pStyle w:val="a9"/>
         <w:spacing w:line="276" w:lineRule="auto"/>
-        <w:ind w:firstLine="378"/>
+        <w:ind w:firstLine="360"/>
         <w:rPr>
           <w:rFonts w:ascii="Malgun Gothic Semilight" w:eastAsia="Malgun Gothic Semilight" w:hAnsi="Malgun Gothic Semilight" w:cs="Malgun Gothic Semilight"/>
           <w:color w:val="C45911" w:themeColor="accent2" w:themeShade="BF"/>
@@ -1606,7 +2027,7 @@
     </w:p>
     <w:p>
       <w:pPr>
-        <w:pStyle w:val="aa"/>
+        <w:pStyle w:val="a9"/>
         <w:spacing w:line="276" w:lineRule="auto"/>
         <w:ind w:firstLineChars="0" w:firstLine="0"/>
         <w:rPr>
@@ -1630,7 +2051,7 @@
     </w:p>
     <w:p>
       <w:pPr>
-        <w:pStyle w:val="aa"/>
+        <w:pStyle w:val="a9"/>
         <w:spacing w:line="276" w:lineRule="auto"/>
         <w:ind w:firstLineChars="0" w:firstLine="0"/>
         <w:rPr>
@@ -1697,7 +2118,7 @@
     </w:p>
     <w:p>
       <w:pPr>
-        <w:pStyle w:val="aa"/>
+        <w:pStyle w:val="a9"/>
         <w:spacing w:line="276" w:lineRule="auto"/>
         <w:ind w:firstLineChars="0" w:firstLine="0"/>
         <w:rPr>
@@ -1708,7 +2129,7 @@
           <w:shd w:val="clear" w:color="auto" w:fill="FAFAFA"/>
         </w:rPr>
       </w:pPr>
-      <w:hyperlink r:id="rId9" w:history="1">
+      <w:hyperlink r:id="rId11" w:history="1">
         <w:r>
           <w:rPr>
             <w:rStyle w:val="a7"/>
@@ -1755,9 +2176,9 @@
     </w:p>
     <w:p>
       <w:pPr>
-        <w:pStyle w:val="aa"/>
+        <w:pStyle w:val="a9"/>
         <w:spacing w:line="276" w:lineRule="auto"/>
-        <w:ind w:firstLine="378"/>
+        <w:ind w:firstLine="360"/>
         <w:rPr>
           <w:rFonts w:ascii="Malgun Gothic Semilight" w:eastAsia="Malgun Gothic Semilight" w:hAnsi="Malgun Gothic Semilight" w:cs="Malgun Gothic Semilight"/>
           <w:color w:val="C45911" w:themeColor="accent2" w:themeShade="BF"/>
@@ -1780,9 +2201,9 @@
     </w:p>
     <w:p>
       <w:pPr>
-        <w:pStyle w:val="aa"/>
+        <w:pStyle w:val="a9"/>
         <w:spacing w:line="276" w:lineRule="auto"/>
-        <w:ind w:firstLine="378"/>
+        <w:ind w:firstLine="360"/>
         <w:rPr>
           <w:rFonts w:ascii="Malgun Gothic Semilight" w:eastAsia="Malgun Gothic Semilight" w:hAnsi="Malgun Gothic Semilight" w:cs="Malgun Gothic Semilight"/>
           <w:color w:val="C45911" w:themeColor="accent2" w:themeShade="BF"/>
@@ -1799,13 +2220,14 @@
           <w:szCs w:val="18"/>
           <w:shd w:val="clear" w:color="auto" w:fill="FAFAFA"/>
         </w:rPr>
+        <w:lastRenderedPageBreak/>
         <w:tab/>
         <w:t>"passwd":"123456"</w:t>
       </w:r>
     </w:p>
     <w:p>
       <w:pPr>
-        <w:pStyle w:val="aa"/>
+        <w:pStyle w:val="a9"/>
         <w:spacing w:line="276" w:lineRule="auto"/>
         <w:ind w:firstLineChars="0" w:firstLine="0"/>
         <w:rPr>
@@ -1829,7 +2251,7 @@
     </w:p>
     <w:p>
       <w:pPr>
-        <w:pStyle w:val="aa"/>
+        <w:pStyle w:val="a9"/>
         <w:spacing w:line="276" w:lineRule="auto"/>
         <w:ind w:firstLineChars="0" w:firstLine="0"/>
         <w:rPr>
@@ -1871,15 +2293,32 @@
           <w:rStyle w:val="30"/>
           <w:rFonts w:hint="eastAsia"/>
         </w:rPr>
-        <w:t>渠道、游戏ID，ServerID以数组</w:t>
-      </w:r>
+        <w:t>渠道、游戏ID，</w:t>
+      </w:r>
+      <w:proofErr w:type="spellStart"/>
       <w:r>
         <w:rPr>
           <w:rStyle w:val="30"/>
           <w:rFonts w:hint="eastAsia"/>
         </w:rPr>
+        <w:t>ServerID</w:t>
+      </w:r>
+      <w:proofErr w:type="spellEnd"/>
+      <w:r>
+        <w:rPr>
+          <w:rStyle w:val="30"/>
+          <w:rFonts w:hint="eastAsia"/>
+        </w:rPr>
+        <w:t>以数组</w:t>
+      </w:r>
+      <w:r>
+        <w:rPr>
+          <w:rStyle w:val="30"/>
+          <w:rFonts w:hint="eastAsia"/>
+        </w:rPr>
         <w:t>表示</w:t>
       </w:r>
+      <w:proofErr w:type="spellStart"/>
       <w:r>
         <w:rPr>
           <w:rStyle w:val="30"/>
@@ -1887,6 +2326,7 @@
         <w:t>setids</w:t>
       </w:r>
       <w:bookmarkEnd w:id="10"/>
+      <w:proofErr w:type="spellEnd"/>
     </w:p>
     <w:p>
       <w:pPr>
@@ -1915,6 +2355,7 @@
         </w:rPr>
         <w:t>：需要请求的数据库名（</w:t>
       </w:r>
+      <w:proofErr w:type="spellStart"/>
       <w:r>
         <w:rPr>
           <w:rFonts w:ascii="Helvetica" w:hAnsi="Helvetica" w:cs="Helvetica"/>
@@ -1925,6 +2366,7 @@
         </w:rPr>
         <w:t>channellist</w:t>
       </w:r>
+      <w:proofErr w:type="spellEnd"/>
       <w:r>
         <w:rPr>
           <w:rFonts w:ascii="Helvetica" w:hAnsi="Helvetica" w:cs="Helvetica" w:hint="eastAsia"/>
@@ -1935,6 +2377,7 @@
         </w:rPr>
         <w:t>，</w:t>
       </w:r>
+      <w:proofErr w:type="spellStart"/>
       <w:r>
         <w:rPr>
           <w:rFonts w:ascii="Helvetica" w:hAnsi="Helvetica" w:cs="Helvetica" w:hint="eastAsia"/>
@@ -1945,16 +2388,29 @@
         </w:rPr>
         <w:t>gamelist</w:t>
       </w:r>
-      <w:r>
-        <w:rPr>
-          <w:rFonts w:ascii="Helvetica" w:hAnsi="Helvetica" w:cs="Helvetica"/>
-          <w:color w:val="505050"/>
-          <w:sz w:val="18"/>
-          <w:szCs w:val="18"/>
-          <w:shd w:val="clear" w:color="auto" w:fill="FAFAFA"/>
-        </w:rPr>
-        <w:t>, serverlist</w:t>
-      </w:r>
+      <w:proofErr w:type="spellEnd"/>
+      <w:r>
+        <w:rPr>
+          <w:rFonts w:ascii="Helvetica" w:hAnsi="Helvetica" w:cs="Helvetica"/>
+          <w:color w:val="505050"/>
+          <w:sz w:val="18"/>
+          <w:szCs w:val="18"/>
+          <w:shd w:val="clear" w:color="auto" w:fill="FAFAFA"/>
+        </w:rPr>
+        <w:t xml:space="preserve">, </w:t>
+      </w:r>
+      <w:proofErr w:type="spellStart"/>
+      <w:r>
+        <w:rPr>
+          <w:rFonts w:ascii="Helvetica" w:hAnsi="Helvetica" w:cs="Helvetica"/>
+          <w:color w:val="505050"/>
+          <w:sz w:val="18"/>
+          <w:szCs w:val="18"/>
+          <w:shd w:val="clear" w:color="auto" w:fill="FAFAFA"/>
+        </w:rPr>
+        <w:t>serverlist</w:t>
+      </w:r>
+      <w:proofErr w:type="spellEnd"/>
       <w:r>
         <w:rPr>
           <w:rFonts w:ascii="Helvetica" w:hAnsi="Helvetica" w:cs="Helvetica" w:hint="eastAsia"/>
@@ -2056,6 +2512,7 @@
           <w:shd w:val="clear" w:color="auto" w:fill="FAFAFA"/>
         </w:rPr>
       </w:pPr>
+      <w:proofErr w:type="spellStart"/>
       <w:r>
         <w:rPr>
           <w:rFonts w:ascii="Helvetica" w:hAnsi="Helvetica" w:cs="Helvetica" w:hint="eastAsia"/>
@@ -2065,6 +2522,7 @@
         </w:rPr>
         <w:t>strList</w:t>
       </w:r>
+      <w:proofErr w:type="spellEnd"/>
       <w:r>
         <w:rPr>
           <w:rFonts w:ascii="Helvetica" w:hAnsi="Helvetica" w:cs="Helvetica" w:hint="eastAsia"/>
@@ -2103,15 +2561,27 @@
           <w:shd w:val="clear" w:color="auto" w:fill="FAFAFA"/>
         </w:rPr>
       </w:pPr>
-      <w:r>
-        <w:rPr>
-          <w:rFonts w:ascii="Helvetica" w:hAnsi="Helvetica" w:cs="Helvetica"/>
-          <w:color w:val="505050"/>
-          <w:sz w:val="18"/>
-          <w:szCs w:val="18"/>
-          <w:shd w:val="clear" w:color="auto" w:fill="FAFAFA"/>
-        </w:rPr>
-        <w:t xml:space="preserve">updateTime: </w:t>
+      <w:proofErr w:type="spellStart"/>
+      <w:r>
+        <w:rPr>
+          <w:rFonts w:ascii="Helvetica" w:hAnsi="Helvetica" w:cs="Helvetica"/>
+          <w:color w:val="505050"/>
+          <w:sz w:val="18"/>
+          <w:szCs w:val="18"/>
+          <w:shd w:val="clear" w:color="auto" w:fill="FAFAFA"/>
+        </w:rPr>
+        <w:t>updateTime</w:t>
+      </w:r>
+      <w:proofErr w:type="spellEnd"/>
+      <w:r>
+        <w:rPr>
+          <w:rFonts w:ascii="Helvetica" w:hAnsi="Helvetica" w:cs="Helvetica"/>
+          <w:color w:val="505050"/>
+          <w:sz w:val="18"/>
+          <w:szCs w:val="18"/>
+          <w:shd w:val="clear" w:color="auto" w:fill="FAFAFA"/>
+        </w:rPr>
+        <w:t xml:space="preserve">: </w:t>
       </w:r>
       <w:r>
         <w:rPr>
@@ -2142,7 +2612,6 @@
           <w:szCs w:val="18"/>
           <w:shd w:val="clear" w:color="auto" w:fill="FAFAFA"/>
         </w:rPr>
-        <w:lastRenderedPageBreak/>
         <w:t xml:space="preserve">father: </w:t>
       </w:r>
       <w:r>
@@ -2155,6 +2624,7 @@
         </w:rPr>
         <w:t>用于</w:t>
       </w:r>
+      <w:proofErr w:type="spellStart"/>
       <w:r>
         <w:rPr>
           <w:rFonts w:ascii="Helvetica" w:hAnsi="Helvetica" w:cs="Helvetica" w:hint="eastAsia"/>
@@ -2165,6 +2635,7 @@
         </w:rPr>
         <w:t>cid</w:t>
       </w:r>
+      <w:proofErr w:type="spellEnd"/>
       <w:r>
         <w:rPr>
           <w:rFonts w:ascii="Helvetica" w:hAnsi="Helvetica" w:cs="Helvetica" w:hint="eastAsia"/>
@@ -2216,7 +2687,7 @@
           <w:shd w:val="clear" w:color="auto" w:fill="FAFAFA"/>
         </w:rPr>
       </w:pPr>
-      <w:hyperlink r:id="rId10" w:history="1">
+      <w:hyperlink r:id="rId12" w:history="1">
         <w:r>
           <w:rPr>
             <w:rStyle w:val="a7"/>
@@ -2274,6 +2745,7 @@
         </w:rPr>
         <w:t>表示</w:t>
       </w:r>
+      <w:proofErr w:type="spellStart"/>
       <w:r>
         <w:rPr>
           <w:rFonts w:ascii="Helvetica" w:hAnsi="Helvetica" w:cs="Helvetica"/>
@@ -2285,6 +2757,7 @@
         <w:t>updatecids</w:t>
       </w:r>
       <w:bookmarkEnd w:id="11"/>
+      <w:proofErr w:type="spellEnd"/>
       <w:r>
         <w:rPr>
           <w:rFonts w:ascii="Helvetica" w:hAnsi="Helvetica" w:cs="Helvetica"/>
@@ -2304,6 +2777,7 @@
           <w:shd w:val="clear" w:color="auto" w:fill="FAFAFA"/>
         </w:rPr>
       </w:pPr>
+      <w:proofErr w:type="spellStart"/>
       <w:r>
         <w:rPr>
           <w:rFonts w:ascii="Helvetica" w:hAnsi="Helvetica" w:cs="Helvetica" w:hint="eastAsia"/>
@@ -2313,6 +2787,7 @@
         </w:rPr>
         <w:t>strList</w:t>
       </w:r>
+      <w:proofErr w:type="spellEnd"/>
       <w:r>
         <w:rPr>
           <w:rFonts w:ascii="Helvetica" w:hAnsi="Helvetica" w:cs="Helvetica" w:hint="eastAsia"/>
@@ -2351,15 +2826,27 @@
           <w:shd w:val="clear" w:color="auto" w:fill="FAFAFA"/>
         </w:rPr>
       </w:pPr>
-      <w:r>
-        <w:rPr>
-          <w:rFonts w:ascii="Helvetica" w:hAnsi="Helvetica" w:cs="Helvetica"/>
-          <w:color w:val="505050"/>
-          <w:sz w:val="18"/>
-          <w:szCs w:val="18"/>
-          <w:shd w:val="clear" w:color="auto" w:fill="FAFAFA"/>
-        </w:rPr>
-        <w:t xml:space="preserve">updateTime: </w:t>
+      <w:proofErr w:type="spellStart"/>
+      <w:r>
+        <w:rPr>
+          <w:rFonts w:ascii="Helvetica" w:hAnsi="Helvetica" w:cs="Helvetica"/>
+          <w:color w:val="505050"/>
+          <w:sz w:val="18"/>
+          <w:szCs w:val="18"/>
+          <w:shd w:val="clear" w:color="auto" w:fill="FAFAFA"/>
+        </w:rPr>
+        <w:t>updateTime</w:t>
+      </w:r>
+      <w:proofErr w:type="spellEnd"/>
+      <w:r>
+        <w:rPr>
+          <w:rFonts w:ascii="Helvetica" w:hAnsi="Helvetica" w:cs="Helvetica"/>
+          <w:color w:val="505050"/>
+          <w:sz w:val="18"/>
+          <w:szCs w:val="18"/>
+          <w:shd w:val="clear" w:color="auto" w:fill="FAFAFA"/>
+        </w:rPr>
+        <w:t xml:space="preserve">: </w:t>
       </w:r>
       <w:r>
         <w:rPr>
@@ -2412,6 +2899,7 @@
         </w:rPr>
         <w:t>用于</w:t>
       </w:r>
+      <w:proofErr w:type="spellStart"/>
       <w:r>
         <w:rPr>
           <w:rFonts w:ascii="Helvetica" w:hAnsi="Helvetica" w:cs="Helvetica" w:hint="eastAsia"/>
@@ -2422,6 +2910,7 @@
         </w:rPr>
         <w:t>cid</w:t>
       </w:r>
+      <w:proofErr w:type="spellEnd"/>
       <w:r>
         <w:rPr>
           <w:rFonts w:ascii="Helvetica" w:hAnsi="Helvetica" w:cs="Helvetica" w:hint="eastAsia"/>
@@ -2475,7 +2964,7 @@
     </w:p>
     <w:p>
       <w:pPr>
-        <w:pStyle w:val="aa"/>
+        <w:pStyle w:val="a9"/>
         <w:spacing w:line="276" w:lineRule="auto"/>
         <w:ind w:firstLineChars="0" w:firstLine="0"/>
         <w:rPr>
@@ -2527,24 +3016,40 @@
           <w:rStyle w:val="30"/>
           <w:rFonts w:hint="eastAsia"/>
         </w:rPr>
-        <w:t>获取渠道、游戏ID，ServerID类别，以数组</w:t>
-      </w:r>
+        <w:t>获取渠道、游戏ID，</w:t>
+      </w:r>
+      <w:proofErr w:type="spellStart"/>
       <w:r>
         <w:rPr>
           <w:rStyle w:val="30"/>
           <w:rFonts w:hint="eastAsia"/>
         </w:rPr>
-        <w:t>表示</w:t>
-      </w:r>
-      <w:bookmarkEnd w:id="12"/>
+        <w:t>ServerID</w:t>
+      </w:r>
+      <w:proofErr w:type="spellEnd"/>
       <w:r>
         <w:rPr>
           <w:rStyle w:val="30"/>
           <w:rFonts w:hint="eastAsia"/>
         </w:rPr>
+        <w:t>类别，以数组</w:t>
+      </w:r>
+      <w:r>
+        <w:rPr>
+          <w:rStyle w:val="30"/>
+          <w:rFonts w:hint="eastAsia"/>
+        </w:rPr>
+        <w:t>表示</w:t>
+      </w:r>
+      <w:bookmarkEnd w:id="12"/>
+      <w:r>
+        <w:rPr>
+          <w:rStyle w:val="30"/>
+          <w:rFonts w:hint="eastAsia"/>
+        </w:rPr>
         <w:br/>
       </w:r>
-      <w:hyperlink r:id="rId11" w:history="1">
+      <w:hyperlink r:id="rId13" w:history="1">
         <w:r>
           <w:rPr>
             <w:rStyle w:val="a7"/>
@@ -2575,7 +3080,27 @@
           <w:sz w:val="24"/>
           <w:szCs w:val="24"/>
         </w:rPr>
-        <w:t>返回Json示例</w:t>
+        <w:t>返回</w:t>
+      </w:r>
+      <w:proofErr w:type="spellStart"/>
+      <w:r>
+        <w:rPr>
+          <w:rStyle w:val="40"/>
+          <w:rFonts w:hint="eastAsia"/>
+          <w:sz w:val="24"/>
+          <w:szCs w:val="24"/>
+        </w:rPr>
+        <w:t>Json</w:t>
+      </w:r>
+      <w:proofErr w:type="spellEnd"/>
+      <w:r>
+        <w:rPr>
+          <w:rStyle w:val="40"/>
+          <w:rFonts w:hint="eastAsia"/>
+          <w:sz w:val="24"/>
+          <w:szCs w:val="24"/>
+        </w:rPr>
+        <w:t>示例</w:t>
       </w:r>
       <w:r>
         <w:rPr>
@@ -2593,7 +3118,183 @@
           <w:szCs w:val="18"/>
           <w:shd w:val="clear" w:color="auto" w:fill="FAFAFA"/>
         </w:rPr>
-        <w:t>{"cNames":["vova","aaaaaa","aaaaaa","bbbbbb","cccccc"],"gNames":["game1","game2","game3"],"sNames":[]}</w:t>
+        <w:t>{"</w:t>
+      </w:r>
+      <w:proofErr w:type="spellStart"/>
+      <w:r>
+        <w:rPr>
+          <w:rFonts w:ascii="Malgun Gothic Semilight" w:eastAsia="Malgun Gothic Semilight" w:hAnsi="Malgun Gothic Semilight" w:cs="Malgun Gothic Semilight"/>
+          <w:color w:val="C45911" w:themeColor="accent2" w:themeShade="BF"/>
+          <w:sz w:val="18"/>
+          <w:szCs w:val="18"/>
+          <w:shd w:val="clear" w:color="auto" w:fill="FAFAFA"/>
+        </w:rPr>
+        <w:t>cNames</w:t>
+      </w:r>
+      <w:proofErr w:type="spellEnd"/>
+      <w:r>
+        <w:rPr>
+          <w:rFonts w:ascii="Malgun Gothic Semilight" w:eastAsia="Malgun Gothic Semilight" w:hAnsi="Malgun Gothic Semilight" w:cs="Malgun Gothic Semilight"/>
+          <w:color w:val="C45911" w:themeColor="accent2" w:themeShade="BF"/>
+          <w:sz w:val="18"/>
+          <w:szCs w:val="18"/>
+          <w:shd w:val="clear" w:color="auto" w:fill="FAFAFA"/>
+        </w:rPr>
+        <w:t>":["</w:t>
+      </w:r>
+      <w:proofErr w:type="spellStart"/>
+      <w:r>
+        <w:rPr>
+          <w:rFonts w:ascii="Malgun Gothic Semilight" w:eastAsia="Malgun Gothic Semilight" w:hAnsi="Malgun Gothic Semilight" w:cs="Malgun Gothic Semilight"/>
+          <w:color w:val="C45911" w:themeColor="accent2" w:themeShade="BF"/>
+          <w:sz w:val="18"/>
+          <w:szCs w:val="18"/>
+          <w:shd w:val="clear" w:color="auto" w:fill="FAFAFA"/>
+        </w:rPr>
+        <w:t>vova</w:t>
+      </w:r>
+      <w:proofErr w:type="spellEnd"/>
+      <w:r>
+        <w:rPr>
+          <w:rFonts w:ascii="Malgun Gothic Semilight" w:eastAsia="Malgun Gothic Semilight" w:hAnsi="Malgun Gothic Semilight" w:cs="Malgun Gothic Semilight"/>
+          <w:color w:val="C45911" w:themeColor="accent2" w:themeShade="BF"/>
+          <w:sz w:val="18"/>
+          <w:szCs w:val="18"/>
+          <w:shd w:val="clear" w:color="auto" w:fill="FAFAFA"/>
+        </w:rPr>
+        <w:t>","</w:t>
+      </w:r>
+      <w:proofErr w:type="spellStart"/>
+      <w:r>
+        <w:rPr>
+          <w:rFonts w:ascii="Malgun Gothic Semilight" w:eastAsia="Malgun Gothic Semilight" w:hAnsi="Malgun Gothic Semilight" w:cs="Malgun Gothic Semilight"/>
+          <w:color w:val="C45911" w:themeColor="accent2" w:themeShade="BF"/>
+          <w:sz w:val="18"/>
+          <w:szCs w:val="18"/>
+          <w:shd w:val="clear" w:color="auto" w:fill="FAFAFA"/>
+        </w:rPr>
+        <w:t>aaaaaa</w:t>
+      </w:r>
+      <w:proofErr w:type="spellEnd"/>
+      <w:r>
+        <w:rPr>
+          <w:rFonts w:ascii="Malgun Gothic Semilight" w:eastAsia="Malgun Gothic Semilight" w:hAnsi="Malgun Gothic Semilight" w:cs="Malgun Gothic Semilight"/>
+          <w:color w:val="C45911" w:themeColor="accent2" w:themeShade="BF"/>
+          <w:sz w:val="18"/>
+          <w:szCs w:val="18"/>
+          <w:shd w:val="clear" w:color="auto" w:fill="FAFAFA"/>
+        </w:rPr>
+        <w:t>","</w:t>
+      </w:r>
+      <w:proofErr w:type="spellStart"/>
+      <w:r>
+        <w:rPr>
+          <w:rFonts w:ascii="Malgun Gothic Semilight" w:eastAsia="Malgun Gothic Semilight" w:hAnsi="Malgun Gothic Semilight" w:cs="Malgun Gothic Semilight"/>
+          <w:color w:val="C45911" w:themeColor="accent2" w:themeShade="BF"/>
+          <w:sz w:val="18"/>
+          <w:szCs w:val="18"/>
+          <w:shd w:val="clear" w:color="auto" w:fill="FAFAFA"/>
+        </w:rPr>
+        <w:t>aaaaaa</w:t>
+      </w:r>
+      <w:proofErr w:type="spellEnd"/>
+      <w:r>
+        <w:rPr>
+          <w:rFonts w:ascii="Malgun Gothic Semilight" w:eastAsia="Malgun Gothic Semilight" w:hAnsi="Malgun Gothic Semilight" w:cs="Malgun Gothic Semilight"/>
+          <w:color w:val="C45911" w:themeColor="accent2" w:themeShade="BF"/>
+          <w:sz w:val="18"/>
+          <w:szCs w:val="18"/>
+          <w:shd w:val="clear" w:color="auto" w:fill="FAFAFA"/>
+        </w:rPr>
+        <w:t>","</w:t>
+      </w:r>
+      <w:proofErr w:type="spellStart"/>
+      <w:r>
+        <w:rPr>
+          <w:rFonts w:ascii="Malgun Gothic Semilight" w:eastAsia="Malgun Gothic Semilight" w:hAnsi="Malgun Gothic Semilight" w:cs="Malgun Gothic Semilight"/>
+          <w:color w:val="C45911" w:themeColor="accent2" w:themeShade="BF"/>
+          <w:sz w:val="18"/>
+          <w:szCs w:val="18"/>
+          <w:shd w:val="clear" w:color="auto" w:fill="FAFAFA"/>
+        </w:rPr>
+        <w:t>bbbbbb</w:t>
+      </w:r>
+      <w:proofErr w:type="spellEnd"/>
+      <w:r>
+        <w:rPr>
+          <w:rFonts w:ascii="Malgun Gothic Semilight" w:eastAsia="Malgun Gothic Semilight" w:hAnsi="Malgun Gothic Semilight" w:cs="Malgun Gothic Semilight"/>
+          <w:color w:val="C45911" w:themeColor="accent2" w:themeShade="BF"/>
+          <w:sz w:val="18"/>
+          <w:szCs w:val="18"/>
+          <w:shd w:val="clear" w:color="auto" w:fill="FAFAFA"/>
+        </w:rPr>
+        <w:t>","</w:t>
+      </w:r>
+      <w:proofErr w:type="spellStart"/>
+      <w:r>
+        <w:rPr>
+          <w:rFonts w:ascii="Malgun Gothic Semilight" w:eastAsia="Malgun Gothic Semilight" w:hAnsi="Malgun Gothic Semilight" w:cs="Malgun Gothic Semilight"/>
+          <w:color w:val="C45911" w:themeColor="accent2" w:themeShade="BF"/>
+          <w:sz w:val="18"/>
+          <w:szCs w:val="18"/>
+          <w:shd w:val="clear" w:color="auto" w:fill="FAFAFA"/>
+        </w:rPr>
+        <w:t>cccccc</w:t>
+      </w:r>
+      <w:proofErr w:type="spellEnd"/>
+      <w:r>
+        <w:rPr>
+          <w:rFonts w:ascii="Malgun Gothic Semilight" w:eastAsia="Malgun Gothic Semilight" w:hAnsi="Malgun Gothic Semilight" w:cs="Malgun Gothic Semilight"/>
+          <w:color w:val="C45911" w:themeColor="accent2" w:themeShade="BF"/>
+          <w:sz w:val="18"/>
+          <w:szCs w:val="18"/>
+          <w:shd w:val="clear" w:color="auto" w:fill="FAFAFA"/>
+        </w:rPr>
+        <w:t>"],"</w:t>
+      </w:r>
+      <w:proofErr w:type="spellStart"/>
+      <w:r>
+        <w:rPr>
+          <w:rFonts w:ascii="Malgun Gothic Semilight" w:eastAsia="Malgun Gothic Semilight" w:hAnsi="Malgun Gothic Semilight" w:cs="Malgun Gothic Semilight"/>
+          <w:color w:val="C45911" w:themeColor="accent2" w:themeShade="BF"/>
+          <w:sz w:val="18"/>
+          <w:szCs w:val="18"/>
+          <w:shd w:val="clear" w:color="auto" w:fill="FAFAFA"/>
+        </w:rPr>
+        <w:t>gNames</w:t>
+      </w:r>
+      <w:proofErr w:type="spellEnd"/>
+      <w:r>
+        <w:rPr>
+          <w:rFonts w:ascii="Malgun Gothic Semilight" w:eastAsia="Malgun Gothic Semilight" w:hAnsi="Malgun Gothic Semilight" w:cs="Malgun Gothic Semilight"/>
+          <w:color w:val="C45911" w:themeColor="accent2" w:themeShade="BF"/>
+          <w:sz w:val="18"/>
+          <w:szCs w:val="18"/>
+          <w:shd w:val="clear" w:color="auto" w:fill="FAFAFA"/>
+        </w:rPr>
+        <w:t>":["game1","game2","game3"],"</w:t>
+      </w:r>
+      <w:proofErr w:type="spellStart"/>
+      <w:r>
+        <w:rPr>
+          <w:rFonts w:ascii="Malgun Gothic Semilight" w:eastAsia="Malgun Gothic Semilight" w:hAnsi="Malgun Gothic Semilight" w:cs="Malgun Gothic Semilight"/>
+          <w:color w:val="C45911" w:themeColor="accent2" w:themeShade="BF"/>
+          <w:sz w:val="18"/>
+          <w:szCs w:val="18"/>
+          <w:shd w:val="clear" w:color="auto" w:fill="FAFAFA"/>
+        </w:rPr>
+        <w:t>sNames</w:t>
+      </w:r>
+      <w:proofErr w:type="spellEnd"/>
+      <w:r>
+        <w:rPr>
+          <w:rFonts w:ascii="Malgun Gothic Semilight" w:eastAsia="Malgun Gothic Semilight" w:hAnsi="Malgun Gothic Semilight" w:cs="Malgun Gothic Semilight"/>
+          <w:color w:val="C45911" w:themeColor="accent2" w:themeShade="BF"/>
+          <w:sz w:val="18"/>
+          <w:szCs w:val="18"/>
+          <w:shd w:val="clear" w:color="auto" w:fill="FAFAFA"/>
+        </w:rPr>
+        <w:t>":[]}</w:t>
       </w:r>
       <w:r>
         <w:rPr>
@@ -2626,6 +3327,7 @@
           <w:rStyle w:val="30"/>
           <w:rFonts w:hint="eastAsia"/>
         </w:rPr>
+        <w:lastRenderedPageBreak/>
         <w:t>获取</w:t>
       </w:r>
       <w:r>
@@ -2689,6 +3391,7 @@
         </w:rPr>
         <w:t>：需要请求的数据库名（</w:t>
       </w:r>
+      <w:proofErr w:type="spellStart"/>
       <w:r>
         <w:rPr>
           <w:rFonts w:ascii="Helvetica" w:hAnsi="Helvetica" w:cs="Helvetica"/>
@@ -2698,6 +3401,7 @@
         </w:rPr>
         <w:t>NewAddDay</w:t>
       </w:r>
+      <w:proofErr w:type="spellEnd"/>
       <w:r>
         <w:rPr>
           <w:rFonts w:ascii="Helvetica" w:hAnsi="Helvetica" w:cs="Helvetica" w:hint="eastAsia"/>
@@ -2707,6 +3411,7 @@
         </w:rPr>
         <w:t>天，</w:t>
       </w:r>
+      <w:proofErr w:type="spellStart"/>
       <w:r>
         <w:rPr>
           <w:rFonts w:ascii="Helvetica" w:hAnsi="Helvetica" w:cs="Helvetica" w:hint="eastAsia"/>
@@ -2716,6 +3421,7 @@
         </w:rPr>
         <w:t>NewAddWeek</w:t>
       </w:r>
+      <w:proofErr w:type="spellEnd"/>
       <w:r>
         <w:rPr>
           <w:rFonts w:ascii="Helvetica" w:hAnsi="Helvetica" w:cs="Helvetica" w:hint="eastAsia"/>
@@ -2741,7 +3447,17 @@
           <w:szCs w:val="21"/>
           <w:shd w:val="clear" w:color="auto" w:fill="FAFAFA"/>
         </w:rPr>
-        <w:t xml:space="preserve"> NewAdd</w:t>
+        <w:t xml:space="preserve"> </w:t>
+      </w:r>
+      <w:proofErr w:type="spellStart"/>
+      <w:r>
+        <w:rPr>
+          <w:rFonts w:ascii="Helvetica" w:hAnsi="Helvetica" w:cs="Helvetica"/>
+          <w:color w:val="505050"/>
+          <w:szCs w:val="21"/>
+          <w:shd w:val="clear" w:color="auto" w:fill="FAFAFA"/>
+        </w:rPr>
+        <w:t>NewAdd</w:t>
       </w:r>
       <w:r>
         <w:rPr>
@@ -2752,6 +3468,7 @@
         </w:rPr>
         <w:t>Mon</w:t>
       </w:r>
+      <w:proofErr w:type="spellEnd"/>
       <w:r>
         <w:rPr>
           <w:rFonts w:ascii="Helvetica" w:hAnsi="Helvetica" w:cs="Helvetica" w:hint="eastAsia"/>
@@ -2770,14 +3487,72 @@
         </w:rPr>
         <w:br/>
       </w:r>
-      <w:r>
-        <w:rPr>
-          <w:rFonts w:ascii="Helvetica" w:hAnsi="Helvetica" w:cs="Helvetica"/>
-          <w:color w:val="505050"/>
-          <w:szCs w:val="21"/>
-          <w:shd w:val="clear" w:color="auto" w:fill="FAFAFA"/>
-        </w:rPr>
-        <w:t xml:space="preserve">cid </w:t>
+      <w:proofErr w:type="spellStart"/>
+      <w:r>
+        <w:rPr>
+          <w:rFonts w:ascii="Helvetica" w:hAnsi="Helvetica" w:cs="Helvetica"/>
+          <w:color w:val="505050"/>
+          <w:szCs w:val="21"/>
+          <w:shd w:val="clear" w:color="auto" w:fill="FAFAFA"/>
+        </w:rPr>
+        <w:t>cid</w:t>
+      </w:r>
+      <w:proofErr w:type="spellEnd"/>
+      <w:r>
+        <w:rPr>
+          <w:rFonts w:ascii="Helvetica" w:hAnsi="Helvetica" w:cs="Helvetica"/>
+          <w:color w:val="505050"/>
+          <w:szCs w:val="21"/>
+          <w:shd w:val="clear" w:color="auto" w:fill="FAFAFA"/>
+        </w:rPr>
+        <w:t xml:space="preserve"> </w:t>
+      </w:r>
+      <w:r>
+        <w:rPr>
+          <w:rFonts w:ascii="Helvetica" w:hAnsi="Helvetica" w:cs="Helvetica"/>
+          <w:color w:val="505050"/>
+          <w:szCs w:val="21"/>
+          <w:shd w:val="clear" w:color="auto" w:fill="FAFAFA"/>
+        </w:rPr>
+        <w:t>父渠道</w:t>
+      </w:r>
+      <w:r>
+        <w:rPr>
+          <w:rFonts w:ascii="Helvetica" w:hAnsi="Helvetica" w:cs="Helvetica"/>
+          <w:color w:val="505050"/>
+          <w:szCs w:val="21"/>
+          <w:shd w:val="clear" w:color="auto" w:fill="FAFAFA"/>
+        </w:rPr>
+        <w:t>ID</w:t>
+      </w:r>
+      <w:r>
+        <w:rPr>
+          <w:rFonts w:ascii="Helvetica" w:hAnsi="Helvetica" w:cs="Helvetica"/>
+          <w:color w:val="505050"/>
+          <w:szCs w:val="21"/>
+          <w:shd w:val="clear" w:color="auto" w:fill="FAFAFA"/>
+        </w:rPr>
+        <w:br/>
+      </w:r>
+      <w:proofErr w:type="spellStart"/>
+      <w:r>
+        <w:rPr>
+          <w:rFonts w:ascii="Helvetica" w:hAnsi="Helvetica" w:cs="Helvetica"/>
+          <w:color w:val="505050"/>
+          <w:szCs w:val="21"/>
+          <w:shd w:val="clear" w:color="auto" w:fill="FAFAFA"/>
+        </w:rPr>
+        <w:t>gid</w:t>
+      </w:r>
+      <w:proofErr w:type="spellEnd"/>
+      <w:r>
+        <w:rPr>
+          <w:rFonts w:ascii="Helvetica" w:hAnsi="Helvetica" w:cs="Helvetica"/>
+          <w:color w:val="505050"/>
+          <w:szCs w:val="21"/>
+          <w:shd w:val="clear" w:color="auto" w:fill="FAFAFA"/>
+        </w:rPr>
+        <w:t xml:space="preserve"> </w:t>
       </w:r>
       <w:r>
         <w:rPr>
@@ -2786,7 +3561,7 @@
           <w:szCs w:val="21"/>
           <w:shd w:val="clear" w:color="auto" w:fill="FAFAFA"/>
         </w:rPr>
-        <w:t>渠道</w:t>
+        <w:t>游戏</w:t>
       </w:r>
       <w:r>
         <w:rPr>
@@ -2805,7 +3580,138 @@
           <w:shd w:val="clear" w:color="auto" w:fill="FAFAFA"/>
         </w:rPr>
         <w:br/>
-        <w:t xml:space="preserve">gid </w:t>
+      </w:r>
+      <w:proofErr w:type="spellStart"/>
+      <w:r>
+        <w:rPr>
+          <w:rFonts w:ascii="Helvetica" w:hAnsi="Helvetica" w:cs="Helvetica"/>
+          <w:color w:val="505050"/>
+          <w:szCs w:val="21"/>
+          <w:shd w:val="clear" w:color="auto" w:fill="FAFAFA"/>
+        </w:rPr>
+        <w:t>sid</w:t>
+      </w:r>
+      <w:proofErr w:type="spellEnd"/>
+      <w:r>
+        <w:rPr>
+          <w:rFonts w:ascii="Helvetica" w:hAnsi="Helvetica" w:cs="Helvetica"/>
+          <w:color w:val="505050"/>
+          <w:szCs w:val="21"/>
+          <w:shd w:val="clear" w:color="auto" w:fill="FAFAFA"/>
+        </w:rPr>
+        <w:t xml:space="preserve"> </w:t>
+      </w:r>
+      <w:r>
+        <w:rPr>
+          <w:rFonts w:ascii="Helvetica" w:hAnsi="Helvetica" w:cs="Helvetica"/>
+          <w:color w:val="505050"/>
+          <w:szCs w:val="21"/>
+          <w:shd w:val="clear" w:color="auto" w:fill="FAFAFA"/>
+        </w:rPr>
+        <w:t>子渠道</w:t>
+      </w:r>
+      <w:r>
+        <w:rPr>
+          <w:rFonts w:ascii="Helvetica" w:hAnsi="Helvetica" w:cs="Helvetica"/>
+          <w:color w:val="505050"/>
+          <w:szCs w:val="21"/>
+          <w:shd w:val="clear" w:color="auto" w:fill="FAFAFA"/>
+        </w:rPr>
+        <w:t xml:space="preserve">ID </w:t>
+      </w:r>
+      <w:r>
+        <w:rPr>
+          <w:rFonts w:ascii="Helvetica" w:hAnsi="Helvetica" w:cs="Helvetica"/>
+          <w:color w:val="505050"/>
+          <w:szCs w:val="21"/>
+          <w:shd w:val="clear" w:color="auto" w:fill="FAFAFA"/>
+        </w:rPr>
+        <w:t>（可以为空</w:t>
+      </w:r>
+      <w:r>
+        <w:rPr>
+          <w:rFonts w:ascii="Helvetica" w:hAnsi="Helvetica" w:cs="Helvetica"/>
+          <w:color w:val="505050"/>
+          <w:szCs w:val="21"/>
+          <w:shd w:val="clear" w:color="auto" w:fill="FAFAFA"/>
+        </w:rPr>
+        <w:t xml:space="preserve"> </w:t>
+      </w:r>
+      <w:r>
+        <w:rPr>
+          <w:rFonts w:ascii="Helvetica" w:hAnsi="Helvetica" w:cs="Helvetica"/>
+          <w:color w:val="505050"/>
+          <w:szCs w:val="21"/>
+          <w:shd w:val="clear" w:color="auto" w:fill="FAFAFA"/>
+        </w:rPr>
+        <w:t>写法：</w:t>
+      </w:r>
+      <w:r>
+        <w:rPr>
+          <w:rFonts w:ascii="Helvetica" w:hAnsi="Helvetica" w:cs="Helvetica"/>
+          <w:color w:val="505050"/>
+          <w:szCs w:val="21"/>
+          <w:shd w:val="clear" w:color="auto" w:fill="FAFAFA"/>
+        </w:rPr>
+        <w:t>&amp;</w:t>
+      </w:r>
+      <w:proofErr w:type="spellStart"/>
+      <w:r>
+        <w:rPr>
+          <w:rFonts w:ascii="Helvetica" w:hAnsi="Helvetica" w:cs="Helvetica"/>
+          <w:color w:val="505050"/>
+          <w:szCs w:val="21"/>
+          <w:shd w:val="clear" w:color="auto" w:fill="FAFAFA"/>
+        </w:rPr>
+        <w:t>sid</w:t>
+      </w:r>
+      <w:proofErr w:type="spellEnd"/>
+      <w:r>
+        <w:rPr>
+          <w:rFonts w:ascii="Helvetica" w:hAnsi="Helvetica" w:cs="Helvetica"/>
+          <w:color w:val="505050"/>
+          <w:szCs w:val="21"/>
+          <w:shd w:val="clear" w:color="auto" w:fill="FAFAFA"/>
+        </w:rPr>
+        <w:t>=&amp;</w:t>
+      </w:r>
+      <w:r>
+        <w:rPr>
+          <w:rFonts w:ascii="Helvetica" w:hAnsi="Helvetica" w:cs="Helvetica"/>
+          <w:color w:val="505050"/>
+          <w:szCs w:val="21"/>
+          <w:shd w:val="clear" w:color="auto" w:fill="FAFAFA"/>
+        </w:rPr>
+        <w:t>）</w:t>
+      </w:r>
+      <w:r>
+        <w:rPr>
+          <w:rFonts w:ascii="Helvetica" w:hAnsi="Helvetica" w:cs="Helvetica"/>
+          <w:color w:val="505050"/>
+          <w:szCs w:val="21"/>
+          <w:shd w:val="clear" w:color="auto" w:fill="FAFAFA"/>
+        </w:rPr>
+        <w:br/>
+      </w:r>
+      <w:proofErr w:type="spellStart"/>
+      <w:r>
+        <w:rPr>
+          <w:rFonts w:ascii="Helvetica" w:hAnsi="Helvetica" w:cs="Helvetica"/>
+          <w:color w:val="505050"/>
+          <w:szCs w:val="21"/>
+          <w:shd w:val="clear" w:color="auto" w:fill="FAFAFA"/>
+        </w:rPr>
+        <w:t>sDate</w:t>
+      </w:r>
+      <w:proofErr w:type="spellEnd"/>
+      <w:r>
+        <w:rPr>
+          <w:rFonts w:ascii="Helvetica" w:hAnsi="Helvetica" w:cs="Helvetica"/>
+          <w:color w:val="505050"/>
+          <w:szCs w:val="21"/>
+          <w:shd w:val="clear" w:color="auto" w:fill="FAFAFA"/>
+        </w:rPr>
+        <w:t xml:space="preserve"> </w:t>
       </w:r>
       <w:r>
         <w:rPr>
@@ -2814,17 +3720,66 @@
           <w:szCs w:val="21"/>
           <w:shd w:val="clear" w:color="auto" w:fill="FAFAFA"/>
         </w:rPr>
-        <w:t>游戏</w:t>
-      </w:r>
-      <w:r>
-        <w:rPr>
-          <w:rFonts w:ascii="Helvetica" w:hAnsi="Helvetica" w:cs="Helvetica"/>
-          <w:color w:val="505050"/>
-          <w:szCs w:val="21"/>
-          <w:shd w:val="clear" w:color="auto" w:fill="FAFAFA"/>
-        </w:rPr>
-        <w:t>ID</w:t>
-      </w:r>
+        <w:t>筛选开始时间</w:t>
+      </w:r>
+      <w:r>
+        <w:rPr>
+          <w:rFonts w:ascii="Helvetica" w:hAnsi="Helvetica" w:cs="Helvetica" w:hint="eastAsia"/>
+          <w:color w:val="505050"/>
+          <w:szCs w:val="21"/>
+          <w:shd w:val="clear" w:color="auto" w:fill="FAFAFA"/>
+        </w:rPr>
+        <w:t xml:space="preserve"> </w:t>
+      </w:r>
+      <w:proofErr w:type="spellStart"/>
+      <w:r>
+        <w:rPr>
+          <w:rFonts w:ascii="Helvetica" w:hAnsi="Helvetica" w:cs="Helvetica"/>
+          <w:color w:val="505050"/>
+          <w:szCs w:val="21"/>
+          <w:shd w:val="clear" w:color="auto" w:fill="FAFAFA"/>
+        </w:rPr>
+        <w:t>yyyy</w:t>
+      </w:r>
+      <w:proofErr w:type="spellEnd"/>
+      <w:r>
+        <w:rPr>
+          <w:rFonts w:ascii="Helvetica" w:hAnsi="Helvetica" w:cs="Helvetica"/>
+          <w:color w:val="505050"/>
+          <w:szCs w:val="21"/>
+          <w:shd w:val="clear" w:color="auto" w:fill="FAFAFA"/>
+        </w:rPr>
+        <w:t>/</w:t>
+      </w:r>
+      <w:r>
+        <w:rPr>
+          <w:rFonts w:ascii="Helvetica" w:hAnsi="Helvetica" w:cs="Helvetica"/>
+          <w:color w:val="505050"/>
+          <w:szCs w:val="21"/>
+          <w:shd w:val="clear" w:color="auto" w:fill="FAFAFA"/>
+        </w:rPr>
+        <w:t>MM</w:t>
+      </w:r>
+      <w:r>
+        <w:rPr>
+          <w:rFonts w:ascii="Helvetica" w:hAnsi="Helvetica" w:cs="Helvetica"/>
+          <w:color w:val="505050"/>
+          <w:szCs w:val="21"/>
+          <w:shd w:val="clear" w:color="auto" w:fill="FAFAFA"/>
+        </w:rPr>
+        <w:t>/</w:t>
+      </w:r>
+      <w:proofErr w:type="spellStart"/>
+      <w:r>
+        <w:rPr>
+          <w:rFonts w:ascii="Helvetica" w:hAnsi="Helvetica" w:cs="Helvetica"/>
+          <w:color w:val="505050"/>
+          <w:szCs w:val="21"/>
+          <w:shd w:val="clear" w:color="auto" w:fill="FAFAFA"/>
+        </w:rPr>
+        <w:t>dd</w:t>
+      </w:r>
+      <w:proofErr w:type="spellEnd"/>
       <w:r>
         <w:rPr>
           <w:rFonts w:ascii="Helvetica" w:hAnsi="Helvetica" w:cs="Helvetica"/>
@@ -2833,7 +3788,26 @@
           <w:shd w:val="clear" w:color="auto" w:fill="FAFAFA"/>
         </w:rPr>
         <w:br/>
-        <w:t xml:space="preserve">sid </w:t>
+      </w:r>
+      <w:proofErr w:type="spellStart"/>
+      <w:r>
+        <w:rPr>
+          <w:rFonts w:ascii="Helvetica" w:hAnsi="Helvetica" w:cs="Helvetica"/>
+          <w:color w:val="505050"/>
+          <w:szCs w:val="21"/>
+          <w:shd w:val="clear" w:color="auto" w:fill="FAFAFA"/>
+        </w:rPr>
+        <w:t>eDate</w:t>
+      </w:r>
+      <w:proofErr w:type="spellEnd"/>
+      <w:r>
+        <w:rPr>
+          <w:rFonts w:ascii="Helvetica" w:hAnsi="Helvetica" w:cs="Helvetica"/>
+          <w:color w:val="505050"/>
+          <w:szCs w:val="21"/>
+          <w:shd w:val="clear" w:color="auto" w:fill="FAFAFA"/>
+        </w:rPr>
+        <w:t xml:space="preserve"> </w:t>
       </w:r>
       <w:r>
         <w:rPr>
@@ -2842,17 +3816,66 @@
           <w:szCs w:val="21"/>
           <w:shd w:val="clear" w:color="auto" w:fill="FAFAFA"/>
         </w:rPr>
-        <w:t>服务器</w:t>
-      </w:r>
-      <w:r>
-        <w:rPr>
-          <w:rFonts w:ascii="Helvetica" w:hAnsi="Helvetica" w:cs="Helvetica"/>
-          <w:color w:val="505050"/>
-          <w:szCs w:val="21"/>
-          <w:shd w:val="clear" w:color="auto" w:fill="FAFAFA"/>
-        </w:rPr>
-        <w:t>ID</w:t>
-      </w:r>
+        <w:t>筛选结束时间</w:t>
+      </w:r>
+      <w:r>
+        <w:rPr>
+          <w:rFonts w:ascii="Helvetica" w:hAnsi="Helvetica" w:cs="Helvetica" w:hint="eastAsia"/>
+          <w:color w:val="505050"/>
+          <w:szCs w:val="21"/>
+          <w:shd w:val="clear" w:color="auto" w:fill="FAFAFA"/>
+        </w:rPr>
+        <w:t xml:space="preserve"> </w:t>
+      </w:r>
+      <w:proofErr w:type="spellStart"/>
+      <w:r>
+        <w:rPr>
+          <w:rFonts w:ascii="Helvetica" w:hAnsi="Helvetica" w:cs="Helvetica"/>
+          <w:color w:val="505050"/>
+          <w:szCs w:val="21"/>
+          <w:shd w:val="clear" w:color="auto" w:fill="FAFAFA"/>
+        </w:rPr>
+        <w:t>yyyy</w:t>
+      </w:r>
+      <w:proofErr w:type="spellEnd"/>
+      <w:r>
+        <w:rPr>
+          <w:rFonts w:ascii="Helvetica" w:hAnsi="Helvetica" w:cs="Helvetica"/>
+          <w:color w:val="505050"/>
+          <w:szCs w:val="21"/>
+          <w:shd w:val="clear" w:color="auto" w:fill="FAFAFA"/>
+        </w:rPr>
+        <w:t>/</w:t>
+      </w:r>
+      <w:r>
+        <w:rPr>
+          <w:rFonts w:ascii="Helvetica" w:hAnsi="Helvetica" w:cs="Helvetica"/>
+          <w:color w:val="505050"/>
+          <w:szCs w:val="21"/>
+          <w:shd w:val="clear" w:color="auto" w:fill="FAFAFA"/>
+        </w:rPr>
+        <w:t>MM</w:t>
+      </w:r>
+      <w:r>
+        <w:rPr>
+          <w:rFonts w:ascii="Helvetica" w:hAnsi="Helvetica" w:cs="Helvetica"/>
+          <w:color w:val="505050"/>
+          <w:szCs w:val="21"/>
+          <w:shd w:val="clear" w:color="auto" w:fill="FAFAFA"/>
+        </w:rPr>
+        <w:t>/</w:t>
+      </w:r>
+      <w:proofErr w:type="spellStart"/>
+      <w:r>
+        <w:rPr>
+          <w:rFonts w:ascii="Helvetica" w:hAnsi="Helvetica" w:cs="Helvetica"/>
+          <w:color w:val="505050"/>
+          <w:szCs w:val="21"/>
+          <w:shd w:val="clear" w:color="auto" w:fill="FAFAFA"/>
+        </w:rPr>
+        <w:t>dd</w:t>
+      </w:r>
+      <w:proofErr w:type="spellEnd"/>
       <w:r>
         <w:rPr>
           <w:rFonts w:ascii="Helvetica" w:hAnsi="Helvetica" w:cs="Helvetica"/>
@@ -2861,154 +3884,8 @@
           <w:shd w:val="clear" w:color="auto" w:fill="FAFAFA"/>
         </w:rPr>
         <w:br/>
-        <w:t xml:space="preserve">sDate </w:t>
-      </w:r>
-      <w:r>
-        <w:rPr>
-          <w:rFonts w:ascii="Helvetica" w:hAnsi="Helvetica" w:cs="Helvetica" w:hint="eastAsia"/>
-          <w:color w:val="505050"/>
-          <w:szCs w:val="21"/>
-          <w:shd w:val="clear" w:color="auto" w:fill="FAFAFA"/>
-        </w:rPr>
-        <w:t>筛选开始时间</w:t>
-      </w:r>
-      <w:r>
-        <w:rPr>
-          <w:rFonts w:ascii="Helvetica" w:hAnsi="Helvetica" w:cs="Helvetica" w:hint="eastAsia"/>
-          <w:color w:val="505050"/>
-          <w:szCs w:val="21"/>
-          <w:shd w:val="clear" w:color="auto" w:fill="FAFAFA"/>
-        </w:rPr>
-        <w:t xml:space="preserve"> </w:t>
-      </w:r>
-      <w:r>
-        <w:rPr>
-          <w:rFonts w:ascii="Helvetica" w:hAnsi="Helvetica" w:cs="Helvetica"/>
-          <w:color w:val="505050"/>
-          <w:szCs w:val="21"/>
-          <w:shd w:val="clear" w:color="auto" w:fill="FAFAFA"/>
-        </w:rPr>
-        <w:t>yyyy</w:t>
-      </w:r>
-      <w:r>
-        <w:rPr>
-          <w:rFonts w:ascii="Helvetica" w:hAnsi="Helvetica" w:cs="Helvetica"/>
-          <w:color w:val="505050"/>
-          <w:szCs w:val="21"/>
-          <w:shd w:val="clear" w:color="auto" w:fill="FAFAFA"/>
-        </w:rPr>
-        <w:t>/</w:t>
-      </w:r>
-      <w:r>
-        <w:rPr>
-          <w:rFonts w:ascii="Helvetica" w:hAnsi="Helvetica" w:cs="Helvetica"/>
-          <w:color w:val="505050"/>
-          <w:szCs w:val="21"/>
-          <w:shd w:val="clear" w:color="auto" w:fill="FAFAFA"/>
-        </w:rPr>
-        <w:t>MM</w:t>
-      </w:r>
-      <w:r>
-        <w:rPr>
-          <w:rFonts w:ascii="Helvetica" w:hAnsi="Helvetica" w:cs="Helvetica"/>
-          <w:color w:val="505050"/>
-          <w:szCs w:val="21"/>
-          <w:shd w:val="clear" w:color="auto" w:fill="FAFAFA"/>
-        </w:rPr>
-        <w:t>/</w:t>
-      </w:r>
-      <w:r>
-        <w:rPr>
-          <w:rFonts w:ascii="Helvetica" w:hAnsi="Helvetica" w:cs="Helvetica"/>
-          <w:color w:val="505050"/>
-          <w:szCs w:val="21"/>
-          <w:shd w:val="clear" w:color="auto" w:fill="FAFAFA"/>
-        </w:rPr>
-        <w:t>dd</w:t>
-      </w:r>
-      <w:r>
-        <w:rPr>
-          <w:rFonts w:ascii="Helvetica" w:hAnsi="Helvetica" w:cs="Helvetica"/>
-          <w:color w:val="505050"/>
-          <w:szCs w:val="21"/>
-          <w:shd w:val="clear" w:color="auto" w:fill="FAFAFA"/>
-        </w:rPr>
-        <w:br/>
-        <w:t xml:space="preserve">eDate </w:t>
-      </w:r>
-      <w:r>
-        <w:rPr>
-          <w:rFonts w:ascii="Helvetica" w:hAnsi="Helvetica" w:cs="Helvetica" w:hint="eastAsia"/>
-          <w:color w:val="505050"/>
-          <w:szCs w:val="21"/>
-          <w:shd w:val="clear" w:color="auto" w:fill="FAFAFA"/>
-        </w:rPr>
-        <w:t>筛选结束时间</w:t>
-      </w:r>
-      <w:r>
-        <w:rPr>
-          <w:rFonts w:ascii="Helvetica" w:hAnsi="Helvetica" w:cs="Helvetica" w:hint="eastAsia"/>
-          <w:color w:val="505050"/>
-          <w:szCs w:val="21"/>
-          <w:shd w:val="clear" w:color="auto" w:fill="FAFAFA"/>
-        </w:rPr>
-        <w:t xml:space="preserve"> </w:t>
-      </w:r>
-      <w:r>
-        <w:rPr>
-          <w:rFonts w:ascii="Helvetica" w:hAnsi="Helvetica" w:cs="Helvetica"/>
-          <w:color w:val="505050"/>
-          <w:szCs w:val="21"/>
-          <w:shd w:val="clear" w:color="auto" w:fill="FAFAFA"/>
-        </w:rPr>
-        <w:t>yyyy</w:t>
-      </w:r>
-      <w:r>
-        <w:rPr>
-          <w:rFonts w:ascii="Helvetica" w:hAnsi="Helvetica" w:cs="Helvetica"/>
-          <w:color w:val="505050"/>
-          <w:szCs w:val="21"/>
-          <w:shd w:val="clear" w:color="auto" w:fill="FAFAFA"/>
-        </w:rPr>
-        <w:t>/</w:t>
-      </w:r>
-      <w:r>
-        <w:rPr>
-          <w:rFonts w:ascii="Helvetica" w:hAnsi="Helvetica" w:cs="Helvetica"/>
-          <w:color w:val="505050"/>
-          <w:szCs w:val="21"/>
-          <w:shd w:val="clear" w:color="auto" w:fill="FAFAFA"/>
-        </w:rPr>
-        <w:t>MM</w:t>
-      </w:r>
-      <w:r>
-        <w:rPr>
-          <w:rFonts w:ascii="Helvetica" w:hAnsi="Helvetica" w:cs="Helvetica"/>
-          <w:color w:val="505050"/>
-          <w:szCs w:val="21"/>
-          <w:shd w:val="clear" w:color="auto" w:fill="FAFAFA"/>
-        </w:rPr>
-        <w:t>/</w:t>
-      </w:r>
-      <w:r>
-        <w:rPr>
-          <w:rFonts w:ascii="Helvetica" w:hAnsi="Helvetica" w:cs="Helvetica"/>
-          <w:color w:val="505050"/>
-          <w:szCs w:val="21"/>
-          <w:shd w:val="clear" w:color="auto" w:fill="FAFAFA"/>
-        </w:rPr>
-        <w:t>dd</w:t>
-      </w:r>
-      <w:r>
-        <w:rPr>
-          <w:rFonts w:ascii="Helvetica" w:hAnsi="Helvetica" w:cs="Helvetica"/>
-          <w:color w:val="505050"/>
-          <w:szCs w:val="21"/>
-          <w:shd w:val="clear" w:color="auto" w:fill="FAFAFA"/>
-        </w:rPr>
-        <w:br/>
-      </w:r>
-      <w:hyperlink r:id="rId12" w:history="1">
+      </w:r>
+      <w:hyperlink r:id="rId14" w:history="1">
         <w:r>
           <w:rPr>
             <w:rStyle w:val="a7"/>
@@ -3229,6 +4106,7 @@
         </w:rPr>
         <w:t>登录次数 | 平均登陆次数 | 累计用户）</w:t>
       </w:r>
+      <w:proofErr w:type="spellStart"/>
       <w:r>
         <w:rPr>
           <w:rStyle w:val="40"/>
@@ -3237,6 +4115,7 @@
         </w:rPr>
         <w:t>Json</w:t>
       </w:r>
+      <w:proofErr w:type="spellEnd"/>
       <w:r>
         <w:rPr>
           <w:rStyle w:val="40"/>
@@ -3297,6 +4176,7 @@
           <w:shd w:val="clear" w:color="auto" w:fill="FAFAFA"/>
         </w:rPr>
         <w:br/>
+        <w:t xml:space="preserve">    {"dateID":"2017-12-07","newAddNum":4,"activeNum":4,"loginCount":4,"averageLogin":0.133333,"allPlayerNum":97},</w:t>
       </w:r>
       <w:r>
         <w:rPr>
@@ -3306,8 +4186,8 @@
           <w:szCs w:val="18"/>
           <w:shd w:val="clear" w:color="auto" w:fill="FAFAFA"/>
         </w:rPr>
-        <w:lastRenderedPageBreak/>
-        <w:t xml:space="preserve">    {"dateID":"2017-12-07","newAddNum":4,"activeNum":4,"loginCount":4,"averageLogin":0.133333,"allPlayerNum":97},</w:t>
+        <w:br/>
+        <w:t xml:space="preserve">    {"dateID":"2017-12-08","newAddNum":4,"activeNum":4,"loginCount":4,"averageLogin":0.133333,"allPlayerNum":98},</w:t>
       </w:r>
       <w:r>
         <w:rPr>
@@ -3318,7 +4198,7 @@
           <w:shd w:val="clear" w:color="auto" w:fill="FAFAFA"/>
         </w:rPr>
         <w:br/>
-        <w:t xml:space="preserve">    {"dateID":"2017-12-08","newAddNum":4,"activeNum":4,"loginCount":4,"averageLogin":0.133333,"allPlayerNum":98},</w:t>
+        <w:t xml:space="preserve">      {"dateID":"2017-12-17","newAddNum":3,"activeNum":8,"loginCount":8,"averageLogin":0.0714286,"allPlayerNum":99},</w:t>
       </w:r>
       <w:r>
         <w:rPr>
@@ -3329,7 +4209,7 @@
           <w:shd w:val="clear" w:color="auto" w:fill="FAFAFA"/>
         </w:rPr>
         <w:br/>
-        <w:t xml:space="preserve">      {"dateID":"2017-12-17","newAddNum":3,"activeNum":8,"loginCount":8,"averageLogin":0.0714286,"allPlayerNum":99},</w:t>
+        <w:t xml:space="preserve">    {"dateID":"2017-12-18","newAddNum":3,"activeNum":8,"loginCount":8,"averageLogin":0.0714286,"allPlayerNum":99},</w:t>
       </w:r>
       <w:r>
         <w:rPr>
@@ -3340,7 +4220,7 @@
           <w:shd w:val="clear" w:color="auto" w:fill="FAFAFA"/>
         </w:rPr>
         <w:br/>
-        <w:t xml:space="preserve">    {"dateID":"2017-12-18","newAddNum":3,"activeNum":8,"loginCount":8,"averageLogin":0.0714286,"allPlayerNum":99},</w:t>
+        <w:t xml:space="preserve">    {"dateID":"2017-12-19","newAddNum":3,"activeNum":4,"loginCount":4,"averageLogin":0.102564,"allPlayerNum":99}]</w:t>
       </w:r>
       <w:r>
         <w:rPr>
@@ -3351,17 +4231,6 @@
           <w:shd w:val="clear" w:color="auto" w:fill="FAFAFA"/>
         </w:rPr>
         <w:br/>
-        <w:t xml:space="preserve">    {"dateID":"2017-12-19","newAddNum":3,"activeNum":4,"loginCount":4,"averageLogin":0.102564,"allPlayerNum":99}]</w:t>
-      </w:r>
-      <w:r>
-        <w:rPr>
-          <w:rFonts w:ascii="Malgun Gothic Semilight" w:eastAsia="Malgun Gothic Semilight" w:hAnsi="Malgun Gothic Semilight" w:cs="Malgun Gothic Semilight"/>
-          <w:color w:val="C45911" w:themeColor="accent2" w:themeShade="BF"/>
-          <w:sz w:val="18"/>
-          <w:szCs w:val="18"/>
-          <w:shd w:val="clear" w:color="auto" w:fill="FAFAFA"/>
-        </w:rPr>
-        <w:br/>
       </w:r>
     </w:p>
     <w:p>
@@ -3374,6 +4243,7 @@
           <w:rStyle w:val="30"/>
           <w:rFonts w:hint="eastAsia"/>
         </w:rPr>
+        <w:lastRenderedPageBreak/>
         <w:t>游戏玩家留存数据获取</w:t>
       </w:r>
       <w:bookmarkEnd w:id="14"/>
@@ -3385,8 +4255,6 @@
           <w:rFonts w:asciiTheme="majorHAnsi" w:eastAsiaTheme="majorEastAsia" w:hAnsiTheme="majorHAnsi" w:cstheme="majorBidi"/>
           <w:b/>
           <w:bCs/>
-          <w:sz w:val="24"/>
-          <w:szCs w:val="24"/>
         </w:rPr>
       </w:pPr>
       <w:r>
@@ -3414,6 +4282,7 @@
         </w:rPr>
         <w:t>：需要请求的数据库名（</w:t>
       </w:r>
+      <w:proofErr w:type="spellStart"/>
       <w:r>
         <w:rPr>
           <w:rFonts w:ascii="Helvetica" w:hAnsi="Helvetica" w:cs="Helvetica"/>
@@ -3423,6 +4292,7 @@
         </w:rPr>
         <w:t>StayDay</w:t>
       </w:r>
+      <w:proofErr w:type="spellEnd"/>
       <w:r>
         <w:rPr>
           <w:rFonts w:ascii="Helvetica" w:hAnsi="Helvetica" w:cs="Helvetica" w:hint="eastAsia"/>
@@ -3432,6 +4302,7 @@
         </w:rPr>
         <w:t>，</w:t>
       </w:r>
+      <w:proofErr w:type="spellStart"/>
       <w:r>
         <w:rPr>
           <w:rFonts w:ascii="Helvetica" w:hAnsi="Helvetica" w:cs="Helvetica"/>
@@ -3441,6 +4312,7 @@
         </w:rPr>
         <w:t>StayWeek</w:t>
       </w:r>
+      <w:proofErr w:type="spellEnd"/>
       <w:r>
         <w:rPr>
           <w:rFonts w:ascii="Helvetica" w:hAnsi="Helvetica" w:cs="Helvetica"/>
@@ -3457,8 +4329,19 @@
           <w:szCs w:val="21"/>
           <w:shd w:val="clear" w:color="auto" w:fill="FAFAFA"/>
         </w:rPr>
-        <w:t xml:space="preserve"> StayMon</w:t>
-      </w:r>
+        <w:t xml:space="preserve"> </w:t>
+      </w:r>
+      <w:proofErr w:type="spellStart"/>
+      <w:r>
+        <w:rPr>
+          <w:rFonts w:ascii="Helvetica" w:hAnsi="Helvetica" w:cs="Helvetica"/>
+          <w:color w:val="505050"/>
+          <w:szCs w:val="21"/>
+          <w:shd w:val="clear" w:color="auto" w:fill="FAFAFA"/>
+        </w:rPr>
+        <w:t>StayMon</w:t>
+      </w:r>
+      <w:proofErr w:type="spellEnd"/>
       <w:r>
         <w:rPr>
           <w:rFonts w:ascii="Helvetica" w:hAnsi="Helvetica" w:cs="Helvetica" w:hint="eastAsia"/>
@@ -3477,14 +4360,72 @@
         </w:rPr>
         <w:br/>
       </w:r>
-      <w:r>
-        <w:rPr>
-          <w:rFonts w:ascii="Helvetica" w:hAnsi="Helvetica" w:cs="Helvetica"/>
-          <w:color w:val="505050"/>
-          <w:szCs w:val="21"/>
-          <w:shd w:val="clear" w:color="auto" w:fill="FAFAFA"/>
-        </w:rPr>
-        <w:t xml:space="preserve">cid </w:t>
+      <w:proofErr w:type="spellStart"/>
+      <w:r>
+        <w:rPr>
+          <w:rFonts w:ascii="Helvetica" w:hAnsi="Helvetica" w:cs="Helvetica"/>
+          <w:color w:val="505050"/>
+          <w:szCs w:val="21"/>
+          <w:shd w:val="clear" w:color="auto" w:fill="FAFAFA"/>
+        </w:rPr>
+        <w:t>cid</w:t>
+      </w:r>
+      <w:proofErr w:type="spellEnd"/>
+      <w:r>
+        <w:rPr>
+          <w:rFonts w:ascii="Helvetica" w:hAnsi="Helvetica" w:cs="Helvetica"/>
+          <w:color w:val="505050"/>
+          <w:szCs w:val="21"/>
+          <w:shd w:val="clear" w:color="auto" w:fill="FAFAFA"/>
+        </w:rPr>
+        <w:t xml:space="preserve"> </w:t>
+      </w:r>
+      <w:r>
+        <w:rPr>
+          <w:rFonts w:ascii="Helvetica" w:hAnsi="Helvetica" w:cs="Helvetica"/>
+          <w:color w:val="505050"/>
+          <w:szCs w:val="21"/>
+          <w:shd w:val="clear" w:color="auto" w:fill="FAFAFA"/>
+        </w:rPr>
+        <w:t>父渠道</w:t>
+      </w:r>
+      <w:r>
+        <w:rPr>
+          <w:rFonts w:ascii="Helvetica" w:hAnsi="Helvetica" w:cs="Helvetica"/>
+          <w:color w:val="505050"/>
+          <w:szCs w:val="21"/>
+          <w:shd w:val="clear" w:color="auto" w:fill="FAFAFA"/>
+        </w:rPr>
+        <w:t>ID</w:t>
+      </w:r>
+      <w:r>
+        <w:rPr>
+          <w:rFonts w:ascii="Helvetica" w:hAnsi="Helvetica" w:cs="Helvetica"/>
+          <w:color w:val="505050"/>
+          <w:szCs w:val="21"/>
+          <w:shd w:val="clear" w:color="auto" w:fill="FAFAFA"/>
+        </w:rPr>
+        <w:br/>
+      </w:r>
+      <w:proofErr w:type="spellStart"/>
+      <w:r>
+        <w:rPr>
+          <w:rFonts w:ascii="Helvetica" w:hAnsi="Helvetica" w:cs="Helvetica"/>
+          <w:color w:val="505050"/>
+          <w:szCs w:val="21"/>
+          <w:shd w:val="clear" w:color="auto" w:fill="FAFAFA"/>
+        </w:rPr>
+        <w:t>gid</w:t>
+      </w:r>
+      <w:proofErr w:type="spellEnd"/>
+      <w:r>
+        <w:rPr>
+          <w:rFonts w:ascii="Helvetica" w:hAnsi="Helvetica" w:cs="Helvetica"/>
+          <w:color w:val="505050"/>
+          <w:szCs w:val="21"/>
+          <w:shd w:val="clear" w:color="auto" w:fill="FAFAFA"/>
+        </w:rPr>
+        <w:t xml:space="preserve"> </w:t>
       </w:r>
       <w:r>
         <w:rPr>
@@ -3493,7 +4434,7 @@
           <w:szCs w:val="21"/>
           <w:shd w:val="clear" w:color="auto" w:fill="FAFAFA"/>
         </w:rPr>
-        <w:t>渠道</w:t>
+        <w:t>游戏</w:t>
       </w:r>
       <w:r>
         <w:rPr>
@@ -3512,7 +4453,138 @@
           <w:shd w:val="clear" w:color="auto" w:fill="FAFAFA"/>
         </w:rPr>
         <w:br/>
-        <w:t xml:space="preserve">gid </w:t>
+      </w:r>
+      <w:proofErr w:type="spellStart"/>
+      <w:r>
+        <w:rPr>
+          <w:rFonts w:ascii="Helvetica" w:hAnsi="Helvetica" w:cs="Helvetica"/>
+          <w:color w:val="505050"/>
+          <w:szCs w:val="21"/>
+          <w:shd w:val="clear" w:color="auto" w:fill="FAFAFA"/>
+        </w:rPr>
+        <w:t>sid</w:t>
+      </w:r>
+      <w:proofErr w:type="spellEnd"/>
+      <w:r>
+        <w:rPr>
+          <w:rFonts w:ascii="Helvetica" w:hAnsi="Helvetica" w:cs="Helvetica"/>
+          <w:color w:val="505050"/>
+          <w:szCs w:val="21"/>
+          <w:shd w:val="clear" w:color="auto" w:fill="FAFAFA"/>
+        </w:rPr>
+        <w:t xml:space="preserve"> </w:t>
+      </w:r>
+      <w:r>
+        <w:rPr>
+          <w:rFonts w:ascii="Helvetica" w:hAnsi="Helvetica" w:cs="Helvetica"/>
+          <w:color w:val="505050"/>
+          <w:szCs w:val="21"/>
+          <w:shd w:val="clear" w:color="auto" w:fill="FAFAFA"/>
+        </w:rPr>
+        <w:t>子渠道</w:t>
+      </w:r>
+      <w:r>
+        <w:rPr>
+          <w:rFonts w:ascii="Helvetica" w:hAnsi="Helvetica" w:cs="Helvetica"/>
+          <w:color w:val="505050"/>
+          <w:szCs w:val="21"/>
+          <w:shd w:val="clear" w:color="auto" w:fill="FAFAFA"/>
+        </w:rPr>
+        <w:t xml:space="preserve">ID </w:t>
+      </w:r>
+      <w:r>
+        <w:rPr>
+          <w:rFonts w:ascii="Helvetica" w:hAnsi="Helvetica" w:cs="Helvetica"/>
+          <w:color w:val="505050"/>
+          <w:szCs w:val="21"/>
+          <w:shd w:val="clear" w:color="auto" w:fill="FAFAFA"/>
+        </w:rPr>
+        <w:t>（可以为空</w:t>
+      </w:r>
+      <w:r>
+        <w:rPr>
+          <w:rFonts w:ascii="Helvetica" w:hAnsi="Helvetica" w:cs="Helvetica"/>
+          <w:color w:val="505050"/>
+          <w:szCs w:val="21"/>
+          <w:shd w:val="clear" w:color="auto" w:fill="FAFAFA"/>
+        </w:rPr>
+        <w:t xml:space="preserve"> </w:t>
+      </w:r>
+      <w:r>
+        <w:rPr>
+          <w:rFonts w:ascii="Helvetica" w:hAnsi="Helvetica" w:cs="Helvetica"/>
+          <w:color w:val="505050"/>
+          <w:szCs w:val="21"/>
+          <w:shd w:val="clear" w:color="auto" w:fill="FAFAFA"/>
+        </w:rPr>
+        <w:t>写法：</w:t>
+      </w:r>
+      <w:r>
+        <w:rPr>
+          <w:rFonts w:ascii="Helvetica" w:hAnsi="Helvetica" w:cs="Helvetica"/>
+          <w:color w:val="505050"/>
+          <w:szCs w:val="21"/>
+          <w:shd w:val="clear" w:color="auto" w:fill="FAFAFA"/>
+        </w:rPr>
+        <w:t>&amp;</w:t>
+      </w:r>
+      <w:proofErr w:type="spellStart"/>
+      <w:r>
+        <w:rPr>
+          <w:rFonts w:ascii="Helvetica" w:hAnsi="Helvetica" w:cs="Helvetica"/>
+          <w:color w:val="505050"/>
+          <w:szCs w:val="21"/>
+          <w:shd w:val="clear" w:color="auto" w:fill="FAFAFA"/>
+        </w:rPr>
+        <w:t>sid</w:t>
+      </w:r>
+      <w:proofErr w:type="spellEnd"/>
+      <w:r>
+        <w:rPr>
+          <w:rFonts w:ascii="Helvetica" w:hAnsi="Helvetica" w:cs="Helvetica"/>
+          <w:color w:val="505050"/>
+          <w:szCs w:val="21"/>
+          <w:shd w:val="clear" w:color="auto" w:fill="FAFAFA"/>
+        </w:rPr>
+        <w:t>=&amp;</w:t>
+      </w:r>
+      <w:r>
+        <w:rPr>
+          <w:rFonts w:ascii="Helvetica" w:hAnsi="Helvetica" w:cs="Helvetica"/>
+          <w:color w:val="505050"/>
+          <w:szCs w:val="21"/>
+          <w:shd w:val="clear" w:color="auto" w:fill="FAFAFA"/>
+        </w:rPr>
+        <w:t>）</w:t>
+      </w:r>
+      <w:r>
+        <w:rPr>
+          <w:rFonts w:ascii="Helvetica" w:hAnsi="Helvetica" w:cs="Helvetica"/>
+          <w:color w:val="505050"/>
+          <w:szCs w:val="21"/>
+          <w:shd w:val="clear" w:color="auto" w:fill="FAFAFA"/>
+        </w:rPr>
+        <w:br/>
+      </w:r>
+      <w:proofErr w:type="spellStart"/>
+      <w:r>
+        <w:rPr>
+          <w:rFonts w:ascii="Helvetica" w:hAnsi="Helvetica" w:cs="Helvetica"/>
+          <w:color w:val="505050"/>
+          <w:szCs w:val="21"/>
+          <w:shd w:val="clear" w:color="auto" w:fill="FAFAFA"/>
+        </w:rPr>
+        <w:t>sDate</w:t>
+      </w:r>
+      <w:proofErr w:type="spellEnd"/>
+      <w:r>
+        <w:rPr>
+          <w:rFonts w:ascii="Helvetica" w:hAnsi="Helvetica" w:cs="Helvetica"/>
+          <w:color w:val="505050"/>
+          <w:szCs w:val="21"/>
+          <w:shd w:val="clear" w:color="auto" w:fill="FAFAFA"/>
+        </w:rPr>
+        <w:t xml:space="preserve"> </w:t>
       </w:r>
       <w:r>
         <w:rPr>
@@ -3521,17 +4593,39 @@
           <w:szCs w:val="21"/>
           <w:shd w:val="clear" w:color="auto" w:fill="FAFAFA"/>
         </w:rPr>
-        <w:t>游戏</w:t>
-      </w:r>
-      <w:r>
-        <w:rPr>
-          <w:rFonts w:ascii="Helvetica" w:hAnsi="Helvetica" w:cs="Helvetica"/>
-          <w:color w:val="505050"/>
-          <w:szCs w:val="21"/>
-          <w:shd w:val="clear" w:color="auto" w:fill="FAFAFA"/>
-        </w:rPr>
-        <w:t>ID</w:t>
-      </w:r>
+        <w:t>筛选开始时间</w:t>
+      </w:r>
+      <w:proofErr w:type="spellStart"/>
+      <w:r>
+        <w:rPr>
+          <w:rFonts w:ascii="Helvetica" w:hAnsi="Helvetica" w:cs="Helvetica"/>
+          <w:color w:val="505050"/>
+          <w:szCs w:val="21"/>
+          <w:shd w:val="clear" w:color="auto" w:fill="FAFAFA"/>
+        </w:rPr>
+        <w:t>yyyy</w:t>
+      </w:r>
+      <w:proofErr w:type="spellEnd"/>
+      <w:r>
+        <w:rPr>
+          <w:rFonts w:ascii="Helvetica" w:hAnsi="Helvetica" w:cs="Helvetica"/>
+          <w:color w:val="505050"/>
+          <w:szCs w:val="21"/>
+          <w:shd w:val="clear" w:color="auto" w:fill="FAFAFA"/>
+        </w:rPr>
+        <w:t>/MM/</w:t>
+      </w:r>
+      <w:proofErr w:type="spellStart"/>
+      <w:r>
+        <w:rPr>
+          <w:rFonts w:ascii="Helvetica" w:hAnsi="Helvetica" w:cs="Helvetica"/>
+          <w:color w:val="505050"/>
+          <w:szCs w:val="21"/>
+          <w:shd w:val="clear" w:color="auto" w:fill="FAFAFA"/>
+        </w:rPr>
+        <w:t>dd</w:t>
+      </w:r>
+      <w:proofErr w:type="spellEnd"/>
       <w:r>
         <w:rPr>
           <w:rFonts w:ascii="Helvetica" w:hAnsi="Helvetica" w:cs="Helvetica"/>
@@ -3540,7 +4634,26 @@
           <w:shd w:val="clear" w:color="auto" w:fill="FAFAFA"/>
         </w:rPr>
         <w:br/>
-        <w:t xml:space="preserve">sid </w:t>
+      </w:r>
+      <w:proofErr w:type="spellStart"/>
+      <w:r>
+        <w:rPr>
+          <w:rFonts w:ascii="Helvetica" w:hAnsi="Helvetica" w:cs="Helvetica"/>
+          <w:color w:val="505050"/>
+          <w:szCs w:val="21"/>
+          <w:shd w:val="clear" w:color="auto" w:fill="FAFAFA"/>
+        </w:rPr>
+        <w:t>eDate</w:t>
+      </w:r>
+      <w:proofErr w:type="spellEnd"/>
+      <w:r>
+        <w:rPr>
+          <w:rFonts w:ascii="Helvetica" w:hAnsi="Helvetica" w:cs="Helvetica"/>
+          <w:color w:val="505050"/>
+          <w:szCs w:val="21"/>
+          <w:shd w:val="clear" w:color="auto" w:fill="FAFAFA"/>
+        </w:rPr>
+        <w:t xml:space="preserve"> </w:t>
       </w:r>
       <w:r>
         <w:rPr>
@@ -3549,73 +4662,39 @@
           <w:szCs w:val="21"/>
           <w:shd w:val="clear" w:color="auto" w:fill="FAFAFA"/>
         </w:rPr>
-        <w:t>服务器</w:t>
-      </w:r>
-      <w:r>
-        <w:rPr>
-          <w:rFonts w:ascii="Helvetica" w:hAnsi="Helvetica" w:cs="Helvetica"/>
-          <w:color w:val="505050"/>
-          <w:szCs w:val="21"/>
-          <w:shd w:val="clear" w:color="auto" w:fill="FAFAFA"/>
-        </w:rPr>
-        <w:t>ID</w:t>
-      </w:r>
-      <w:r>
-        <w:rPr>
-          <w:rFonts w:ascii="Helvetica" w:hAnsi="Helvetica" w:cs="Helvetica"/>
-          <w:color w:val="505050"/>
-          <w:szCs w:val="21"/>
-          <w:shd w:val="clear" w:color="auto" w:fill="FAFAFA"/>
-        </w:rPr>
-        <w:br/>
-        <w:t xml:space="preserve">sDate </w:t>
-      </w:r>
-      <w:r>
-        <w:rPr>
-          <w:rFonts w:ascii="Helvetica" w:hAnsi="Helvetica" w:cs="Helvetica" w:hint="eastAsia"/>
-          <w:color w:val="505050"/>
-          <w:szCs w:val="21"/>
-          <w:shd w:val="clear" w:color="auto" w:fill="FAFAFA"/>
-        </w:rPr>
-        <w:t>筛选开始时间</w:t>
-      </w:r>
-      <w:r>
-        <w:rPr>
-          <w:rFonts w:ascii="Helvetica" w:hAnsi="Helvetica" w:cs="Helvetica"/>
-          <w:color w:val="505050"/>
-          <w:szCs w:val="21"/>
-          <w:shd w:val="clear" w:color="auto" w:fill="FAFAFA"/>
-        </w:rPr>
-        <w:t>yyyy/MM/dd</w:t>
-      </w:r>
-      <w:r>
-        <w:rPr>
-          <w:rFonts w:ascii="Helvetica" w:hAnsi="Helvetica" w:cs="Helvetica"/>
-          <w:color w:val="505050"/>
-          <w:szCs w:val="21"/>
-          <w:shd w:val="clear" w:color="auto" w:fill="FAFAFA"/>
-        </w:rPr>
-        <w:br/>
-        <w:t xml:space="preserve">eDate </w:t>
-      </w:r>
-      <w:r>
-        <w:rPr>
-          <w:rFonts w:ascii="Helvetica" w:hAnsi="Helvetica" w:cs="Helvetica" w:hint="eastAsia"/>
-          <w:color w:val="505050"/>
-          <w:szCs w:val="21"/>
-          <w:shd w:val="clear" w:color="auto" w:fill="FAFAFA"/>
-        </w:rPr>
         <w:t>筛选结束时间</w:t>
       </w:r>
-      <w:r>
-        <w:rPr>
-          <w:rFonts w:ascii="Helvetica" w:hAnsi="Helvetica" w:cs="Helvetica"/>
-          <w:color w:val="505050"/>
-          <w:szCs w:val="21"/>
-          <w:shd w:val="clear" w:color="auto" w:fill="FAFAFA"/>
-        </w:rPr>
-        <w:t>yyyy/MM/dd</w:t>
-      </w:r>
+      <w:proofErr w:type="spellStart"/>
+      <w:r>
+        <w:rPr>
+          <w:rFonts w:ascii="Helvetica" w:hAnsi="Helvetica" w:cs="Helvetica"/>
+          <w:color w:val="505050"/>
+          <w:szCs w:val="21"/>
+          <w:shd w:val="clear" w:color="auto" w:fill="FAFAFA"/>
+        </w:rPr>
+        <w:t>yyyy</w:t>
+      </w:r>
+      <w:proofErr w:type="spellEnd"/>
+      <w:r>
+        <w:rPr>
+          <w:rFonts w:ascii="Helvetica" w:hAnsi="Helvetica" w:cs="Helvetica"/>
+          <w:color w:val="505050"/>
+          <w:szCs w:val="21"/>
+          <w:shd w:val="clear" w:color="auto" w:fill="FAFAFA"/>
+        </w:rPr>
+        <w:t>/MM/</w:t>
+      </w:r>
+      <w:proofErr w:type="spellStart"/>
+      <w:r>
+        <w:rPr>
+          <w:rFonts w:ascii="Helvetica" w:hAnsi="Helvetica" w:cs="Helvetica"/>
+          <w:color w:val="505050"/>
+          <w:szCs w:val="21"/>
+          <w:shd w:val="clear" w:color="auto" w:fill="FAFAFA"/>
+        </w:rPr>
+        <w:t>dd</w:t>
+      </w:r>
+      <w:proofErr w:type="spellEnd"/>
     </w:p>
     <w:p>
       <w:pPr>
@@ -3657,6 +4736,7 @@
         </w:rPr>
         <w:t>返回</w:t>
       </w:r>
+      <w:proofErr w:type="spellStart"/>
       <w:r>
         <w:rPr>
           <w:rStyle w:val="40"/>
@@ -3665,6 +4745,7 @@
         </w:rPr>
         <w:t>Json</w:t>
       </w:r>
+      <w:proofErr w:type="spellEnd"/>
       <w:r>
         <w:rPr>
           <w:rFonts w:ascii="微软雅黑" w:eastAsia="微软雅黑" w:hAnsi="微软雅黑" w:cs="微软雅黑" w:hint="eastAsia"/>
@@ -3863,7 +4944,6 @@
           <w:rStyle w:val="30"/>
           <w:rFonts w:hint="eastAsia"/>
         </w:rPr>
-        <w:lastRenderedPageBreak/>
         <w:t>支付数据获取</w:t>
       </w:r>
       <w:bookmarkEnd w:id="15"/>
@@ -3901,6 +4981,7 @@
         </w:rPr>
         <w:t>：需要请求的数据库名（</w:t>
       </w:r>
+      <w:proofErr w:type="spellStart"/>
       <w:r>
         <w:rPr>
           <w:rFonts w:ascii="Helvetica" w:hAnsi="Helvetica" w:cs="Helvetica"/>
@@ -3910,6 +4991,7 @@
         </w:rPr>
         <w:t>PayMentDay</w:t>
       </w:r>
+      <w:proofErr w:type="spellEnd"/>
       <w:r>
         <w:rPr>
           <w:rFonts w:ascii="Helvetica" w:hAnsi="Helvetica" w:cs="Helvetica" w:hint="eastAsia"/>
@@ -3919,6 +5001,7 @@
         </w:rPr>
         <w:t>，</w:t>
       </w:r>
+      <w:proofErr w:type="spellStart"/>
       <w:r>
         <w:rPr>
           <w:rFonts w:ascii="Helvetica" w:hAnsi="Helvetica" w:cs="Helvetica"/>
@@ -3928,6 +5011,7 @@
         </w:rPr>
         <w:t>PayMentWeek</w:t>
       </w:r>
+      <w:proofErr w:type="spellEnd"/>
       <w:r>
         <w:rPr>
           <w:rFonts w:ascii="Helvetica" w:hAnsi="Helvetica" w:cs="Helvetica"/>
@@ -3944,8 +5028,19 @@
           <w:szCs w:val="21"/>
           <w:shd w:val="clear" w:color="auto" w:fill="FAFAFA"/>
         </w:rPr>
-        <w:t xml:space="preserve"> PayMentMon</w:t>
-      </w:r>
+        <w:t xml:space="preserve"> </w:t>
+      </w:r>
+      <w:proofErr w:type="spellStart"/>
+      <w:r>
+        <w:rPr>
+          <w:rFonts w:ascii="Helvetica" w:hAnsi="Helvetica" w:cs="Helvetica"/>
+          <w:color w:val="505050"/>
+          <w:szCs w:val="21"/>
+          <w:shd w:val="clear" w:color="auto" w:fill="FAFAFA"/>
+        </w:rPr>
+        <w:t>PayMentMon</w:t>
+      </w:r>
+      <w:proofErr w:type="spellEnd"/>
       <w:r>
         <w:rPr>
           <w:rFonts w:ascii="Helvetica" w:hAnsi="Helvetica" w:cs="Helvetica" w:hint="eastAsia"/>
@@ -3975,12 +5070,59 @@
       </w:r>
       <w:r>
         <w:rPr>
+          <w:rFonts w:ascii="Helvetica" w:hAnsi="Helvetica" w:cs="Helvetica"/>
+          <w:color w:val="505050"/>
+          <w:szCs w:val="21"/>
+          <w:shd w:val="clear" w:color="auto" w:fill="FAFAFA"/>
+        </w:rPr>
+        <w:t>父渠道</w:t>
+      </w:r>
+      <w:r>
+        <w:rPr>
+          <w:rFonts w:ascii="Helvetica" w:hAnsi="Helvetica" w:cs="Helvetica"/>
+          <w:color w:val="505050"/>
+          <w:szCs w:val="21"/>
+          <w:shd w:val="clear" w:color="auto" w:fill="FAFAFA"/>
+        </w:rPr>
+        <w:t>ID</w:t>
+      </w:r>
+      <w:r>
+        <w:rPr>
+          <w:rFonts w:ascii="Helvetica" w:hAnsi="Helvetica" w:cs="Helvetica"/>
+          <w:color w:val="505050"/>
+          <w:szCs w:val="21"/>
+          <w:shd w:val="clear" w:color="auto" w:fill="FAFAFA"/>
+        </w:rPr>
+        <w:br/>
+      </w:r>
+      <w:proofErr w:type="spellStart"/>
+      <w:r>
+        <w:rPr>
+          <w:rFonts w:ascii="Helvetica" w:hAnsi="Helvetica" w:cs="Helvetica"/>
+          <w:color w:val="505050"/>
+          <w:szCs w:val="21"/>
+          <w:shd w:val="clear" w:color="auto" w:fill="FAFAFA"/>
+        </w:rPr>
+        <w:t>gid</w:t>
+      </w:r>
+      <w:proofErr w:type="spellEnd"/>
+      <w:r>
+        <w:rPr>
+          <w:rFonts w:ascii="Helvetica" w:hAnsi="Helvetica" w:cs="Helvetica"/>
+          <w:color w:val="505050"/>
+          <w:szCs w:val="21"/>
+          <w:shd w:val="clear" w:color="auto" w:fill="FAFAFA"/>
+        </w:rPr>
+        <w:t xml:space="preserve"> </w:t>
+      </w:r>
+      <w:r>
+        <w:rPr>
           <w:rFonts w:ascii="Helvetica" w:hAnsi="Helvetica" w:cs="Helvetica" w:hint="eastAsia"/>
           <w:color w:val="505050"/>
           <w:szCs w:val="21"/>
           <w:shd w:val="clear" w:color="auto" w:fill="FAFAFA"/>
         </w:rPr>
-        <w:t>渠道</w:t>
+        <w:t>游戏</w:t>
       </w:r>
       <w:r>
         <w:rPr>
@@ -3999,7 +5141,139 @@
           <w:shd w:val="clear" w:color="auto" w:fill="FAFAFA"/>
         </w:rPr>
         <w:br/>
-        <w:t xml:space="preserve">gid </w:t>
+      </w:r>
+      <w:proofErr w:type="spellStart"/>
+      <w:r>
+        <w:rPr>
+          <w:rFonts w:ascii="Helvetica" w:hAnsi="Helvetica" w:cs="Helvetica"/>
+          <w:color w:val="505050"/>
+          <w:szCs w:val="21"/>
+          <w:shd w:val="clear" w:color="auto" w:fill="FAFAFA"/>
+        </w:rPr>
+        <w:lastRenderedPageBreak/>
+        <w:t>sid</w:t>
+      </w:r>
+      <w:proofErr w:type="spellEnd"/>
+      <w:r>
+        <w:rPr>
+          <w:rFonts w:ascii="Helvetica" w:hAnsi="Helvetica" w:cs="Helvetica"/>
+          <w:color w:val="505050"/>
+          <w:szCs w:val="21"/>
+          <w:shd w:val="clear" w:color="auto" w:fill="FAFAFA"/>
+        </w:rPr>
+        <w:t xml:space="preserve"> </w:t>
+      </w:r>
+      <w:r>
+        <w:rPr>
+          <w:rFonts w:ascii="Helvetica" w:hAnsi="Helvetica" w:cs="Helvetica"/>
+          <w:color w:val="505050"/>
+          <w:szCs w:val="21"/>
+          <w:shd w:val="clear" w:color="auto" w:fill="FAFAFA"/>
+        </w:rPr>
+        <w:t>子渠道</w:t>
+      </w:r>
+      <w:r>
+        <w:rPr>
+          <w:rFonts w:ascii="Helvetica" w:hAnsi="Helvetica" w:cs="Helvetica"/>
+          <w:color w:val="505050"/>
+          <w:szCs w:val="21"/>
+          <w:shd w:val="clear" w:color="auto" w:fill="FAFAFA"/>
+        </w:rPr>
+        <w:t xml:space="preserve">ID </w:t>
+      </w:r>
+      <w:r>
+        <w:rPr>
+          <w:rFonts w:ascii="Helvetica" w:hAnsi="Helvetica" w:cs="Helvetica"/>
+          <w:color w:val="505050"/>
+          <w:szCs w:val="21"/>
+          <w:shd w:val="clear" w:color="auto" w:fill="FAFAFA"/>
+        </w:rPr>
+        <w:t>（可以为空</w:t>
+      </w:r>
+      <w:r>
+        <w:rPr>
+          <w:rFonts w:ascii="Helvetica" w:hAnsi="Helvetica" w:cs="Helvetica"/>
+          <w:color w:val="505050"/>
+          <w:szCs w:val="21"/>
+          <w:shd w:val="clear" w:color="auto" w:fill="FAFAFA"/>
+        </w:rPr>
+        <w:t xml:space="preserve"> </w:t>
+      </w:r>
+      <w:r>
+        <w:rPr>
+          <w:rFonts w:ascii="Helvetica" w:hAnsi="Helvetica" w:cs="Helvetica"/>
+          <w:color w:val="505050"/>
+          <w:szCs w:val="21"/>
+          <w:shd w:val="clear" w:color="auto" w:fill="FAFAFA"/>
+        </w:rPr>
+        <w:t>写法：</w:t>
+      </w:r>
+      <w:r>
+        <w:rPr>
+          <w:rFonts w:ascii="Helvetica" w:hAnsi="Helvetica" w:cs="Helvetica"/>
+          <w:color w:val="505050"/>
+          <w:szCs w:val="21"/>
+          <w:shd w:val="clear" w:color="auto" w:fill="FAFAFA"/>
+        </w:rPr>
+        <w:t>&amp;</w:t>
+      </w:r>
+      <w:proofErr w:type="spellStart"/>
+      <w:r>
+        <w:rPr>
+          <w:rFonts w:ascii="Helvetica" w:hAnsi="Helvetica" w:cs="Helvetica"/>
+          <w:color w:val="505050"/>
+          <w:szCs w:val="21"/>
+          <w:shd w:val="clear" w:color="auto" w:fill="FAFAFA"/>
+        </w:rPr>
+        <w:t>sid</w:t>
+      </w:r>
+      <w:proofErr w:type="spellEnd"/>
+      <w:r>
+        <w:rPr>
+          <w:rFonts w:ascii="Helvetica" w:hAnsi="Helvetica" w:cs="Helvetica"/>
+          <w:color w:val="505050"/>
+          <w:szCs w:val="21"/>
+          <w:shd w:val="clear" w:color="auto" w:fill="FAFAFA"/>
+        </w:rPr>
+        <w:t>=&amp;</w:t>
+      </w:r>
+      <w:r>
+        <w:rPr>
+          <w:rFonts w:ascii="Helvetica" w:hAnsi="Helvetica" w:cs="Helvetica"/>
+          <w:color w:val="505050"/>
+          <w:szCs w:val="21"/>
+          <w:shd w:val="clear" w:color="auto" w:fill="FAFAFA"/>
+        </w:rPr>
+        <w:t>）</w:t>
+      </w:r>
+      <w:r>
+        <w:rPr>
+          <w:rFonts w:ascii="Helvetica" w:hAnsi="Helvetica" w:cs="Helvetica"/>
+          <w:color w:val="505050"/>
+          <w:szCs w:val="21"/>
+          <w:shd w:val="clear" w:color="auto" w:fill="FAFAFA"/>
+        </w:rPr>
+        <w:br/>
+      </w:r>
+      <w:proofErr w:type="spellStart"/>
+      <w:r>
+        <w:rPr>
+          <w:rFonts w:ascii="Helvetica" w:hAnsi="Helvetica" w:cs="Helvetica"/>
+          <w:color w:val="505050"/>
+          <w:szCs w:val="21"/>
+          <w:shd w:val="clear" w:color="auto" w:fill="FAFAFA"/>
+        </w:rPr>
+        <w:t>sDate</w:t>
+      </w:r>
+      <w:proofErr w:type="spellEnd"/>
+      <w:r>
+        <w:rPr>
+          <w:rFonts w:ascii="Helvetica" w:hAnsi="Helvetica" w:cs="Helvetica"/>
+          <w:color w:val="505050"/>
+          <w:szCs w:val="21"/>
+          <w:shd w:val="clear" w:color="auto" w:fill="FAFAFA"/>
+        </w:rPr>
+        <w:t xml:space="preserve"> </w:t>
       </w:r>
       <w:r>
         <w:rPr>
@@ -4008,17 +5282,48 @@
           <w:szCs w:val="21"/>
           <w:shd w:val="clear" w:color="auto" w:fill="FAFAFA"/>
         </w:rPr>
-        <w:t>游戏</w:t>
-      </w:r>
-      <w:r>
-        <w:rPr>
-          <w:rFonts w:ascii="Helvetica" w:hAnsi="Helvetica" w:cs="Helvetica"/>
-          <w:color w:val="505050"/>
-          <w:szCs w:val="21"/>
-          <w:shd w:val="clear" w:color="auto" w:fill="FAFAFA"/>
-        </w:rPr>
-        <w:t>ID</w:t>
-      </w:r>
+        <w:t>筛选开始时间</w:t>
+      </w:r>
+      <w:r>
+        <w:rPr>
+          <w:rFonts w:ascii="Helvetica" w:hAnsi="Helvetica" w:cs="Helvetica" w:hint="eastAsia"/>
+          <w:color w:val="505050"/>
+          <w:szCs w:val="21"/>
+          <w:shd w:val="clear" w:color="auto" w:fill="FAFAFA"/>
+        </w:rPr>
+        <w:t xml:space="preserve"> </w:t>
+      </w:r>
+      <w:proofErr w:type="spellStart"/>
+      <w:r>
+        <w:rPr>
+          <w:rFonts w:ascii="Helvetica" w:hAnsi="Helvetica" w:cs="Helvetica"/>
+          <w:color w:val="505050"/>
+          <w:szCs w:val="21"/>
+          <w:shd w:val="clear" w:color="auto" w:fill="FAFAFA"/>
+        </w:rPr>
+        <w:t>yyyy</w:t>
+      </w:r>
+      <w:proofErr w:type="spellEnd"/>
+      <w:r>
+        <w:rPr>
+          <w:rFonts w:ascii="Helvetica" w:hAnsi="Helvetica" w:cs="Helvetica"/>
+          <w:color w:val="505050"/>
+          <w:szCs w:val="21"/>
+          <w:shd w:val="clear" w:color="auto" w:fill="FAFAFA"/>
+        </w:rPr>
+        <w:t>/MM/</w:t>
+      </w:r>
+      <w:proofErr w:type="spellStart"/>
+      <w:r>
+        <w:rPr>
+          <w:rFonts w:ascii="Helvetica" w:hAnsi="Helvetica" w:cs="Helvetica"/>
+          <w:color w:val="505050"/>
+          <w:szCs w:val="21"/>
+          <w:shd w:val="clear" w:color="auto" w:fill="FAFAFA"/>
+        </w:rPr>
+        <w:t>dd</w:t>
+      </w:r>
+      <w:proofErr w:type="spellEnd"/>
       <w:r>
         <w:rPr>
           <w:rFonts w:ascii="Helvetica" w:hAnsi="Helvetica" w:cs="Helvetica"/>
@@ -4027,7 +5332,26 @@
           <w:shd w:val="clear" w:color="auto" w:fill="FAFAFA"/>
         </w:rPr>
         <w:br/>
-        <w:t xml:space="preserve">sid </w:t>
+      </w:r>
+      <w:proofErr w:type="spellStart"/>
+      <w:r>
+        <w:rPr>
+          <w:rFonts w:ascii="Helvetica" w:hAnsi="Helvetica" w:cs="Helvetica"/>
+          <w:color w:val="505050"/>
+          <w:szCs w:val="21"/>
+          <w:shd w:val="clear" w:color="auto" w:fill="FAFAFA"/>
+        </w:rPr>
+        <w:t>eDate</w:t>
+      </w:r>
+      <w:proofErr w:type="spellEnd"/>
+      <w:r>
+        <w:rPr>
+          <w:rFonts w:ascii="Helvetica" w:hAnsi="Helvetica" w:cs="Helvetica"/>
+          <w:color w:val="505050"/>
+          <w:szCs w:val="21"/>
+          <w:shd w:val="clear" w:color="auto" w:fill="FAFAFA"/>
+        </w:rPr>
+        <w:t xml:space="preserve"> </w:t>
       </w:r>
       <w:r>
         <w:rPr>
@@ -4036,26 +5360,7 @@
           <w:szCs w:val="21"/>
           <w:shd w:val="clear" w:color="auto" w:fill="FAFAFA"/>
         </w:rPr>
-        <w:t>服务器</w:t>
-      </w:r>
-      <w:r>
-        <w:rPr>
-          <w:rFonts w:ascii="Helvetica" w:hAnsi="Helvetica" w:cs="Helvetica"/>
-          <w:color w:val="505050"/>
-          <w:szCs w:val="21"/>
-          <w:shd w:val="clear" w:color="auto" w:fill="FAFAFA"/>
-        </w:rPr>
-        <w:t>ID</w:t>
-      </w:r>
-      <w:r>
-        <w:rPr>
-          <w:rFonts w:ascii="Helvetica" w:hAnsi="Helvetica" w:cs="Helvetica"/>
-          <w:color w:val="505050"/>
-          <w:szCs w:val="21"/>
-          <w:shd w:val="clear" w:color="auto" w:fill="FAFAFA"/>
-        </w:rPr>
-        <w:br/>
-        <w:t xml:space="preserve">sDate </w:t>
+        <w:t>筛选结束时间</w:t>
       </w:r>
       <w:r>
         <w:rPr>
@@ -4064,63 +5369,39 @@
           <w:szCs w:val="21"/>
           <w:shd w:val="clear" w:color="auto" w:fill="FAFAFA"/>
         </w:rPr>
-        <w:t>筛选开始时间</w:t>
-      </w:r>
-      <w:r>
-        <w:rPr>
-          <w:rFonts w:ascii="Helvetica" w:hAnsi="Helvetica" w:cs="Helvetica" w:hint="eastAsia"/>
-          <w:color w:val="505050"/>
-          <w:szCs w:val="21"/>
-          <w:shd w:val="clear" w:color="auto" w:fill="FAFAFA"/>
-        </w:rPr>
         <w:t xml:space="preserve"> </w:t>
       </w:r>
-      <w:r>
-        <w:rPr>
-          <w:rFonts w:ascii="Helvetica" w:hAnsi="Helvetica" w:cs="Helvetica"/>
-          <w:color w:val="505050"/>
-          <w:szCs w:val="21"/>
-          <w:shd w:val="clear" w:color="auto" w:fill="FAFAFA"/>
-        </w:rPr>
-        <w:t>yyyy/MM/dd</w:t>
-      </w:r>
-      <w:r>
-        <w:rPr>
-          <w:rFonts w:ascii="Helvetica" w:hAnsi="Helvetica" w:cs="Helvetica"/>
-          <w:color w:val="505050"/>
-          <w:szCs w:val="21"/>
-          <w:shd w:val="clear" w:color="auto" w:fill="FAFAFA"/>
-        </w:rPr>
-        <w:br/>
-        <w:t xml:space="preserve">eDate </w:t>
-      </w:r>
-      <w:r>
-        <w:rPr>
-          <w:rFonts w:ascii="Helvetica" w:hAnsi="Helvetica" w:cs="Helvetica" w:hint="eastAsia"/>
-          <w:color w:val="505050"/>
-          <w:szCs w:val="21"/>
-          <w:shd w:val="clear" w:color="auto" w:fill="FAFAFA"/>
-        </w:rPr>
-        <w:t>筛选结束时间</w:t>
-      </w:r>
-      <w:r>
-        <w:rPr>
-          <w:rFonts w:ascii="Helvetica" w:hAnsi="Helvetica" w:cs="Helvetica" w:hint="eastAsia"/>
-          <w:color w:val="505050"/>
-          <w:szCs w:val="21"/>
-          <w:shd w:val="clear" w:color="auto" w:fill="FAFAFA"/>
-        </w:rPr>
-        <w:t xml:space="preserve"> </w:t>
-      </w:r>
-      <w:r>
-        <w:rPr>
-          <w:rFonts w:ascii="Helvetica" w:hAnsi="Helvetica" w:cs="Helvetica"/>
-          <w:color w:val="505050"/>
-          <w:szCs w:val="21"/>
-          <w:shd w:val="clear" w:color="auto" w:fill="FAFAFA"/>
-        </w:rPr>
-        <w:t>yyyy/MM/dd</w:t>
-      </w:r>
+      <w:proofErr w:type="spellStart"/>
+      <w:r>
+        <w:rPr>
+          <w:rFonts w:ascii="Helvetica" w:hAnsi="Helvetica" w:cs="Helvetica"/>
+          <w:color w:val="505050"/>
+          <w:szCs w:val="21"/>
+          <w:shd w:val="clear" w:color="auto" w:fill="FAFAFA"/>
+        </w:rPr>
+        <w:t>yyyy</w:t>
+      </w:r>
+      <w:proofErr w:type="spellEnd"/>
+      <w:r>
+        <w:rPr>
+          <w:rFonts w:ascii="Helvetica" w:hAnsi="Helvetica" w:cs="Helvetica"/>
+          <w:color w:val="505050"/>
+          <w:szCs w:val="21"/>
+          <w:shd w:val="clear" w:color="auto" w:fill="FAFAFA"/>
+        </w:rPr>
+        <w:t>/MM/</w:t>
+      </w:r>
+      <w:proofErr w:type="spellStart"/>
+      <w:r>
+        <w:rPr>
+          <w:rFonts w:ascii="Helvetica" w:hAnsi="Helvetica" w:cs="Helvetica"/>
+          <w:color w:val="505050"/>
+          <w:szCs w:val="21"/>
+          <w:shd w:val="clear" w:color="auto" w:fill="FAFAFA"/>
+        </w:rPr>
+        <w:t>dd</w:t>
+      </w:r>
+      <w:proofErr w:type="spellEnd"/>
       <w:r>
         <w:rPr>
           <w:rFonts w:ascii="Helvetica" w:hAnsi="Helvetica" w:cs="Helvetica"/>
@@ -4246,7 +5527,14 @@
           <w:rFonts w:hint="eastAsia"/>
           <w:shd w:val="clear" w:color="auto" w:fill="FAFAFA"/>
         </w:rPr>
-        <w:t>新增用户 |</w:t>
+        <w:t>新增用户</w:t>
+      </w:r>
+      <w:r>
+        <w:rPr>
+          <w:rFonts w:hint="eastAsia"/>
+          <w:shd w:val="clear" w:color="auto" w:fill="FAFAFA"/>
+        </w:rPr>
+        <w:t xml:space="preserve"> |</w:t>
       </w:r>
       <w:r>
         <w:rPr>
@@ -4259,7 +5547,14 @@
           <w:rFonts w:hint="eastAsia"/>
           <w:shd w:val="clear" w:color="auto" w:fill="FAFAFA"/>
         </w:rPr>
-        <w:t>新增用户付费数 |</w:t>
+        <w:t>新增用户付费数</w:t>
+      </w:r>
+      <w:r>
+        <w:rPr>
+          <w:rFonts w:hint="eastAsia"/>
+          <w:shd w:val="clear" w:color="auto" w:fill="FAFAFA"/>
+        </w:rPr>
+        <w:t xml:space="preserve"> |</w:t>
       </w:r>
       <w:r>
         <w:rPr>
@@ -4272,7 +5567,28 @@
           <w:rFonts w:hint="eastAsia"/>
           <w:shd w:val="clear" w:color="auto" w:fill="FAFAFA"/>
         </w:rPr>
-        <w:t>新增用户付费总额 | 新增用户ARPPU</w:t>
+        <w:t>新增用户付费总额</w:t>
+      </w:r>
+      <w:r>
+        <w:rPr>
+          <w:rFonts w:hint="eastAsia"/>
+          <w:shd w:val="clear" w:color="auto" w:fill="FAFAFA"/>
+        </w:rPr>
+        <w:t xml:space="preserve"> | </w:t>
+      </w:r>
+      <w:r>
+        <w:rPr>
+          <w:rFonts w:hint="eastAsia"/>
+          <w:shd w:val="clear" w:color="auto" w:fill="FAFAFA"/>
+        </w:rPr>
+        <w:t>新增用户</w:t>
+      </w:r>
+      <w:r>
+        <w:rPr>
+          <w:rFonts w:hint="eastAsia"/>
+          <w:shd w:val="clear" w:color="auto" w:fill="FAFAFA"/>
+        </w:rPr>
+        <w:t>ARPPU</w:t>
       </w:r>
       <w:r>
         <w:rPr>
@@ -4298,7 +5614,14 @@
           <w:rFonts w:hint="eastAsia"/>
           <w:shd w:val="clear" w:color="auto" w:fill="FAFAFA"/>
         </w:rPr>
-        <w:t>新增用户付费用户ARPPU</w:t>
+        <w:t>新增用户付费用户</w:t>
+      </w:r>
+      <w:r>
+        <w:rPr>
+          <w:rFonts w:hint="eastAsia"/>
+          <w:shd w:val="clear" w:color="auto" w:fill="FAFAFA"/>
+        </w:rPr>
+        <w:t>ARPPU</w:t>
       </w:r>
       <w:r>
         <w:rPr>
@@ -4324,7 +5647,98 @@
           <w:rFonts w:hint="eastAsia"/>
           <w:shd w:val="clear" w:color="auto" w:fill="FAFAFA"/>
         </w:rPr>
-        <w:t>首冲用户 | 首冲总额 | 平均首冲 | 活跃数 | 付费用户 | 日总付费 | 活跃ARPPU</w:t>
+        <w:t>首冲用户</w:t>
+      </w:r>
+      <w:r>
+        <w:rPr>
+          <w:rFonts w:hint="eastAsia"/>
+          <w:shd w:val="clear" w:color="auto" w:fill="FAFAFA"/>
+        </w:rPr>
+        <w:t xml:space="preserve"> | </w:t>
+      </w:r>
+      <w:r>
+        <w:rPr>
+          <w:rFonts w:hint="eastAsia"/>
+          <w:shd w:val="clear" w:color="auto" w:fill="FAFAFA"/>
+        </w:rPr>
+        <w:t>首冲总额</w:t>
+      </w:r>
+      <w:r>
+        <w:rPr>
+          <w:rFonts w:hint="eastAsia"/>
+          <w:shd w:val="clear" w:color="auto" w:fill="FAFAFA"/>
+        </w:rPr>
+        <w:t xml:space="preserve"> | </w:t>
+      </w:r>
+      <w:r>
+        <w:rPr>
+          <w:rFonts w:hint="eastAsia"/>
+          <w:shd w:val="clear" w:color="auto" w:fill="FAFAFA"/>
+        </w:rPr>
+        <w:t>平均首冲</w:t>
+      </w:r>
+      <w:r>
+        <w:rPr>
+          <w:rFonts w:hint="eastAsia"/>
+          <w:shd w:val="clear" w:color="auto" w:fill="FAFAFA"/>
+        </w:rPr>
+        <w:t xml:space="preserve"> | </w:t>
+      </w:r>
+      <w:r>
+        <w:rPr>
+          <w:rFonts w:hint="eastAsia"/>
+          <w:shd w:val="clear" w:color="auto" w:fill="FAFAFA"/>
+        </w:rPr>
+        <w:t>活跃数</w:t>
+      </w:r>
+      <w:r>
+        <w:rPr>
+          <w:rFonts w:hint="eastAsia"/>
+          <w:shd w:val="clear" w:color="auto" w:fill="FAFAFA"/>
+        </w:rPr>
+        <w:t xml:space="preserve"> | </w:t>
+      </w:r>
+      <w:r>
+        <w:rPr>
+          <w:rFonts w:hint="eastAsia"/>
+          <w:shd w:val="clear" w:color="auto" w:fill="FAFAFA"/>
+        </w:rPr>
+        <w:t>付费用户</w:t>
+      </w:r>
+      <w:r>
+        <w:rPr>
+          <w:rFonts w:hint="eastAsia"/>
+          <w:shd w:val="clear" w:color="auto" w:fill="FAFAFA"/>
+        </w:rPr>
+        <w:t xml:space="preserve"> | </w:t>
+      </w:r>
+      <w:r>
+        <w:rPr>
+          <w:rFonts w:hint="eastAsia"/>
+          <w:shd w:val="clear" w:color="auto" w:fill="FAFAFA"/>
+        </w:rPr>
+        <w:t>日总付费</w:t>
+      </w:r>
+      <w:r>
+        <w:rPr>
+          <w:rFonts w:hint="eastAsia"/>
+          <w:shd w:val="clear" w:color="auto" w:fill="FAFAFA"/>
+        </w:rPr>
+        <w:t xml:space="preserve"> | </w:t>
+      </w:r>
+      <w:r>
+        <w:rPr>
+          <w:rFonts w:hint="eastAsia"/>
+          <w:shd w:val="clear" w:color="auto" w:fill="FAFAFA"/>
+        </w:rPr>
+        <w:t>活跃</w:t>
+      </w:r>
+      <w:r>
+        <w:rPr>
+          <w:rFonts w:hint="eastAsia"/>
+          <w:shd w:val="clear" w:color="auto" w:fill="FAFAFA"/>
+        </w:rPr>
+        <w:t>ARPPU</w:t>
       </w:r>
       <w:r>
         <w:rPr>
@@ -4350,7 +5764,14 @@
           <w:rFonts w:hint="eastAsia"/>
           <w:shd w:val="clear" w:color="auto" w:fill="FAFAFA"/>
         </w:rPr>
-        <w:t>付费用户ARPPU</w:t>
+        <w:t>付费用户</w:t>
+      </w:r>
+      <w:r>
+        <w:rPr>
+          <w:rFonts w:hint="eastAsia"/>
+          <w:shd w:val="clear" w:color="auto" w:fill="FAFAFA"/>
+        </w:rPr>
+        <w:t>ARPPU</w:t>
       </w:r>
       <w:r>
         <w:rPr>
@@ -4378,6 +5799,7 @@
         </w:rPr>
         <w:t>累计付费）</w:t>
       </w:r>
+      <w:proofErr w:type="spellStart"/>
       <w:r>
         <w:rPr>
           <w:rStyle w:val="40"/>
@@ -4388,6 +5810,7 @@
         </w:rPr>
         <w:t>Json</w:t>
       </w:r>
+      <w:proofErr w:type="spellEnd"/>
       <w:r>
         <w:rPr>
           <w:rStyle w:val="40"/>
@@ -4407,7 +5830,7 @@
           <w:noProof/>
         </w:rPr>
         <w:drawing>
-          <wp:inline distT="0" distB="0" distL="0" distR="0" wp14:anchorId="0B0E5D3A" wp14:editId="56114696">
+          <wp:inline distT="0" distB="0" distL="0" distR="0" wp14:anchorId="78F91973" wp14:editId="075257A7">
             <wp:extent cx="2637749" cy="1942465"/>
             <wp:effectExtent l="0" t="0" r="0" b="635"/>
             <wp:docPr id="4" name="图片 4"/>
@@ -4422,7 +5845,7 @@
                     <pic:cNvPicPr/>
                   </pic:nvPicPr>
                   <pic:blipFill>
-                    <a:blip r:embed="rId13"/>
+                    <a:blip r:embed="rId15"/>
                     <a:stretch>
                       <a:fillRect/>
                     </a:stretch>
@@ -4498,6 +5921,7 @@
         </w:rPr>
         <w:t>：需要请求的数据库名（</w:t>
       </w:r>
+      <w:proofErr w:type="spellStart"/>
       <w:r>
         <w:rPr>
           <w:rFonts w:ascii="Helvetica" w:hAnsi="Helvetica" w:cs="Helvetica"/>
@@ -4508,6 +5932,7 @@
         </w:rPr>
         <w:t>ThreeNumDay</w:t>
       </w:r>
+      <w:proofErr w:type="spellEnd"/>
       <w:r>
         <w:rPr>
           <w:rFonts w:ascii="Helvetica" w:hAnsi="Helvetica" w:cs="Helvetica" w:hint="eastAsia"/>
@@ -4517,6 +5942,7 @@
         </w:rPr>
         <w:t>，</w:t>
       </w:r>
+      <w:proofErr w:type="spellStart"/>
       <w:r>
         <w:rPr>
           <w:rFonts w:ascii="Helvetica" w:hAnsi="Helvetica" w:cs="Helvetica"/>
@@ -4537,6 +5963,7 @@
         </w:rPr>
         <w:t>Week</w:t>
       </w:r>
+      <w:proofErr w:type="spellEnd"/>
       <w:r>
         <w:rPr>
           <w:rFonts w:ascii="Helvetica" w:hAnsi="Helvetica" w:cs="Helvetica"/>
@@ -4546,6 +5973,7 @@
         </w:rPr>
         <w:t xml:space="preserve">, </w:t>
       </w:r>
+      <w:proofErr w:type="spellStart"/>
       <w:r>
         <w:rPr>
           <w:rFonts w:ascii="Helvetica" w:hAnsi="Helvetica" w:cs="Helvetica"/>
@@ -4566,6 +5994,7 @@
         </w:rPr>
         <w:t>Mon</w:t>
       </w:r>
+      <w:proofErr w:type="spellEnd"/>
       <w:r>
         <w:rPr>
           <w:rFonts w:ascii="Helvetica" w:hAnsi="Helvetica" w:cs="Helvetica" w:hint="eastAsia"/>
@@ -4584,14 +6013,72 @@
         </w:rPr>
         <w:br/>
       </w:r>
-      <w:r>
-        <w:rPr>
-          <w:rFonts w:ascii="Helvetica" w:hAnsi="Helvetica" w:cs="Helvetica"/>
-          <w:color w:val="505050"/>
-          <w:szCs w:val="21"/>
-          <w:shd w:val="clear" w:color="auto" w:fill="FAFAFA"/>
-        </w:rPr>
-        <w:t xml:space="preserve">cid </w:t>
+      <w:proofErr w:type="spellStart"/>
+      <w:r>
+        <w:rPr>
+          <w:rFonts w:ascii="Helvetica" w:hAnsi="Helvetica" w:cs="Helvetica"/>
+          <w:color w:val="505050"/>
+          <w:szCs w:val="21"/>
+          <w:shd w:val="clear" w:color="auto" w:fill="FAFAFA"/>
+        </w:rPr>
+        <w:t>cid</w:t>
+      </w:r>
+      <w:proofErr w:type="spellEnd"/>
+      <w:r>
+        <w:rPr>
+          <w:rFonts w:ascii="Helvetica" w:hAnsi="Helvetica" w:cs="Helvetica"/>
+          <w:color w:val="505050"/>
+          <w:szCs w:val="21"/>
+          <w:shd w:val="clear" w:color="auto" w:fill="FAFAFA"/>
+        </w:rPr>
+        <w:t xml:space="preserve"> </w:t>
+      </w:r>
+      <w:r>
+        <w:rPr>
+          <w:rFonts w:ascii="Helvetica" w:hAnsi="Helvetica" w:cs="Helvetica"/>
+          <w:color w:val="505050"/>
+          <w:szCs w:val="21"/>
+          <w:shd w:val="clear" w:color="auto" w:fill="FAFAFA"/>
+        </w:rPr>
+        <w:t>父渠道</w:t>
+      </w:r>
+      <w:r>
+        <w:rPr>
+          <w:rFonts w:ascii="Helvetica" w:hAnsi="Helvetica" w:cs="Helvetica"/>
+          <w:color w:val="505050"/>
+          <w:szCs w:val="21"/>
+          <w:shd w:val="clear" w:color="auto" w:fill="FAFAFA"/>
+        </w:rPr>
+        <w:t>ID</w:t>
+      </w:r>
+      <w:r>
+        <w:rPr>
+          <w:rFonts w:ascii="Helvetica" w:hAnsi="Helvetica" w:cs="Helvetica"/>
+          <w:color w:val="505050"/>
+          <w:szCs w:val="21"/>
+          <w:shd w:val="clear" w:color="auto" w:fill="FAFAFA"/>
+        </w:rPr>
+        <w:br/>
+      </w:r>
+      <w:proofErr w:type="spellStart"/>
+      <w:r>
+        <w:rPr>
+          <w:rFonts w:ascii="Helvetica" w:hAnsi="Helvetica" w:cs="Helvetica"/>
+          <w:color w:val="505050"/>
+          <w:szCs w:val="21"/>
+          <w:shd w:val="clear" w:color="auto" w:fill="FAFAFA"/>
+        </w:rPr>
+        <w:t>gid</w:t>
+      </w:r>
+      <w:proofErr w:type="spellEnd"/>
+      <w:r>
+        <w:rPr>
+          <w:rFonts w:ascii="Helvetica" w:hAnsi="Helvetica" w:cs="Helvetica"/>
+          <w:color w:val="505050"/>
+          <w:szCs w:val="21"/>
+          <w:shd w:val="clear" w:color="auto" w:fill="FAFAFA"/>
+        </w:rPr>
+        <w:t xml:space="preserve"> </w:t>
       </w:r>
       <w:r>
         <w:rPr>
@@ -4600,7 +6087,7 @@
           <w:szCs w:val="21"/>
           <w:shd w:val="clear" w:color="auto" w:fill="FAFAFA"/>
         </w:rPr>
-        <w:t>渠道</w:t>
+        <w:t>游戏</w:t>
       </w:r>
       <w:r>
         <w:rPr>
@@ -4619,7 +6106,138 @@
           <w:shd w:val="clear" w:color="auto" w:fill="FAFAFA"/>
         </w:rPr>
         <w:br/>
-        <w:t xml:space="preserve">gid </w:t>
+      </w:r>
+      <w:proofErr w:type="spellStart"/>
+      <w:r>
+        <w:rPr>
+          <w:rFonts w:ascii="Helvetica" w:hAnsi="Helvetica" w:cs="Helvetica"/>
+          <w:color w:val="505050"/>
+          <w:szCs w:val="21"/>
+          <w:shd w:val="clear" w:color="auto" w:fill="FAFAFA"/>
+        </w:rPr>
+        <w:t>sid</w:t>
+      </w:r>
+      <w:proofErr w:type="spellEnd"/>
+      <w:r>
+        <w:rPr>
+          <w:rFonts w:ascii="Helvetica" w:hAnsi="Helvetica" w:cs="Helvetica"/>
+          <w:color w:val="505050"/>
+          <w:szCs w:val="21"/>
+          <w:shd w:val="clear" w:color="auto" w:fill="FAFAFA"/>
+        </w:rPr>
+        <w:t xml:space="preserve"> </w:t>
+      </w:r>
+      <w:r>
+        <w:rPr>
+          <w:rFonts w:ascii="Helvetica" w:hAnsi="Helvetica" w:cs="Helvetica"/>
+          <w:color w:val="505050"/>
+          <w:szCs w:val="21"/>
+          <w:shd w:val="clear" w:color="auto" w:fill="FAFAFA"/>
+        </w:rPr>
+        <w:t>子渠道</w:t>
+      </w:r>
+      <w:r>
+        <w:rPr>
+          <w:rFonts w:ascii="Helvetica" w:hAnsi="Helvetica" w:cs="Helvetica"/>
+          <w:color w:val="505050"/>
+          <w:szCs w:val="21"/>
+          <w:shd w:val="clear" w:color="auto" w:fill="FAFAFA"/>
+        </w:rPr>
+        <w:t xml:space="preserve">ID </w:t>
+      </w:r>
+      <w:r>
+        <w:rPr>
+          <w:rFonts w:ascii="Helvetica" w:hAnsi="Helvetica" w:cs="Helvetica"/>
+          <w:color w:val="505050"/>
+          <w:szCs w:val="21"/>
+          <w:shd w:val="clear" w:color="auto" w:fill="FAFAFA"/>
+        </w:rPr>
+        <w:t>（可以为空</w:t>
+      </w:r>
+      <w:r>
+        <w:rPr>
+          <w:rFonts w:ascii="Helvetica" w:hAnsi="Helvetica" w:cs="Helvetica"/>
+          <w:color w:val="505050"/>
+          <w:szCs w:val="21"/>
+          <w:shd w:val="clear" w:color="auto" w:fill="FAFAFA"/>
+        </w:rPr>
+        <w:t xml:space="preserve"> </w:t>
+      </w:r>
+      <w:r>
+        <w:rPr>
+          <w:rFonts w:ascii="Helvetica" w:hAnsi="Helvetica" w:cs="Helvetica"/>
+          <w:color w:val="505050"/>
+          <w:szCs w:val="21"/>
+          <w:shd w:val="clear" w:color="auto" w:fill="FAFAFA"/>
+        </w:rPr>
+        <w:t>写法：</w:t>
+      </w:r>
+      <w:r>
+        <w:rPr>
+          <w:rFonts w:ascii="Helvetica" w:hAnsi="Helvetica" w:cs="Helvetica"/>
+          <w:color w:val="505050"/>
+          <w:szCs w:val="21"/>
+          <w:shd w:val="clear" w:color="auto" w:fill="FAFAFA"/>
+        </w:rPr>
+        <w:t>&amp;</w:t>
+      </w:r>
+      <w:proofErr w:type="spellStart"/>
+      <w:r>
+        <w:rPr>
+          <w:rFonts w:ascii="Helvetica" w:hAnsi="Helvetica" w:cs="Helvetica"/>
+          <w:color w:val="505050"/>
+          <w:szCs w:val="21"/>
+          <w:shd w:val="clear" w:color="auto" w:fill="FAFAFA"/>
+        </w:rPr>
+        <w:t>sid</w:t>
+      </w:r>
+      <w:proofErr w:type="spellEnd"/>
+      <w:r>
+        <w:rPr>
+          <w:rFonts w:ascii="Helvetica" w:hAnsi="Helvetica" w:cs="Helvetica"/>
+          <w:color w:val="505050"/>
+          <w:szCs w:val="21"/>
+          <w:shd w:val="clear" w:color="auto" w:fill="FAFAFA"/>
+        </w:rPr>
+        <w:t>=&amp;</w:t>
+      </w:r>
+      <w:r>
+        <w:rPr>
+          <w:rFonts w:ascii="Helvetica" w:hAnsi="Helvetica" w:cs="Helvetica"/>
+          <w:color w:val="505050"/>
+          <w:szCs w:val="21"/>
+          <w:shd w:val="clear" w:color="auto" w:fill="FAFAFA"/>
+        </w:rPr>
+        <w:t>）</w:t>
+      </w:r>
+      <w:r>
+        <w:rPr>
+          <w:rFonts w:ascii="Helvetica" w:hAnsi="Helvetica" w:cs="Helvetica"/>
+          <w:color w:val="505050"/>
+          <w:szCs w:val="21"/>
+          <w:shd w:val="clear" w:color="auto" w:fill="FAFAFA"/>
+        </w:rPr>
+        <w:br/>
+      </w:r>
+      <w:proofErr w:type="spellStart"/>
+      <w:r>
+        <w:rPr>
+          <w:rFonts w:ascii="Helvetica" w:hAnsi="Helvetica" w:cs="Helvetica"/>
+          <w:color w:val="505050"/>
+          <w:szCs w:val="21"/>
+          <w:shd w:val="clear" w:color="auto" w:fill="FAFAFA"/>
+        </w:rPr>
+        <w:t>sDate</w:t>
+      </w:r>
+      <w:proofErr w:type="spellEnd"/>
+      <w:r>
+        <w:rPr>
+          <w:rFonts w:ascii="Helvetica" w:hAnsi="Helvetica" w:cs="Helvetica"/>
+          <w:color w:val="505050"/>
+          <w:szCs w:val="21"/>
+          <w:shd w:val="clear" w:color="auto" w:fill="FAFAFA"/>
+        </w:rPr>
+        <w:t xml:space="preserve"> </w:t>
       </w:r>
       <w:r>
         <w:rPr>
@@ -4628,17 +6246,48 @@
           <w:szCs w:val="21"/>
           <w:shd w:val="clear" w:color="auto" w:fill="FAFAFA"/>
         </w:rPr>
-        <w:t>游戏</w:t>
-      </w:r>
-      <w:r>
-        <w:rPr>
-          <w:rFonts w:ascii="Helvetica" w:hAnsi="Helvetica" w:cs="Helvetica"/>
-          <w:color w:val="505050"/>
-          <w:szCs w:val="21"/>
-          <w:shd w:val="clear" w:color="auto" w:fill="FAFAFA"/>
-        </w:rPr>
-        <w:t>ID</w:t>
-      </w:r>
+        <w:t>筛选开始时间</w:t>
+      </w:r>
+      <w:r>
+        <w:rPr>
+          <w:rFonts w:ascii="Helvetica" w:hAnsi="Helvetica" w:cs="Helvetica" w:hint="eastAsia"/>
+          <w:color w:val="505050"/>
+          <w:szCs w:val="21"/>
+          <w:shd w:val="clear" w:color="auto" w:fill="FAFAFA"/>
+        </w:rPr>
+        <w:t xml:space="preserve"> </w:t>
+      </w:r>
+      <w:proofErr w:type="spellStart"/>
+      <w:r>
+        <w:rPr>
+          <w:rFonts w:ascii="Helvetica" w:hAnsi="Helvetica" w:cs="Helvetica"/>
+          <w:color w:val="505050"/>
+          <w:szCs w:val="21"/>
+          <w:shd w:val="clear" w:color="auto" w:fill="FAFAFA"/>
+        </w:rPr>
+        <w:t>yyyy</w:t>
+      </w:r>
+      <w:proofErr w:type="spellEnd"/>
+      <w:r>
+        <w:rPr>
+          <w:rFonts w:ascii="Helvetica" w:hAnsi="Helvetica" w:cs="Helvetica"/>
+          <w:color w:val="505050"/>
+          <w:szCs w:val="21"/>
+          <w:shd w:val="clear" w:color="auto" w:fill="FAFAFA"/>
+        </w:rPr>
+        <w:t>/MM/</w:t>
+      </w:r>
+      <w:proofErr w:type="spellStart"/>
+      <w:r>
+        <w:rPr>
+          <w:rFonts w:ascii="Helvetica" w:hAnsi="Helvetica" w:cs="Helvetica"/>
+          <w:color w:val="505050"/>
+          <w:szCs w:val="21"/>
+          <w:shd w:val="clear" w:color="auto" w:fill="FAFAFA"/>
+        </w:rPr>
+        <w:t>dd</w:t>
+      </w:r>
+      <w:proofErr w:type="spellEnd"/>
       <w:r>
         <w:rPr>
           <w:rFonts w:ascii="Helvetica" w:hAnsi="Helvetica" w:cs="Helvetica"/>
@@ -4647,7 +6296,27 @@
           <w:shd w:val="clear" w:color="auto" w:fill="FAFAFA"/>
         </w:rPr>
         <w:br/>
-        <w:t xml:space="preserve">sid </w:t>
+      </w:r>
+      <w:proofErr w:type="spellStart"/>
+      <w:r>
+        <w:rPr>
+          <w:rFonts w:ascii="Helvetica" w:hAnsi="Helvetica" w:cs="Helvetica"/>
+          <w:color w:val="505050"/>
+          <w:szCs w:val="21"/>
+          <w:shd w:val="clear" w:color="auto" w:fill="FAFAFA"/>
+        </w:rPr>
+        <w:lastRenderedPageBreak/>
+        <w:t>eDate</w:t>
+      </w:r>
+      <w:proofErr w:type="spellEnd"/>
+      <w:r>
+        <w:rPr>
+          <w:rFonts w:ascii="Helvetica" w:hAnsi="Helvetica" w:cs="Helvetica"/>
+          <w:color w:val="505050"/>
+          <w:szCs w:val="21"/>
+          <w:shd w:val="clear" w:color="auto" w:fill="FAFAFA"/>
+        </w:rPr>
+        <w:t xml:space="preserve"> </w:t>
       </w:r>
       <w:r>
         <w:rPr>
@@ -4656,26 +6325,7 @@
           <w:szCs w:val="21"/>
           <w:shd w:val="clear" w:color="auto" w:fill="FAFAFA"/>
         </w:rPr>
-        <w:t>服务器</w:t>
-      </w:r>
-      <w:r>
-        <w:rPr>
-          <w:rFonts w:ascii="Helvetica" w:hAnsi="Helvetica" w:cs="Helvetica"/>
-          <w:color w:val="505050"/>
-          <w:szCs w:val="21"/>
-          <w:shd w:val="clear" w:color="auto" w:fill="FAFAFA"/>
-        </w:rPr>
-        <w:t>ID</w:t>
-      </w:r>
-      <w:r>
-        <w:rPr>
-          <w:rFonts w:ascii="Helvetica" w:hAnsi="Helvetica" w:cs="Helvetica"/>
-          <w:color w:val="505050"/>
-          <w:szCs w:val="21"/>
-          <w:shd w:val="clear" w:color="auto" w:fill="FAFAFA"/>
-        </w:rPr>
-        <w:br/>
-        <w:t xml:space="preserve">sDate </w:t>
+        <w:t>筛选结束时间</w:t>
       </w:r>
       <w:r>
         <w:rPr>
@@ -4684,63 +6334,39 @@
           <w:szCs w:val="21"/>
           <w:shd w:val="clear" w:color="auto" w:fill="FAFAFA"/>
         </w:rPr>
-        <w:t>筛选开始时间</w:t>
-      </w:r>
-      <w:r>
-        <w:rPr>
-          <w:rFonts w:ascii="Helvetica" w:hAnsi="Helvetica" w:cs="Helvetica" w:hint="eastAsia"/>
-          <w:color w:val="505050"/>
-          <w:szCs w:val="21"/>
-          <w:shd w:val="clear" w:color="auto" w:fill="FAFAFA"/>
-        </w:rPr>
         <w:t xml:space="preserve"> </w:t>
       </w:r>
-      <w:r>
-        <w:rPr>
-          <w:rFonts w:ascii="Helvetica" w:hAnsi="Helvetica" w:cs="Helvetica"/>
-          <w:color w:val="505050"/>
-          <w:szCs w:val="21"/>
-          <w:shd w:val="clear" w:color="auto" w:fill="FAFAFA"/>
-        </w:rPr>
-        <w:t>yyyy/MM/dd</w:t>
-      </w:r>
-      <w:r>
-        <w:rPr>
-          <w:rFonts w:ascii="Helvetica" w:hAnsi="Helvetica" w:cs="Helvetica"/>
-          <w:color w:val="505050"/>
-          <w:szCs w:val="21"/>
-          <w:shd w:val="clear" w:color="auto" w:fill="FAFAFA"/>
-        </w:rPr>
-        <w:br/>
-        <w:t xml:space="preserve">eDate </w:t>
-      </w:r>
-      <w:r>
-        <w:rPr>
-          <w:rFonts w:ascii="Helvetica" w:hAnsi="Helvetica" w:cs="Helvetica" w:hint="eastAsia"/>
-          <w:color w:val="505050"/>
-          <w:szCs w:val="21"/>
-          <w:shd w:val="clear" w:color="auto" w:fill="FAFAFA"/>
-        </w:rPr>
-        <w:t>筛选结束时间</w:t>
-      </w:r>
-      <w:r>
-        <w:rPr>
-          <w:rFonts w:ascii="Helvetica" w:hAnsi="Helvetica" w:cs="Helvetica" w:hint="eastAsia"/>
-          <w:color w:val="505050"/>
-          <w:szCs w:val="21"/>
-          <w:shd w:val="clear" w:color="auto" w:fill="FAFAFA"/>
-        </w:rPr>
-        <w:t xml:space="preserve"> </w:t>
-      </w:r>
-      <w:r>
-        <w:rPr>
-          <w:rFonts w:ascii="Helvetica" w:hAnsi="Helvetica" w:cs="Helvetica"/>
-          <w:color w:val="505050"/>
-          <w:szCs w:val="21"/>
-          <w:shd w:val="clear" w:color="auto" w:fill="FAFAFA"/>
-        </w:rPr>
-        <w:t>yyyy/MM/dd</w:t>
-      </w:r>
+      <w:proofErr w:type="spellStart"/>
+      <w:r>
+        <w:rPr>
+          <w:rFonts w:ascii="Helvetica" w:hAnsi="Helvetica" w:cs="Helvetica"/>
+          <w:color w:val="505050"/>
+          <w:szCs w:val="21"/>
+          <w:shd w:val="clear" w:color="auto" w:fill="FAFAFA"/>
+        </w:rPr>
+        <w:t>yyyy</w:t>
+      </w:r>
+      <w:proofErr w:type="spellEnd"/>
+      <w:r>
+        <w:rPr>
+          <w:rFonts w:ascii="Helvetica" w:hAnsi="Helvetica" w:cs="Helvetica"/>
+          <w:color w:val="505050"/>
+          <w:szCs w:val="21"/>
+          <w:shd w:val="clear" w:color="auto" w:fill="FAFAFA"/>
+        </w:rPr>
+        <w:t>/MM/</w:t>
+      </w:r>
+      <w:proofErr w:type="spellStart"/>
+      <w:r>
+        <w:rPr>
+          <w:rFonts w:ascii="Helvetica" w:hAnsi="Helvetica" w:cs="Helvetica"/>
+          <w:color w:val="505050"/>
+          <w:szCs w:val="21"/>
+          <w:shd w:val="clear" w:color="auto" w:fill="FAFAFA"/>
+        </w:rPr>
+        <w:t>dd</w:t>
+      </w:r>
+      <w:proofErr w:type="spellEnd"/>
       <w:r>
         <w:rPr>
           <w:rFonts w:ascii="Helvetica" w:hAnsi="Helvetica" w:cs="Helvetica"/>
@@ -4784,7 +6410,27 @@
           <w:sz w:val="24"/>
           <w:szCs w:val="24"/>
         </w:rPr>
-        <w:t>返回Json示例</w:t>
+        <w:t>返回</w:t>
+      </w:r>
+      <w:proofErr w:type="spellStart"/>
+      <w:r>
+        <w:rPr>
+          <w:rStyle w:val="40"/>
+          <w:rFonts w:hint="eastAsia"/>
+          <w:sz w:val="24"/>
+          <w:szCs w:val="24"/>
+        </w:rPr>
+        <w:t>Json</w:t>
+      </w:r>
+      <w:proofErr w:type="spellEnd"/>
+      <w:r>
+        <w:rPr>
+          <w:rStyle w:val="40"/>
+          <w:rFonts w:hint="eastAsia"/>
+          <w:sz w:val="24"/>
+          <w:szCs w:val="24"/>
+        </w:rPr>
+        <w:t>示例</w:t>
       </w:r>
       <w:r>
         <w:rPr>
@@ -4801,7 +6447,7 @@
           <w:noProof/>
         </w:rPr>
         <w:drawing>
-          <wp:inline distT="0" distB="0" distL="0" distR="0">
+          <wp:inline distT="0" distB="0" distL="0" distR="0" wp14:anchorId="7CF95358" wp14:editId="03FF4139">
             <wp:extent cx="2343150" cy="2581275"/>
             <wp:effectExtent l="0" t="0" r="0" b="9525"/>
             <wp:docPr id="2" name="图片 2" descr="C:\Users\XCLOUD~1\AppData\Local\Temp\1517379453(1).png"/>
@@ -4818,7 +6464,7 @@
                     </pic:cNvPicPr>
                   </pic:nvPicPr>
                   <pic:blipFill>
-                    <a:blip r:embed="rId14">
+                    <a:blip r:embed="rId16">
                       <a:extLst>
                         <a:ext uri="{28A0092B-C50C-407E-A947-70E740481C1C}">
                           <a14:useLocalDpi xmlns:a14="http://schemas.microsoft.com/office/drawing/2010/main" val="0"/>
@@ -4895,6 +6541,7 @@
         </w:rPr>
         <w:t>：需要请求的数据库名（</w:t>
       </w:r>
+      <w:proofErr w:type="spellStart"/>
       <w:r>
         <w:rPr>
           <w:rFonts w:ascii="Helvetica" w:hAnsi="Helvetica" w:cs="Helvetica"/>
@@ -4904,6 +6551,7 @@
         </w:rPr>
         <w:t>StayPayDay</w:t>
       </w:r>
+      <w:proofErr w:type="spellEnd"/>
       <w:r>
         <w:rPr>
           <w:rFonts w:ascii="Helvetica" w:hAnsi="Helvetica" w:cs="Helvetica" w:hint="eastAsia"/>
@@ -4913,6 +6561,7 @@
         </w:rPr>
         <w:t>，</w:t>
       </w:r>
+      <w:proofErr w:type="spellStart"/>
       <w:r>
         <w:rPr>
           <w:rFonts w:ascii="Helvetica" w:hAnsi="Helvetica" w:cs="Helvetica"/>
@@ -4922,6 +6571,7 @@
         </w:rPr>
         <w:t>StayPayWeek</w:t>
       </w:r>
+      <w:proofErr w:type="spellEnd"/>
       <w:r>
         <w:rPr>
           <w:rFonts w:ascii="Helvetica" w:hAnsi="Helvetica" w:cs="Helvetica"/>
@@ -4938,8 +6588,19 @@
           <w:szCs w:val="21"/>
           <w:shd w:val="clear" w:color="auto" w:fill="FAFAFA"/>
         </w:rPr>
-        <w:t xml:space="preserve"> StayPayMon</w:t>
-      </w:r>
+        <w:t xml:space="preserve"> </w:t>
+      </w:r>
+      <w:proofErr w:type="spellStart"/>
+      <w:r>
+        <w:rPr>
+          <w:rFonts w:ascii="Helvetica" w:hAnsi="Helvetica" w:cs="Helvetica"/>
+          <w:color w:val="505050"/>
+          <w:szCs w:val="21"/>
+          <w:shd w:val="clear" w:color="auto" w:fill="FAFAFA"/>
+        </w:rPr>
+        <w:t>StayPayMon</w:t>
+      </w:r>
+      <w:proofErr w:type="spellEnd"/>
       <w:r>
         <w:rPr>
           <w:rFonts w:ascii="Helvetica" w:hAnsi="Helvetica" w:cs="Helvetica" w:hint="eastAsia"/>
@@ -4958,14 +6619,72 @@
         </w:rPr>
         <w:br/>
       </w:r>
-      <w:r>
-        <w:rPr>
-          <w:rFonts w:ascii="Helvetica" w:hAnsi="Helvetica" w:cs="Helvetica"/>
-          <w:color w:val="505050"/>
-          <w:szCs w:val="21"/>
-          <w:shd w:val="clear" w:color="auto" w:fill="FAFAFA"/>
-        </w:rPr>
-        <w:t xml:space="preserve">cid </w:t>
+      <w:proofErr w:type="spellStart"/>
+      <w:r>
+        <w:rPr>
+          <w:rFonts w:ascii="Helvetica" w:hAnsi="Helvetica" w:cs="Helvetica"/>
+          <w:color w:val="505050"/>
+          <w:szCs w:val="21"/>
+          <w:shd w:val="clear" w:color="auto" w:fill="FAFAFA"/>
+        </w:rPr>
+        <w:t>cid</w:t>
+      </w:r>
+      <w:proofErr w:type="spellEnd"/>
+      <w:r>
+        <w:rPr>
+          <w:rFonts w:ascii="Helvetica" w:hAnsi="Helvetica" w:cs="Helvetica"/>
+          <w:color w:val="505050"/>
+          <w:szCs w:val="21"/>
+          <w:shd w:val="clear" w:color="auto" w:fill="FAFAFA"/>
+        </w:rPr>
+        <w:t xml:space="preserve"> </w:t>
+      </w:r>
+      <w:r>
+        <w:rPr>
+          <w:rFonts w:ascii="Helvetica" w:hAnsi="Helvetica" w:cs="Helvetica"/>
+          <w:color w:val="505050"/>
+          <w:szCs w:val="21"/>
+          <w:shd w:val="clear" w:color="auto" w:fill="FAFAFA"/>
+        </w:rPr>
+        <w:t>父渠道</w:t>
+      </w:r>
+      <w:r>
+        <w:rPr>
+          <w:rFonts w:ascii="Helvetica" w:hAnsi="Helvetica" w:cs="Helvetica"/>
+          <w:color w:val="505050"/>
+          <w:szCs w:val="21"/>
+          <w:shd w:val="clear" w:color="auto" w:fill="FAFAFA"/>
+        </w:rPr>
+        <w:t>ID</w:t>
+      </w:r>
+      <w:r>
+        <w:rPr>
+          <w:rFonts w:ascii="Helvetica" w:hAnsi="Helvetica" w:cs="Helvetica"/>
+          <w:color w:val="505050"/>
+          <w:szCs w:val="21"/>
+          <w:shd w:val="clear" w:color="auto" w:fill="FAFAFA"/>
+        </w:rPr>
+        <w:br/>
+      </w:r>
+      <w:proofErr w:type="spellStart"/>
+      <w:r>
+        <w:rPr>
+          <w:rFonts w:ascii="Helvetica" w:hAnsi="Helvetica" w:cs="Helvetica"/>
+          <w:color w:val="505050"/>
+          <w:szCs w:val="21"/>
+          <w:shd w:val="clear" w:color="auto" w:fill="FAFAFA"/>
+        </w:rPr>
+        <w:t>gid</w:t>
+      </w:r>
+      <w:proofErr w:type="spellEnd"/>
+      <w:r>
+        <w:rPr>
+          <w:rFonts w:ascii="Helvetica" w:hAnsi="Helvetica" w:cs="Helvetica"/>
+          <w:color w:val="505050"/>
+          <w:szCs w:val="21"/>
+          <w:shd w:val="clear" w:color="auto" w:fill="FAFAFA"/>
+        </w:rPr>
+        <w:t xml:space="preserve"> </w:t>
       </w:r>
       <w:r>
         <w:rPr>
@@ -4974,7 +6693,7 @@
           <w:szCs w:val="21"/>
           <w:shd w:val="clear" w:color="auto" w:fill="FAFAFA"/>
         </w:rPr>
-        <w:t>渠道</w:t>
+        <w:t>游戏</w:t>
       </w:r>
       <w:r>
         <w:rPr>
@@ -4993,7 +6712,138 @@
           <w:shd w:val="clear" w:color="auto" w:fill="FAFAFA"/>
         </w:rPr>
         <w:br/>
-        <w:t xml:space="preserve">gid </w:t>
+      </w:r>
+      <w:proofErr w:type="spellStart"/>
+      <w:r>
+        <w:rPr>
+          <w:rFonts w:ascii="Helvetica" w:hAnsi="Helvetica" w:cs="Helvetica"/>
+          <w:color w:val="505050"/>
+          <w:szCs w:val="21"/>
+          <w:shd w:val="clear" w:color="auto" w:fill="FAFAFA"/>
+        </w:rPr>
+        <w:t>sid</w:t>
+      </w:r>
+      <w:proofErr w:type="spellEnd"/>
+      <w:r>
+        <w:rPr>
+          <w:rFonts w:ascii="Helvetica" w:hAnsi="Helvetica" w:cs="Helvetica"/>
+          <w:color w:val="505050"/>
+          <w:szCs w:val="21"/>
+          <w:shd w:val="clear" w:color="auto" w:fill="FAFAFA"/>
+        </w:rPr>
+        <w:t xml:space="preserve"> </w:t>
+      </w:r>
+      <w:r>
+        <w:rPr>
+          <w:rFonts w:ascii="Helvetica" w:hAnsi="Helvetica" w:cs="Helvetica"/>
+          <w:color w:val="505050"/>
+          <w:szCs w:val="21"/>
+          <w:shd w:val="clear" w:color="auto" w:fill="FAFAFA"/>
+        </w:rPr>
+        <w:t>子渠道</w:t>
+      </w:r>
+      <w:r>
+        <w:rPr>
+          <w:rFonts w:ascii="Helvetica" w:hAnsi="Helvetica" w:cs="Helvetica"/>
+          <w:color w:val="505050"/>
+          <w:szCs w:val="21"/>
+          <w:shd w:val="clear" w:color="auto" w:fill="FAFAFA"/>
+        </w:rPr>
+        <w:t xml:space="preserve">ID </w:t>
+      </w:r>
+      <w:r>
+        <w:rPr>
+          <w:rFonts w:ascii="Helvetica" w:hAnsi="Helvetica" w:cs="Helvetica"/>
+          <w:color w:val="505050"/>
+          <w:szCs w:val="21"/>
+          <w:shd w:val="clear" w:color="auto" w:fill="FAFAFA"/>
+        </w:rPr>
+        <w:t>（可以为空</w:t>
+      </w:r>
+      <w:r>
+        <w:rPr>
+          <w:rFonts w:ascii="Helvetica" w:hAnsi="Helvetica" w:cs="Helvetica"/>
+          <w:color w:val="505050"/>
+          <w:szCs w:val="21"/>
+          <w:shd w:val="clear" w:color="auto" w:fill="FAFAFA"/>
+        </w:rPr>
+        <w:t xml:space="preserve"> </w:t>
+      </w:r>
+      <w:r>
+        <w:rPr>
+          <w:rFonts w:ascii="Helvetica" w:hAnsi="Helvetica" w:cs="Helvetica"/>
+          <w:color w:val="505050"/>
+          <w:szCs w:val="21"/>
+          <w:shd w:val="clear" w:color="auto" w:fill="FAFAFA"/>
+        </w:rPr>
+        <w:t>写法：</w:t>
+      </w:r>
+      <w:r>
+        <w:rPr>
+          <w:rFonts w:ascii="Helvetica" w:hAnsi="Helvetica" w:cs="Helvetica"/>
+          <w:color w:val="505050"/>
+          <w:szCs w:val="21"/>
+          <w:shd w:val="clear" w:color="auto" w:fill="FAFAFA"/>
+        </w:rPr>
+        <w:t>&amp;</w:t>
+      </w:r>
+      <w:proofErr w:type="spellStart"/>
+      <w:r>
+        <w:rPr>
+          <w:rFonts w:ascii="Helvetica" w:hAnsi="Helvetica" w:cs="Helvetica"/>
+          <w:color w:val="505050"/>
+          <w:szCs w:val="21"/>
+          <w:shd w:val="clear" w:color="auto" w:fill="FAFAFA"/>
+        </w:rPr>
+        <w:t>sid</w:t>
+      </w:r>
+      <w:proofErr w:type="spellEnd"/>
+      <w:r>
+        <w:rPr>
+          <w:rFonts w:ascii="Helvetica" w:hAnsi="Helvetica" w:cs="Helvetica"/>
+          <w:color w:val="505050"/>
+          <w:szCs w:val="21"/>
+          <w:shd w:val="clear" w:color="auto" w:fill="FAFAFA"/>
+        </w:rPr>
+        <w:t>=&amp;</w:t>
+      </w:r>
+      <w:r>
+        <w:rPr>
+          <w:rFonts w:ascii="Helvetica" w:hAnsi="Helvetica" w:cs="Helvetica"/>
+          <w:color w:val="505050"/>
+          <w:szCs w:val="21"/>
+          <w:shd w:val="clear" w:color="auto" w:fill="FAFAFA"/>
+        </w:rPr>
+        <w:t>）</w:t>
+      </w:r>
+      <w:r>
+        <w:rPr>
+          <w:rFonts w:ascii="Helvetica" w:hAnsi="Helvetica" w:cs="Helvetica"/>
+          <w:color w:val="505050"/>
+          <w:szCs w:val="21"/>
+          <w:shd w:val="clear" w:color="auto" w:fill="FAFAFA"/>
+        </w:rPr>
+        <w:br/>
+      </w:r>
+      <w:proofErr w:type="spellStart"/>
+      <w:r>
+        <w:rPr>
+          <w:rFonts w:ascii="Helvetica" w:hAnsi="Helvetica" w:cs="Helvetica"/>
+          <w:color w:val="505050"/>
+          <w:szCs w:val="21"/>
+          <w:shd w:val="clear" w:color="auto" w:fill="FAFAFA"/>
+        </w:rPr>
+        <w:t>sDate</w:t>
+      </w:r>
+      <w:proofErr w:type="spellEnd"/>
+      <w:r>
+        <w:rPr>
+          <w:rFonts w:ascii="Helvetica" w:hAnsi="Helvetica" w:cs="Helvetica"/>
+          <w:color w:val="505050"/>
+          <w:szCs w:val="21"/>
+          <w:shd w:val="clear" w:color="auto" w:fill="FAFAFA"/>
+        </w:rPr>
+        <w:t xml:space="preserve"> </w:t>
       </w:r>
       <w:r>
         <w:rPr>
@@ -5002,17 +6852,66 @@
           <w:szCs w:val="21"/>
           <w:shd w:val="clear" w:color="auto" w:fill="FAFAFA"/>
         </w:rPr>
-        <w:t>游戏</w:t>
-      </w:r>
-      <w:r>
-        <w:rPr>
-          <w:rFonts w:ascii="Helvetica" w:hAnsi="Helvetica" w:cs="Helvetica"/>
-          <w:color w:val="505050"/>
-          <w:szCs w:val="21"/>
-          <w:shd w:val="clear" w:color="auto" w:fill="FAFAFA"/>
-        </w:rPr>
-        <w:t>ID</w:t>
-      </w:r>
+        <w:t>筛选开始时间</w:t>
+      </w:r>
+      <w:r>
+        <w:rPr>
+          <w:rFonts w:ascii="Helvetica" w:hAnsi="Helvetica" w:cs="Helvetica" w:hint="eastAsia"/>
+          <w:color w:val="505050"/>
+          <w:szCs w:val="21"/>
+          <w:shd w:val="clear" w:color="auto" w:fill="FAFAFA"/>
+        </w:rPr>
+        <w:t xml:space="preserve"> </w:t>
+      </w:r>
+      <w:proofErr w:type="spellStart"/>
+      <w:r>
+        <w:rPr>
+          <w:rFonts w:ascii="Helvetica" w:hAnsi="Helvetica" w:cs="Helvetica"/>
+          <w:color w:val="505050"/>
+          <w:szCs w:val="21"/>
+          <w:shd w:val="clear" w:color="auto" w:fill="FAFAFA"/>
+        </w:rPr>
+        <w:t>yyyy</w:t>
+      </w:r>
+      <w:proofErr w:type="spellEnd"/>
+      <w:r>
+        <w:rPr>
+          <w:rFonts w:ascii="Helvetica" w:hAnsi="Helvetica" w:cs="Helvetica"/>
+          <w:color w:val="505050"/>
+          <w:szCs w:val="21"/>
+          <w:shd w:val="clear" w:color="auto" w:fill="FAFAFA"/>
+        </w:rPr>
+        <w:t>/</w:t>
+      </w:r>
+      <w:r>
+        <w:rPr>
+          <w:rFonts w:ascii="Helvetica" w:hAnsi="Helvetica" w:cs="Helvetica"/>
+          <w:color w:val="505050"/>
+          <w:szCs w:val="21"/>
+          <w:shd w:val="clear" w:color="auto" w:fill="FAFAFA"/>
+        </w:rPr>
+        <w:t>MM</w:t>
+      </w:r>
+      <w:r>
+        <w:rPr>
+          <w:rFonts w:ascii="Helvetica" w:hAnsi="Helvetica" w:cs="Helvetica"/>
+          <w:color w:val="505050"/>
+          <w:szCs w:val="21"/>
+          <w:shd w:val="clear" w:color="auto" w:fill="FAFAFA"/>
+        </w:rPr>
+        <w:t>/</w:t>
+      </w:r>
+      <w:proofErr w:type="spellStart"/>
+      <w:r>
+        <w:rPr>
+          <w:rFonts w:ascii="Helvetica" w:hAnsi="Helvetica" w:cs="Helvetica"/>
+          <w:color w:val="505050"/>
+          <w:szCs w:val="21"/>
+          <w:shd w:val="clear" w:color="auto" w:fill="FAFAFA"/>
+        </w:rPr>
+        <w:t>dd</w:t>
+      </w:r>
+      <w:proofErr w:type="spellEnd"/>
       <w:r>
         <w:rPr>
           <w:rFonts w:ascii="Helvetica" w:hAnsi="Helvetica" w:cs="Helvetica"/>
@@ -5021,7 +6920,26 @@
           <w:shd w:val="clear" w:color="auto" w:fill="FAFAFA"/>
         </w:rPr>
         <w:br/>
-        <w:t xml:space="preserve">sid </w:t>
+      </w:r>
+      <w:proofErr w:type="spellStart"/>
+      <w:r>
+        <w:rPr>
+          <w:rFonts w:ascii="Helvetica" w:hAnsi="Helvetica" w:cs="Helvetica"/>
+          <w:color w:val="505050"/>
+          <w:szCs w:val="21"/>
+          <w:shd w:val="clear" w:color="auto" w:fill="FAFAFA"/>
+        </w:rPr>
+        <w:t>eDate</w:t>
+      </w:r>
+      <w:proofErr w:type="spellEnd"/>
+      <w:r>
+        <w:rPr>
+          <w:rFonts w:ascii="Helvetica" w:hAnsi="Helvetica" w:cs="Helvetica"/>
+          <w:color w:val="505050"/>
+          <w:szCs w:val="21"/>
+          <w:shd w:val="clear" w:color="auto" w:fill="FAFAFA"/>
+        </w:rPr>
+        <w:t xml:space="preserve"> </w:t>
       </w:r>
       <w:r>
         <w:rPr>
@@ -5030,17 +6948,66 @@
           <w:szCs w:val="21"/>
           <w:shd w:val="clear" w:color="auto" w:fill="FAFAFA"/>
         </w:rPr>
-        <w:t>服务器</w:t>
-      </w:r>
-      <w:r>
-        <w:rPr>
-          <w:rFonts w:ascii="Helvetica" w:hAnsi="Helvetica" w:cs="Helvetica"/>
-          <w:color w:val="505050"/>
-          <w:szCs w:val="21"/>
-          <w:shd w:val="clear" w:color="auto" w:fill="FAFAFA"/>
-        </w:rPr>
-        <w:t>ID</w:t>
-      </w:r>
+        <w:t>筛选结束时间</w:t>
+      </w:r>
+      <w:r>
+        <w:rPr>
+          <w:rFonts w:ascii="Helvetica" w:hAnsi="Helvetica" w:cs="Helvetica" w:hint="eastAsia"/>
+          <w:color w:val="505050"/>
+          <w:szCs w:val="21"/>
+          <w:shd w:val="clear" w:color="auto" w:fill="FAFAFA"/>
+        </w:rPr>
+        <w:t xml:space="preserve"> </w:t>
+      </w:r>
+      <w:proofErr w:type="spellStart"/>
+      <w:r>
+        <w:rPr>
+          <w:rFonts w:ascii="Helvetica" w:hAnsi="Helvetica" w:cs="Helvetica"/>
+          <w:color w:val="505050"/>
+          <w:szCs w:val="21"/>
+          <w:shd w:val="clear" w:color="auto" w:fill="FAFAFA"/>
+        </w:rPr>
+        <w:t>yyyy</w:t>
+      </w:r>
+      <w:proofErr w:type="spellEnd"/>
+      <w:r>
+        <w:rPr>
+          <w:rFonts w:ascii="Helvetica" w:hAnsi="Helvetica" w:cs="Helvetica"/>
+          <w:color w:val="505050"/>
+          <w:szCs w:val="21"/>
+          <w:shd w:val="clear" w:color="auto" w:fill="FAFAFA"/>
+        </w:rPr>
+        <w:t>/</w:t>
+      </w:r>
+      <w:r>
+        <w:rPr>
+          <w:rFonts w:ascii="Helvetica" w:hAnsi="Helvetica" w:cs="Helvetica"/>
+          <w:color w:val="505050"/>
+          <w:szCs w:val="21"/>
+          <w:shd w:val="clear" w:color="auto" w:fill="FAFAFA"/>
+        </w:rPr>
+        <w:t>MM</w:t>
+      </w:r>
+      <w:r>
+        <w:rPr>
+          <w:rFonts w:ascii="Helvetica" w:hAnsi="Helvetica" w:cs="Helvetica"/>
+          <w:color w:val="505050"/>
+          <w:szCs w:val="21"/>
+          <w:shd w:val="clear" w:color="auto" w:fill="FAFAFA"/>
+        </w:rPr>
+        <w:t>/</w:t>
+      </w:r>
+      <w:proofErr w:type="spellStart"/>
+      <w:r>
+        <w:rPr>
+          <w:rFonts w:ascii="Helvetica" w:hAnsi="Helvetica" w:cs="Helvetica"/>
+          <w:color w:val="505050"/>
+          <w:szCs w:val="21"/>
+          <w:shd w:val="clear" w:color="auto" w:fill="FAFAFA"/>
+        </w:rPr>
+        <w:t>dd</w:t>
+      </w:r>
+      <w:proofErr w:type="spellEnd"/>
       <w:r>
         <w:rPr>
           <w:rFonts w:ascii="Helvetica" w:hAnsi="Helvetica" w:cs="Helvetica"/>
@@ -5049,154 +7016,8 @@
           <w:shd w:val="clear" w:color="auto" w:fill="FAFAFA"/>
         </w:rPr>
         <w:br/>
-        <w:t xml:space="preserve">sDate </w:t>
-      </w:r>
-      <w:r>
-        <w:rPr>
-          <w:rFonts w:ascii="Helvetica" w:hAnsi="Helvetica" w:cs="Helvetica" w:hint="eastAsia"/>
-          <w:color w:val="505050"/>
-          <w:szCs w:val="21"/>
-          <w:shd w:val="clear" w:color="auto" w:fill="FAFAFA"/>
-        </w:rPr>
-        <w:t>筛选开始时间</w:t>
-      </w:r>
-      <w:r>
-        <w:rPr>
-          <w:rFonts w:ascii="Helvetica" w:hAnsi="Helvetica" w:cs="Helvetica" w:hint="eastAsia"/>
-          <w:color w:val="505050"/>
-          <w:szCs w:val="21"/>
-          <w:shd w:val="clear" w:color="auto" w:fill="FAFAFA"/>
-        </w:rPr>
-        <w:t xml:space="preserve"> </w:t>
-      </w:r>
-      <w:r>
-        <w:rPr>
-          <w:rFonts w:ascii="Helvetica" w:hAnsi="Helvetica" w:cs="Helvetica"/>
-          <w:color w:val="505050"/>
-          <w:szCs w:val="21"/>
-          <w:shd w:val="clear" w:color="auto" w:fill="FAFAFA"/>
-        </w:rPr>
-        <w:t>yyyy</w:t>
-      </w:r>
-      <w:r>
-        <w:rPr>
-          <w:rFonts w:ascii="Helvetica" w:hAnsi="Helvetica" w:cs="Helvetica"/>
-          <w:color w:val="505050"/>
-          <w:szCs w:val="21"/>
-          <w:shd w:val="clear" w:color="auto" w:fill="FAFAFA"/>
-        </w:rPr>
-        <w:t>/</w:t>
-      </w:r>
-      <w:r>
-        <w:rPr>
-          <w:rFonts w:ascii="Helvetica" w:hAnsi="Helvetica" w:cs="Helvetica"/>
-          <w:color w:val="505050"/>
-          <w:szCs w:val="21"/>
-          <w:shd w:val="clear" w:color="auto" w:fill="FAFAFA"/>
-        </w:rPr>
-        <w:t>MM</w:t>
-      </w:r>
-      <w:r>
-        <w:rPr>
-          <w:rFonts w:ascii="Helvetica" w:hAnsi="Helvetica" w:cs="Helvetica"/>
-          <w:color w:val="505050"/>
-          <w:szCs w:val="21"/>
-          <w:shd w:val="clear" w:color="auto" w:fill="FAFAFA"/>
-        </w:rPr>
-        <w:t>/</w:t>
-      </w:r>
-      <w:r>
-        <w:rPr>
-          <w:rFonts w:ascii="Helvetica" w:hAnsi="Helvetica" w:cs="Helvetica"/>
-          <w:color w:val="505050"/>
-          <w:szCs w:val="21"/>
-          <w:shd w:val="clear" w:color="auto" w:fill="FAFAFA"/>
-        </w:rPr>
-        <w:t>dd</w:t>
-      </w:r>
-      <w:r>
-        <w:rPr>
-          <w:rFonts w:ascii="Helvetica" w:hAnsi="Helvetica" w:cs="Helvetica"/>
-          <w:color w:val="505050"/>
-          <w:szCs w:val="21"/>
-          <w:shd w:val="clear" w:color="auto" w:fill="FAFAFA"/>
-        </w:rPr>
-        <w:br/>
-        <w:t xml:space="preserve">eDate </w:t>
-      </w:r>
-      <w:r>
-        <w:rPr>
-          <w:rFonts w:ascii="Helvetica" w:hAnsi="Helvetica" w:cs="Helvetica" w:hint="eastAsia"/>
-          <w:color w:val="505050"/>
-          <w:szCs w:val="21"/>
-          <w:shd w:val="clear" w:color="auto" w:fill="FAFAFA"/>
-        </w:rPr>
-        <w:t>筛选结束时间</w:t>
-      </w:r>
-      <w:r>
-        <w:rPr>
-          <w:rFonts w:ascii="Helvetica" w:hAnsi="Helvetica" w:cs="Helvetica" w:hint="eastAsia"/>
-          <w:color w:val="505050"/>
-          <w:szCs w:val="21"/>
-          <w:shd w:val="clear" w:color="auto" w:fill="FAFAFA"/>
-        </w:rPr>
-        <w:t xml:space="preserve"> </w:t>
-      </w:r>
-      <w:r>
-        <w:rPr>
-          <w:rFonts w:ascii="Helvetica" w:hAnsi="Helvetica" w:cs="Helvetica"/>
-          <w:color w:val="505050"/>
-          <w:szCs w:val="21"/>
-          <w:shd w:val="clear" w:color="auto" w:fill="FAFAFA"/>
-        </w:rPr>
-        <w:t>yyyy</w:t>
-      </w:r>
-      <w:r>
-        <w:rPr>
-          <w:rFonts w:ascii="Helvetica" w:hAnsi="Helvetica" w:cs="Helvetica"/>
-          <w:color w:val="505050"/>
-          <w:szCs w:val="21"/>
-          <w:shd w:val="clear" w:color="auto" w:fill="FAFAFA"/>
-        </w:rPr>
-        <w:t>/</w:t>
-      </w:r>
-      <w:r>
-        <w:rPr>
-          <w:rFonts w:ascii="Helvetica" w:hAnsi="Helvetica" w:cs="Helvetica"/>
-          <w:color w:val="505050"/>
-          <w:szCs w:val="21"/>
-          <w:shd w:val="clear" w:color="auto" w:fill="FAFAFA"/>
-        </w:rPr>
-        <w:t>MM</w:t>
-      </w:r>
-      <w:r>
-        <w:rPr>
-          <w:rFonts w:ascii="Helvetica" w:hAnsi="Helvetica" w:cs="Helvetica"/>
-          <w:color w:val="505050"/>
-          <w:szCs w:val="21"/>
-          <w:shd w:val="clear" w:color="auto" w:fill="FAFAFA"/>
-        </w:rPr>
-        <w:t>/</w:t>
-      </w:r>
-      <w:r>
-        <w:rPr>
-          <w:rFonts w:ascii="Helvetica" w:hAnsi="Helvetica" w:cs="Helvetica"/>
-          <w:color w:val="505050"/>
-          <w:szCs w:val="21"/>
-          <w:shd w:val="clear" w:color="auto" w:fill="FAFAFA"/>
-        </w:rPr>
-        <w:t>dd</w:t>
-      </w:r>
-      <w:r>
-        <w:rPr>
-          <w:rFonts w:ascii="Helvetica" w:hAnsi="Helvetica" w:cs="Helvetica"/>
-          <w:color w:val="505050"/>
-          <w:szCs w:val="21"/>
-          <w:shd w:val="clear" w:color="auto" w:fill="FAFAFA"/>
-        </w:rPr>
-        <w:br/>
-      </w:r>
-      <w:hyperlink r:id="rId15" w:history="1">
+      </w:r>
+      <w:hyperlink r:id="rId17" w:history="1">
         <w:r>
           <w:rPr>
             <w:rStyle w:val="a7"/>
@@ -5277,7 +7098,28 @@
           <w:rFonts w:hint="eastAsia"/>
           <w:shd w:val="clear" w:color="auto" w:fill="FAFAFA"/>
         </w:rPr>
-        <w:t>新增 |2日=</w:t>
+        <w:t>新增</w:t>
+      </w:r>
+      <w:r>
+        <w:rPr>
+          <w:rFonts w:hint="eastAsia"/>
+          <w:shd w:val="clear" w:color="auto" w:fill="FAFAFA"/>
+        </w:rPr>
+        <w:t xml:space="preserve"> |2</w:t>
+      </w:r>
+      <w:r>
+        <w:rPr>
+          <w:rFonts w:hint="eastAsia"/>
+          <w:shd w:val="clear" w:color="auto" w:fill="FAFAFA"/>
+        </w:rPr>
+        <w:t>日</w:t>
+      </w:r>
+      <w:r>
+        <w:rPr>
+          <w:rFonts w:hint="eastAsia"/>
+          <w:shd w:val="clear" w:color="auto" w:fill="FAFAFA"/>
+        </w:rPr>
+        <w:t>=</w:t>
       </w:r>
       <w:r>
         <w:rPr>
@@ -5290,7 +7132,14 @@
           <w:rFonts w:hint="eastAsia"/>
           <w:shd w:val="clear" w:color="auto" w:fill="FAFAFA"/>
         </w:rPr>
-        <w:t>日数组，其中日数组长3</w:t>
+        <w:t>日数组，其中日数组长</w:t>
+      </w:r>
+      <w:r>
+        <w:rPr>
+          <w:rFonts w:hint="eastAsia"/>
+          <w:shd w:val="clear" w:color="auto" w:fill="FAFAFA"/>
+        </w:rPr>
+        <w:t>3</w:t>
       </w:r>
       <w:r>
         <w:rPr>
@@ -5303,8 +7152,37 @@
           <w:rFonts w:hint="eastAsia"/>
           <w:shd w:val="clear" w:color="auto" w:fill="FAFAFA"/>
         </w:rPr>
-        <w:t>，周为4，月为4）</w:t>
-      </w:r>
+        <w:t>，周为</w:t>
+      </w:r>
+      <w:r>
+        <w:rPr>
+          <w:rFonts w:hint="eastAsia"/>
+          <w:shd w:val="clear" w:color="auto" w:fill="FAFAFA"/>
+        </w:rPr>
+        <w:t>4</w:t>
+      </w:r>
+      <w:r>
+        <w:rPr>
+          <w:rFonts w:hint="eastAsia"/>
+          <w:shd w:val="clear" w:color="auto" w:fill="FAFAFA"/>
+        </w:rPr>
+        <w:t>，月为</w:t>
+      </w:r>
+      <w:r>
+        <w:rPr>
+          <w:rFonts w:hint="eastAsia"/>
+          <w:shd w:val="clear" w:color="auto" w:fill="FAFAFA"/>
+        </w:rPr>
+        <w:t>4</w:t>
+      </w:r>
+      <w:r>
+        <w:rPr>
+          <w:rFonts w:hint="eastAsia"/>
+          <w:shd w:val="clear" w:color="auto" w:fill="FAFAFA"/>
+        </w:rPr>
+        <w:t>）</w:t>
+      </w:r>
+      <w:proofErr w:type="spellStart"/>
       <w:r>
         <w:rPr>
           <w:rStyle w:val="40"/>
@@ -5313,6 +7191,7 @@
         </w:rPr>
         <w:t>Json</w:t>
       </w:r>
+      <w:proofErr w:type="spellEnd"/>
       <w:r>
         <w:rPr>
           <w:rStyle w:val="40"/>
@@ -5331,8 +7210,9 @@
         <w:rPr>
           <w:noProof/>
         </w:rPr>
+        <w:lastRenderedPageBreak/>
         <w:drawing>
-          <wp:inline distT="0" distB="0" distL="0" distR="0" wp14:anchorId="175B4EF6" wp14:editId="79B652E3">
+          <wp:inline distT="0" distB="0" distL="0" distR="0" wp14:anchorId="7275CAB2" wp14:editId="2BEE0833">
             <wp:extent cx="5274310" cy="468630"/>
             <wp:effectExtent l="0" t="0" r="2540" b="7620"/>
             <wp:docPr id="5" name="图片 5"/>
@@ -5347,7 +7227,7 @@
                     <pic:cNvPicPr/>
                   </pic:nvPicPr>
                   <pic:blipFill>
-                    <a:blip r:embed="rId16"/>
+                    <a:blip r:embed="rId18"/>
                     <a:stretch>
                       <a:fillRect/>
                     </a:stretch>
@@ -5395,19 +7275,23 @@
     <w:p>
       <w:pPr>
         <w:pStyle w:val="3"/>
+        <w:rPr>
+          <w:color w:val="FF0000"/>
+        </w:rPr>
       </w:pPr>
       <w:r>
         <w:rPr>
           <w:rStyle w:val="30"/>
           <w:rFonts w:asciiTheme="majorHAnsi" w:eastAsiaTheme="majorHAnsi" w:hAnsiTheme="majorHAnsi" w:hint="eastAsia"/>
-        </w:rPr>
-        <w:lastRenderedPageBreak/>
+          <w:color w:val="FF0000"/>
+        </w:rPr>
         <w:t>渠道上传</w:t>
       </w:r>
       <w:r>
         <w:rPr>
           <w:rStyle w:val="30"/>
           <w:rFonts w:asciiTheme="majorHAnsi" w:eastAsiaTheme="majorHAnsi" w:hAnsiTheme="majorHAnsi" w:hint="eastAsia"/>
+          <w:color w:val="FF0000"/>
         </w:rPr>
         <w:t>文件提交接口</w:t>
       </w:r>
@@ -5416,17 +7300,17 @@
       <w:pPr>
         <w:rPr>
           <w:rFonts w:ascii="Helvetica" w:hAnsi="Helvetica" w:cs="Helvetica"/>
-          <w:color w:val="505050"/>
-          <w:szCs w:val="21"/>
-          <w:shd w:val="clear" w:color="auto" w:fill="FAFAFA"/>
-        </w:rPr>
-      </w:pPr>
-    </w:p>
-    <w:p>
-      <w:pPr>
-        <w:rPr>
-          <w:rFonts w:ascii="Helvetica" w:hAnsi="Helvetica" w:cs="Helvetica"/>
-          <w:color w:val="505050"/>
+          <w:color w:val="FF0000"/>
+          <w:szCs w:val="21"/>
+          <w:shd w:val="clear" w:color="auto" w:fill="FAFAFA"/>
+        </w:rPr>
+      </w:pPr>
+    </w:p>
+    <w:p>
+      <w:pPr>
+        <w:rPr>
+          <w:rFonts w:ascii="Helvetica" w:hAnsi="Helvetica" w:cs="Helvetica"/>
+          <w:color w:val="FF0000"/>
           <w:szCs w:val="21"/>
           <w:shd w:val="clear" w:color="auto" w:fill="FAFAFA"/>
         </w:rPr>
@@ -5434,7 +7318,7 @@
       <w:r>
         <w:rPr>
           <w:rFonts w:ascii="Helvetica" w:hAnsi="Helvetica" w:cs="Helvetica" w:hint="eastAsia"/>
-          <w:color w:val="505050"/>
+          <w:color w:val="FF0000"/>
           <w:szCs w:val="21"/>
           <w:shd w:val="clear" w:color="auto" w:fill="FAFAFA"/>
         </w:rPr>
@@ -5443,7 +7327,7 @@
       <w:r>
         <w:rPr>
           <w:rFonts w:ascii="Helvetica" w:hAnsi="Helvetica" w:cs="Helvetica" w:hint="eastAsia"/>
-          <w:color w:val="505050"/>
+          <w:color w:val="FF0000"/>
           <w:szCs w:val="21"/>
           <w:shd w:val="clear" w:color="auto" w:fill="FAFAFA"/>
         </w:rPr>
@@ -5452,7 +7336,7 @@
       <w:r>
         <w:rPr>
           <w:rFonts w:ascii="Helvetica" w:hAnsi="Helvetica" w:cs="Helvetica" w:hint="eastAsia"/>
-          <w:color w:val="505050"/>
+          <w:color w:val="FF0000"/>
           <w:szCs w:val="21"/>
           <w:shd w:val="clear" w:color="auto" w:fill="FAFAFA"/>
         </w:rPr>
@@ -5461,25 +7345,27 @@
       <w:r>
         <w:rPr>
           <w:rFonts w:ascii="Helvetica" w:hAnsi="Helvetica" w:cs="Helvetica" w:hint="eastAsia"/>
-          <w:color w:val="505050"/>
+          <w:color w:val="FF0000"/>
           <w:szCs w:val="21"/>
           <w:shd w:val="clear" w:color="auto" w:fill="FAFAFA"/>
         </w:rPr>
         <w:t>对应数据库：</w:t>
       </w:r>
+      <w:proofErr w:type="spellStart"/>
       <w:r>
         <w:rPr>
           <w:rFonts w:ascii="Helvetica" w:hAnsi="Helvetica" w:cs="Helvetica" w:hint="eastAsia"/>
-          <w:color w:val="505050"/>
+          <w:color w:val="FF0000"/>
           <w:szCs w:val="21"/>
           <w:shd w:val="clear" w:color="auto" w:fill="FAFAFA"/>
         </w:rPr>
         <w:t>ChannelFactory</w:t>
       </w:r>
+      <w:proofErr w:type="spellEnd"/>
       <w:r>
         <w:rPr>
           <w:rFonts w:ascii="Helvetica" w:hAnsi="Helvetica" w:cs="Helvetica" w:hint="eastAsia"/>
-          <w:color w:val="505050"/>
+          <w:color w:val="FF0000"/>
           <w:szCs w:val="21"/>
           <w:shd w:val="clear" w:color="auto" w:fill="FAFAFA"/>
         </w:rPr>
@@ -5488,7 +7374,7 @@
       <w:r>
         <w:rPr>
           <w:rFonts w:ascii="Helvetica" w:hAnsi="Helvetica" w:cs="Helvetica" w:hint="eastAsia"/>
-          <w:color w:val="505050"/>
+          <w:color w:val="FF0000"/>
           <w:szCs w:val="21"/>
           <w:shd w:val="clear" w:color="auto" w:fill="FAFAFA"/>
         </w:rPr>
@@ -5497,7 +7383,7 @@
       <w:r>
         <w:rPr>
           <w:rFonts w:ascii="Helvetica" w:hAnsi="Helvetica" w:cs="Helvetica"/>
-          <w:color w:val="505050"/>
+          <w:color w:val="FF0000"/>
           <w:szCs w:val="21"/>
           <w:shd w:val="clear" w:color="auto" w:fill="FAFAFA"/>
         </w:rPr>
@@ -5506,7 +7392,7 @@
       <w:r>
         <w:rPr>
           <w:rFonts w:ascii="Helvetica" w:hAnsi="Helvetica" w:cs="Helvetica" w:hint="eastAsia"/>
-          <w:color w:val="505050"/>
+          <w:color w:val="FF0000"/>
           <w:szCs w:val="21"/>
           <w:shd w:val="clear" w:color="auto" w:fill="FAFAFA"/>
         </w:rPr>
@@ -5515,7 +7401,7 @@
       <w:r>
         <w:rPr>
           <w:rFonts w:ascii="Helvetica" w:hAnsi="Helvetica" w:cs="Helvetica" w:hint="eastAsia"/>
-          <w:color w:val="505050"/>
+          <w:color w:val="FF0000"/>
           <w:szCs w:val="21"/>
           <w:shd w:val="clear" w:color="auto" w:fill="FAFAFA"/>
         </w:rPr>
@@ -5524,7 +7410,7 @@
       <w:r>
         <w:rPr>
           <w:rFonts w:ascii="Helvetica" w:hAnsi="Helvetica" w:cs="Helvetica" w:hint="eastAsia"/>
-          <w:color w:val="505050"/>
+          <w:color w:val="FF0000"/>
           <w:szCs w:val="21"/>
           <w:shd w:val="clear" w:color="auto" w:fill="FAFAFA"/>
         </w:rPr>
@@ -5533,7 +7419,7 @@
       <w:r>
         <w:rPr>
           <w:rFonts w:ascii="Helvetica" w:hAnsi="Helvetica" w:cs="Helvetica" w:hint="eastAsia"/>
-          <w:color w:val="505050"/>
+          <w:color w:val="FF0000"/>
           <w:szCs w:val="21"/>
           <w:shd w:val="clear" w:color="auto" w:fill="FAFAFA"/>
         </w:rPr>
@@ -5542,7 +7428,7 @@
       <w:r>
         <w:rPr>
           <w:rFonts w:ascii="Helvetica" w:hAnsi="Helvetica" w:cs="Helvetica" w:hint="eastAsia"/>
-          <w:color w:val="505050"/>
+          <w:color w:val="FF0000"/>
           <w:szCs w:val="21"/>
           <w:shd w:val="clear" w:color="auto" w:fill="FAFAFA"/>
         </w:rPr>
@@ -5551,34 +7437,56 @@
       <w:r>
         <w:rPr>
           <w:rFonts w:ascii="Helvetica" w:hAnsi="Helvetica" w:cs="Helvetica"/>
-          <w:color w:val="505050"/>
-          <w:szCs w:val="21"/>
-          <w:shd w:val="clear" w:color="auto" w:fill="FAFAFA"/>
-        </w:rPr>
-        <w:t>root/webServerLog/</w:t>
-      </w:r>
-      <w:r>
-        <w:rPr>
-          <w:rFonts w:ascii="Helvetica" w:hAnsi="Helvetica" w:cs="Helvetica"/>
-          <w:color w:val="505050"/>
+          <w:color w:val="FF0000"/>
+          <w:szCs w:val="21"/>
+          <w:shd w:val="clear" w:color="auto" w:fill="FAFAFA"/>
+        </w:rPr>
+        <w:t>root/</w:t>
+      </w:r>
+      <w:proofErr w:type="spellStart"/>
+      <w:r>
+        <w:rPr>
+          <w:rFonts w:ascii="Helvetica" w:hAnsi="Helvetica" w:cs="Helvetica"/>
+          <w:color w:val="FF0000"/>
+          <w:szCs w:val="21"/>
+          <w:shd w:val="clear" w:color="auto" w:fill="FAFAFA"/>
+        </w:rPr>
+        <w:t>webServerLog</w:t>
+      </w:r>
+      <w:proofErr w:type="spellEnd"/>
+      <w:r>
+        <w:rPr>
+          <w:rFonts w:ascii="Helvetica" w:hAnsi="Helvetica" w:cs="Helvetica"/>
+          <w:color w:val="FF0000"/>
+          <w:szCs w:val="21"/>
+          <w:shd w:val="clear" w:color="auto" w:fill="FAFAFA"/>
+        </w:rPr>
+        <w:t>/</w:t>
+      </w:r>
+      <w:r>
+        <w:rPr>
+          <w:rFonts w:ascii="Helvetica" w:hAnsi="Helvetica" w:cs="Helvetica"/>
+          <w:color w:val="FF0000"/>
           <w:szCs w:val="21"/>
           <w:shd w:val="clear" w:color="auto" w:fill="FAFAFA"/>
         </w:rPr>
         <w:br/>
       </w:r>
+      <w:proofErr w:type="spellStart"/>
       <w:r>
         <w:rPr>
           <w:rFonts w:ascii="Helvetica" w:hAnsi="Helvetica" w:cs="Helvetica" w:hint="eastAsia"/>
-          <w:color w:val="505050"/>
+          <w:color w:val="FF0000"/>
           <w:szCs w:val="21"/>
           <w:shd w:val="clear" w:color="auto" w:fill="FAFAFA"/>
         </w:rPr>
         <w:t>pcid</w:t>
       </w:r>
-      <w:r>
-        <w:rPr>
-          <w:rFonts w:ascii="Helvetica" w:hAnsi="Helvetica" w:cs="Helvetica"/>
-          <w:color w:val="505050"/>
+      <w:proofErr w:type="spellEnd"/>
+      <w:r>
+        <w:rPr>
+          <w:rFonts w:ascii="Helvetica" w:hAnsi="Helvetica" w:cs="Helvetica"/>
+          <w:color w:val="FF0000"/>
           <w:szCs w:val="21"/>
           <w:shd w:val="clear" w:color="auto" w:fill="FAFAFA"/>
         </w:rPr>
@@ -5587,7 +7495,7 @@
       <w:r>
         <w:rPr>
           <w:rFonts w:ascii="Helvetica" w:hAnsi="Helvetica" w:cs="Helvetica" w:hint="eastAsia"/>
-          <w:color w:val="505050"/>
+          <w:color w:val="FF0000"/>
           <w:szCs w:val="21"/>
           <w:shd w:val="clear" w:color="auto" w:fill="FAFAFA"/>
         </w:rPr>
@@ -5596,7 +7504,7 @@
       <w:r>
         <w:rPr>
           <w:rFonts w:ascii="Helvetica" w:hAnsi="Helvetica" w:cs="Helvetica" w:hint="eastAsia"/>
-          <w:color w:val="505050"/>
+          <w:color w:val="FF0000"/>
           <w:szCs w:val="21"/>
           <w:shd w:val="clear" w:color="auto" w:fill="FAFAFA"/>
         </w:rPr>
@@ -5605,25 +7513,27 @@
       <w:r>
         <w:rPr>
           <w:rFonts w:ascii="Helvetica" w:hAnsi="Helvetica" w:cs="Helvetica"/>
-          <w:color w:val="505050"/>
+          <w:color w:val="FF0000"/>
           <w:szCs w:val="21"/>
           <w:shd w:val="clear" w:color="auto" w:fill="FAFAFA"/>
         </w:rPr>
         <w:br/>
       </w:r>
+      <w:proofErr w:type="spellStart"/>
       <w:r>
         <w:rPr>
           <w:rFonts w:ascii="Helvetica" w:hAnsi="Helvetica" w:cs="Helvetica" w:hint="eastAsia"/>
-          <w:color w:val="505050"/>
+          <w:color w:val="FF0000"/>
           <w:szCs w:val="21"/>
           <w:shd w:val="clear" w:color="auto" w:fill="FAFAFA"/>
         </w:rPr>
         <w:t>cid</w:t>
       </w:r>
-      <w:r>
-        <w:rPr>
-          <w:rFonts w:ascii="Helvetica" w:hAnsi="Helvetica" w:cs="Helvetica"/>
-          <w:color w:val="505050"/>
+      <w:proofErr w:type="spellEnd"/>
+      <w:r>
+        <w:rPr>
+          <w:rFonts w:ascii="Helvetica" w:hAnsi="Helvetica" w:cs="Helvetica"/>
+          <w:color w:val="FF0000"/>
           <w:szCs w:val="21"/>
           <w:shd w:val="clear" w:color="auto" w:fill="FAFAFA"/>
         </w:rPr>
@@ -5632,7 +7542,7 @@
       <w:r>
         <w:rPr>
           <w:rFonts w:ascii="Helvetica" w:hAnsi="Helvetica" w:cs="Helvetica" w:hint="eastAsia"/>
-          <w:color w:val="505050"/>
+          <w:color w:val="FF0000"/>
           <w:szCs w:val="21"/>
           <w:shd w:val="clear" w:color="auto" w:fill="FAFAFA"/>
         </w:rPr>
@@ -5641,7 +7551,7 @@
       <w:r>
         <w:rPr>
           <w:rFonts w:ascii="Helvetica" w:hAnsi="Helvetica" w:cs="Helvetica" w:hint="eastAsia"/>
-          <w:color w:val="505050"/>
+          <w:color w:val="FF0000"/>
           <w:szCs w:val="21"/>
           <w:shd w:val="clear" w:color="auto" w:fill="FAFAFA"/>
         </w:rPr>
@@ -5650,7 +7560,7 @@
       <w:r>
         <w:rPr>
           <w:rFonts w:ascii="Helvetica" w:hAnsi="Helvetica" w:cs="Helvetica" w:hint="eastAsia"/>
-          <w:color w:val="505050"/>
+          <w:color w:val="FF0000"/>
           <w:szCs w:val="21"/>
           <w:shd w:val="clear" w:color="auto" w:fill="FAFAFA"/>
         </w:rPr>
@@ -5659,7 +7569,7 @@
       <w:r>
         <w:rPr>
           <w:rFonts w:ascii="Helvetica" w:hAnsi="Helvetica" w:cs="Helvetica" w:hint="eastAsia"/>
-          <w:color w:val="505050"/>
+          <w:color w:val="FF0000"/>
           <w:szCs w:val="21"/>
           <w:shd w:val="clear" w:color="auto" w:fill="FAFAFA"/>
         </w:rPr>
@@ -5668,7 +7578,7 @@
       <w:r>
         <w:rPr>
           <w:rFonts w:ascii="Helvetica" w:hAnsi="Helvetica" w:cs="Helvetica" w:hint="eastAsia"/>
-          <w:color w:val="505050"/>
+          <w:color w:val="FF0000"/>
           <w:szCs w:val="21"/>
           <w:shd w:val="clear" w:color="auto" w:fill="FAFAFA"/>
         </w:rPr>
@@ -5677,7 +7587,7 @@
       <w:r>
         <w:rPr>
           <w:rFonts w:ascii="Helvetica" w:hAnsi="Helvetica" w:cs="Helvetica" w:hint="eastAsia"/>
-          <w:color w:val="505050"/>
+          <w:color w:val="FF0000"/>
           <w:szCs w:val="21"/>
           <w:shd w:val="clear" w:color="auto" w:fill="FAFAFA"/>
         </w:rPr>
@@ -5686,7 +7596,7 @@
       <w:r>
         <w:rPr>
           <w:rFonts w:ascii="Helvetica" w:hAnsi="Helvetica" w:cs="Helvetica" w:hint="eastAsia"/>
-          <w:color w:val="505050"/>
+          <w:color w:val="FF0000"/>
           <w:szCs w:val="21"/>
           <w:shd w:val="clear" w:color="auto" w:fill="FAFAFA"/>
         </w:rPr>
@@ -5695,7 +7605,7 @@
       <w:r>
         <w:rPr>
           <w:rFonts w:ascii="Helvetica" w:hAnsi="Helvetica" w:cs="Helvetica"/>
-          <w:color w:val="505050"/>
+          <w:color w:val="FF0000"/>
           <w:szCs w:val="21"/>
           <w:shd w:val="clear" w:color="auto" w:fill="FAFAFA"/>
         </w:rPr>
@@ -5704,7 +7614,7 @@
       <w:r>
         <w:rPr>
           <w:rFonts w:ascii="Helvetica" w:hAnsi="Helvetica" w:cs="Helvetica" w:hint="eastAsia"/>
-          <w:color w:val="505050"/>
+          <w:color w:val="FF0000"/>
           <w:szCs w:val="21"/>
           <w:shd w:val="clear" w:color="auto" w:fill="FAFAFA"/>
         </w:rPr>
@@ -5713,7 +7623,7 @@
       <w:r>
         <w:rPr>
           <w:rFonts w:ascii="Helvetica" w:hAnsi="Helvetica" w:cs="Helvetica"/>
-          <w:color w:val="505050"/>
+          <w:color w:val="FF0000"/>
           <w:szCs w:val="21"/>
           <w:shd w:val="clear" w:color="auto" w:fill="FAFAFA"/>
         </w:rPr>
@@ -5722,7 +7632,7 @@
       <w:r>
         <w:rPr>
           <w:rFonts w:ascii="Helvetica" w:hAnsi="Helvetica" w:cs="Helvetica" w:hint="eastAsia"/>
-          <w:color w:val="505050"/>
+          <w:color w:val="FF0000"/>
           <w:szCs w:val="21"/>
           <w:shd w:val="clear" w:color="auto" w:fill="FAFAFA"/>
         </w:rPr>
@@ -5731,7 +7641,7 @@
       <w:r>
         <w:rPr>
           <w:rFonts w:ascii="Helvetica" w:hAnsi="Helvetica" w:cs="Helvetica"/>
-          <w:color w:val="505050"/>
+          <w:color w:val="FF0000"/>
           <w:szCs w:val="21"/>
           <w:shd w:val="clear" w:color="auto" w:fill="FAFAFA"/>
         </w:rPr>
@@ -5740,7 +7650,7 @@
       <w:r>
         <w:rPr>
           <w:rFonts w:ascii="Helvetica" w:hAnsi="Helvetica" w:cs="Helvetica" w:hint="eastAsia"/>
-          <w:color w:val="505050"/>
+          <w:color w:val="FF0000"/>
           <w:szCs w:val="21"/>
           <w:shd w:val="clear" w:color="auto" w:fill="FAFAFA"/>
         </w:rPr>
@@ -5749,7 +7659,7 @@
       <w:r>
         <w:rPr>
           <w:rFonts w:ascii="Helvetica" w:hAnsi="Helvetica" w:cs="Helvetica"/>
-          <w:color w:val="505050"/>
+          <w:color w:val="FF0000"/>
           <w:szCs w:val="21"/>
           <w:shd w:val="clear" w:color="auto" w:fill="FAFAFA"/>
         </w:rPr>
@@ -5758,7 +7668,7 @@
       <w:r>
         <w:rPr>
           <w:rFonts w:ascii="Helvetica" w:hAnsi="Helvetica" w:cs="Helvetica" w:hint="eastAsia"/>
-          <w:color w:val="505050"/>
+          <w:color w:val="FF0000"/>
           <w:szCs w:val="21"/>
           <w:shd w:val="clear" w:color="auto" w:fill="FAFAFA"/>
         </w:rPr>
@@ -5768,13 +7678,14 @@
     <w:p>
       <w:pPr>
         <w:rPr>
+          <w:color w:val="FF0000"/>
           <w:shd w:val="clear" w:color="auto" w:fill="FAFAFA"/>
         </w:rPr>
       </w:pPr>
       <w:r>
         <w:rPr>
           <w:rFonts w:ascii="Helvetica" w:hAnsi="Helvetica" w:cs="Helvetica" w:hint="eastAsia"/>
-          <w:color w:val="505050"/>
+          <w:color w:val="FF0000"/>
           <w:szCs w:val="21"/>
           <w:shd w:val="clear" w:color="auto" w:fill="FAFAFA"/>
         </w:rPr>
@@ -5783,7 +7694,7 @@
       <w:r>
         <w:rPr>
           <w:rFonts w:ascii="Helvetica" w:hAnsi="Helvetica" w:cs="Helvetica" w:hint="eastAsia"/>
-          <w:color w:val="505050"/>
+          <w:color w:val="FF0000"/>
           <w:szCs w:val="21"/>
           <w:shd w:val="clear" w:color="auto" w:fill="FAFAFA"/>
         </w:rPr>
@@ -5792,7 +7703,7 @@
       <w:r>
         <w:rPr>
           <w:rFonts w:ascii="Helvetica" w:hAnsi="Helvetica" w:cs="Helvetica"/>
-          <w:color w:val="505050"/>
+          <w:color w:val="FF0000"/>
           <w:sz w:val="18"/>
           <w:szCs w:val="18"/>
           <w:shd w:val="clear" w:color="auto" w:fill="FAFAFA"/>
@@ -5802,13 +7713,14 @@
       <w:r>
         <w:rPr>
           <w:rStyle w:val="a7"/>
-          <w:color w:val="034990" w:themeColor="hyperlink" w:themeShade="BF"/>
+          <w:color w:val="FF0000"/>
         </w:rPr>
         <w:br/>
       </w:r>
       <w:r>
         <w:rPr>
           <w:rStyle w:val="40"/>
+          <w:color w:val="FF0000"/>
           <w:sz w:val="24"/>
           <w:szCs w:val="24"/>
         </w:rPr>
@@ -5817,34 +7729,90 @@
       <w:r>
         <w:rPr>
           <w:rFonts w:hint="eastAsia"/>
-          <w:shd w:val="clear" w:color="auto" w:fill="FAFAFA"/>
-        </w:rPr>
-        <w:t xml:space="preserve"> ，如果cid重复，返回</w:t>
-      </w:r>
-      <w:r>
-        <w:rPr>
-          <w:shd w:val="clear" w:color="auto" w:fill="FAFAFA"/>
-        </w:rPr>
-        <w:t>error cid exist in DB</w:t>
+          <w:color w:val="FF0000"/>
+          <w:shd w:val="clear" w:color="auto" w:fill="FAFAFA"/>
+        </w:rPr>
+        <w:t xml:space="preserve"> </w:t>
       </w:r>
       <w:r>
         <w:rPr>
           <w:rFonts w:hint="eastAsia"/>
+          <w:color w:val="FF0000"/>
+          <w:shd w:val="clear" w:color="auto" w:fill="FAFAFA"/>
+        </w:rPr>
+        <w:t>，如果</w:t>
+      </w:r>
+      <w:proofErr w:type="spellStart"/>
+      <w:r>
+        <w:rPr>
+          <w:rFonts w:hint="eastAsia"/>
+          <w:color w:val="FF0000"/>
+          <w:shd w:val="clear" w:color="auto" w:fill="FAFAFA"/>
+        </w:rPr>
+        <w:t>cid</w:t>
+      </w:r>
+      <w:proofErr w:type="spellEnd"/>
+      <w:r>
+        <w:rPr>
+          <w:rFonts w:hint="eastAsia"/>
+          <w:color w:val="FF0000"/>
+          <w:shd w:val="clear" w:color="auto" w:fill="FAFAFA"/>
+        </w:rPr>
+        <w:t>重复，返回</w:t>
+      </w:r>
+      <w:r>
+        <w:rPr>
+          <w:color w:val="FF0000"/>
+          <w:shd w:val="clear" w:color="auto" w:fill="FAFAFA"/>
+        </w:rPr>
+        <w:t xml:space="preserve">error </w:t>
+      </w:r>
+      <w:proofErr w:type="spellStart"/>
+      <w:r>
+        <w:rPr>
+          <w:color w:val="FF0000"/>
+          <w:shd w:val="clear" w:color="auto" w:fill="FAFAFA"/>
+        </w:rPr>
+        <w:t>cid</w:t>
+      </w:r>
+      <w:proofErr w:type="spellEnd"/>
+      <w:r>
+        <w:rPr>
+          <w:color w:val="FF0000"/>
+          <w:shd w:val="clear" w:color="auto" w:fill="FAFAFA"/>
+        </w:rPr>
+        <w:t xml:space="preserve"> exist in DB</w:t>
+      </w:r>
+      <w:r>
+        <w:rPr>
+          <w:rFonts w:hint="eastAsia"/>
+          <w:color w:val="FF0000"/>
           <w:shd w:val="clear" w:color="auto" w:fill="FAFAFA"/>
         </w:rPr>
         <w:t>，成功返回：</w:t>
       </w:r>
       <w:r>
         <w:rPr>
-          <w:shd w:val="clear" w:color="auto" w:fill="FAFAFA"/>
-        </w:rPr>
-        <w:t>redirect:/uploadStatus</w:t>
-      </w:r>
+          <w:color w:val="FF0000"/>
+          <w:shd w:val="clear" w:color="auto" w:fill="FAFAFA"/>
+        </w:rPr>
+        <w:t>redirect:/</w:t>
+      </w:r>
+      <w:proofErr w:type="spellStart"/>
+      <w:r>
+        <w:rPr>
+          <w:color w:val="FF0000"/>
+          <w:shd w:val="clear" w:color="auto" w:fill="FAFAFA"/>
+        </w:rPr>
+        <w:t>uploadStatus</w:t>
+      </w:r>
+      <w:proofErr w:type="spellEnd"/>
     </w:p>
     <w:p>
       <w:pPr>
         <w:rPr>
           <w:rFonts w:ascii="Malgun Gothic Semilight" w:eastAsia="Malgun Gothic Semilight" w:hAnsi="Malgun Gothic Semilight" w:cs="Malgun Gothic Semilight"/>
+          <w:color w:val="FF0000"/>
           <w:shd w:val="clear" w:color="auto" w:fill="FAFAFA"/>
         </w:rPr>
       </w:pPr>
@@ -5852,11 +7820,15 @@
     <w:p>
       <w:pPr>
         <w:pStyle w:val="3"/>
+        <w:rPr>
+          <w:color w:val="FF0000"/>
+        </w:rPr>
       </w:pPr>
       <w:r>
         <w:rPr>
           <w:rStyle w:val="30"/>
           <w:rFonts w:asciiTheme="majorHAnsi" w:eastAsiaTheme="majorHAnsi" w:hAnsiTheme="majorHAnsi" w:hint="eastAsia"/>
+          <w:color w:val="FF0000"/>
         </w:rPr>
         <w:t>下载渠道详细信息接口</w:t>
       </w:r>
@@ -5865,7 +7837,7 @@
       <w:pPr>
         <w:rPr>
           <w:rFonts w:ascii="Helvetica" w:hAnsi="Helvetica" w:cs="Helvetica"/>
-          <w:color w:val="505050"/>
+          <w:color w:val="FF0000"/>
           <w:szCs w:val="21"/>
           <w:shd w:val="clear" w:color="auto" w:fill="FAFAFA"/>
         </w:rPr>
@@ -5873,44 +7845,48 @@
       <w:r>
         <w:rPr>
           <w:rFonts w:ascii="Helvetica" w:hAnsi="Helvetica" w:cs="Helvetica" w:hint="eastAsia"/>
-          <w:color w:val="505050"/>
+          <w:color w:val="FF0000"/>
           <w:szCs w:val="21"/>
           <w:shd w:val="clear" w:color="auto" w:fill="FAFAFA"/>
         </w:rPr>
         <w:t>对应数据库：</w:t>
       </w:r>
+      <w:proofErr w:type="spellStart"/>
       <w:r>
         <w:rPr>
           <w:rFonts w:ascii="Helvetica" w:hAnsi="Helvetica" w:cs="Helvetica" w:hint="eastAsia"/>
-          <w:color w:val="505050"/>
+          <w:color w:val="FF0000"/>
           <w:szCs w:val="21"/>
           <w:shd w:val="clear" w:color="auto" w:fill="FAFAFA"/>
         </w:rPr>
         <w:t>ChannelFactory</w:t>
       </w:r>
-    </w:p>
-    <w:p>
-      <w:pPr>
-        <w:rPr>
-          <w:rFonts w:ascii="Helvetica" w:hAnsi="Helvetica" w:cs="Helvetica"/>
-          <w:color w:val="505050"/>
-          <w:szCs w:val="21"/>
-          <w:shd w:val="clear" w:color="auto" w:fill="FAFAFA"/>
-        </w:rPr>
-      </w:pPr>
+      <w:proofErr w:type="spellEnd"/>
+    </w:p>
+    <w:p>
+      <w:pPr>
+        <w:rPr>
+          <w:rFonts w:ascii="Helvetica" w:hAnsi="Helvetica" w:cs="Helvetica"/>
+          <w:color w:val="FF0000"/>
+          <w:szCs w:val="21"/>
+          <w:shd w:val="clear" w:color="auto" w:fill="FAFAFA"/>
+        </w:rPr>
+      </w:pPr>
+      <w:proofErr w:type="spellStart"/>
       <w:r>
         <w:rPr>
           <w:rFonts w:ascii="Helvetica" w:hAnsi="Helvetica" w:cs="Helvetica" w:hint="eastAsia"/>
-          <w:color w:val="505050"/>
+          <w:color w:val="FF0000"/>
           <w:szCs w:val="21"/>
           <w:shd w:val="clear" w:color="auto" w:fill="FAFAFA"/>
         </w:rPr>
         <w:t>cid</w:t>
       </w:r>
+      <w:proofErr w:type="spellEnd"/>
       <w:r>
         <w:rPr>
           <w:rFonts w:ascii="Helvetica" w:hAnsi="Helvetica" w:cs="Helvetica" w:hint="eastAsia"/>
-          <w:color w:val="505050"/>
+          <w:color w:val="FF0000"/>
           <w:szCs w:val="21"/>
           <w:shd w:val="clear" w:color="auto" w:fill="FAFAFA"/>
         </w:rPr>
@@ -5919,7 +7895,7 @@
       <w:r>
         <w:rPr>
           <w:rFonts w:ascii="Helvetica" w:hAnsi="Helvetica" w:cs="Helvetica" w:hint="eastAsia"/>
-          <w:color w:val="505050"/>
+          <w:color w:val="FF0000"/>
           <w:szCs w:val="21"/>
           <w:shd w:val="clear" w:color="auto" w:fill="FAFAFA"/>
         </w:rPr>
@@ -5930,7 +7906,7 @@
       <w:pPr>
         <w:rPr>
           <w:rFonts w:ascii="Helvetica" w:hAnsi="Helvetica" w:cs="Helvetica"/>
-          <w:color w:val="505050"/>
+          <w:color w:val="FF0000"/>
           <w:sz w:val="18"/>
           <w:szCs w:val="18"/>
           <w:shd w:val="clear" w:color="auto" w:fill="FAFAFA"/>
@@ -5939,7 +7915,7 @@
       <w:r>
         <w:rPr>
           <w:rFonts w:ascii="Helvetica" w:hAnsi="Helvetica" w:cs="Helvetica" w:hint="eastAsia"/>
-          <w:color w:val="505050"/>
+          <w:color w:val="FF0000"/>
           <w:szCs w:val="21"/>
           <w:shd w:val="clear" w:color="auto" w:fill="FAFAFA"/>
         </w:rPr>
@@ -5948,7 +7924,7 @@
       <w:r>
         <w:rPr>
           <w:rFonts w:ascii="Helvetica" w:hAnsi="Helvetica" w:cs="Helvetica" w:hint="eastAsia"/>
-          <w:color w:val="505050"/>
+          <w:color w:val="FF0000"/>
           <w:szCs w:val="21"/>
           <w:shd w:val="clear" w:color="auto" w:fill="FAFAFA"/>
         </w:rPr>
@@ -5957,7 +7933,7 @@
       <w:r>
         <w:rPr>
           <w:rFonts w:ascii="Helvetica" w:hAnsi="Helvetica" w:cs="Helvetica"/>
-          <w:color w:val="505050"/>
+          <w:color w:val="FF0000"/>
           <w:sz w:val="18"/>
           <w:szCs w:val="18"/>
           <w:shd w:val="clear" w:color="auto" w:fill="FAFAFA"/>
@@ -5967,7 +7943,7 @@
       <w:r>
         <w:rPr>
           <w:rFonts w:ascii="Helvetica" w:hAnsi="Helvetica" w:cs="Helvetica"/>
-          <w:color w:val="505050"/>
+          <w:color w:val="FF0000"/>
           <w:sz w:val="18"/>
           <w:szCs w:val="18"/>
           <w:shd w:val="clear" w:color="auto" w:fill="FAFAFA"/>
@@ -5978,40 +7954,57 @@
     <w:p>
       <w:pPr>
         <w:rPr>
+          <w:color w:val="FF0000"/>
           <w:shd w:val="clear" w:color="auto" w:fill="FAFAFA"/>
         </w:rPr>
       </w:pPr>
       <w:r>
         <w:rPr>
           <w:rStyle w:val="40"/>
+          <w:color w:val="FF0000"/>
           <w:sz w:val="24"/>
           <w:szCs w:val="24"/>
         </w:rPr>
+        <w:lastRenderedPageBreak/>
         <w:t>返回</w:t>
       </w:r>
       <w:r>
         <w:rPr>
           <w:rFonts w:hint="eastAsia"/>
+          <w:color w:val="FF0000"/>
           <w:shd w:val="clear" w:color="auto" w:fill="FAFAFA"/>
         </w:rPr>
         <w:t xml:space="preserve"> </w:t>
       </w:r>
+      <w:proofErr w:type="spellStart"/>
       <w:r>
         <w:rPr>
           <w:rFonts w:hint="eastAsia"/>
-          <w:shd w:val="clear" w:color="auto" w:fill="FAFAFA"/>
-        </w:rPr>
-        <w:t>Json格式</w:t>
-      </w:r>
-    </w:p>
-    <w:p>
-      <w:pPr>
-        <w:rPr>
-          <w:shd w:val="clear" w:color="auto" w:fill="FAFAFA"/>
-        </w:rPr>
-      </w:pPr>
-      <w:r>
-        <w:rPr>
+          <w:color w:val="FF0000"/>
+          <w:shd w:val="clear" w:color="auto" w:fill="FAFAFA"/>
+        </w:rPr>
+        <w:t>Json</w:t>
+      </w:r>
+      <w:proofErr w:type="spellEnd"/>
+      <w:r>
+        <w:rPr>
+          <w:rFonts w:hint="eastAsia"/>
+          <w:color w:val="FF0000"/>
+          <w:shd w:val="clear" w:color="auto" w:fill="FAFAFA"/>
+        </w:rPr>
+        <w:t>格式</w:t>
+      </w:r>
+    </w:p>
+    <w:p>
+      <w:pPr>
+        <w:rPr>
+          <w:color w:val="FF0000"/>
+          <w:shd w:val="clear" w:color="auto" w:fill="FAFAFA"/>
+        </w:rPr>
+      </w:pPr>
+      <w:r>
+        <w:rPr>
+          <w:color w:val="FF0000"/>
           <w:shd w:val="clear" w:color="auto" w:fill="FAFAFA"/>
         </w:rPr>
         <w:t>{</w:t>
@@ -6020,11 +8013,13 @@
     <w:p>
       <w:pPr>
         <w:rPr>
-          <w:shd w:val="clear" w:color="auto" w:fill="FAFAFA"/>
-        </w:rPr>
-      </w:pPr>
-      <w:r>
-        <w:rPr>
+          <w:color w:val="FF0000"/>
+          <w:shd w:val="clear" w:color="auto" w:fill="FAFAFA"/>
+        </w:rPr>
+      </w:pPr>
+      <w:r>
+        <w:rPr>
+          <w:color w:val="FF0000"/>
           <w:shd w:val="clear" w:color="auto" w:fill="FAFAFA"/>
         </w:rPr>
         <w:t xml:space="preserve">    "id": 9,</w:t>
@@ -6033,82 +8028,2618 @@
     <w:p>
       <w:pPr>
         <w:rPr>
-          <w:shd w:val="clear" w:color="auto" w:fill="FAFAFA"/>
-        </w:rPr>
-      </w:pPr>
-      <w:r>
-        <w:rPr>
-          <w:shd w:val="clear" w:color="auto" w:fill="FAFAFA"/>
-        </w:rPr>
-        <w:t xml:space="preserve">    "cid": "aa311dd",</w:t>
-      </w:r>
-    </w:p>
-    <w:p>
-      <w:pPr>
-        <w:rPr>
-          <w:shd w:val="clear" w:color="auto" w:fill="FAFAFA"/>
-        </w:rPr>
-      </w:pPr>
-      <w:r>
-        <w:rPr>
-          <w:shd w:val="clear" w:color="auto" w:fill="FAFAFA"/>
-        </w:rPr>
-        <w:t xml:space="preserve">    "pcid": "ppp",</w:t>
-      </w:r>
-    </w:p>
-    <w:p>
-      <w:pPr>
-        <w:rPr>
-          <w:shd w:val="clear" w:color="auto" w:fill="FAFAFA"/>
-        </w:rPr>
-      </w:pPr>
-      <w:r>
-        <w:rPr>
-          <w:shd w:val="clear" w:color="auto" w:fill="FAFAFA"/>
-        </w:rPr>
-        <w:t xml:space="preserve">    "img": "/root/webServerLog/60e2c25f-8098-4ff0-ae7f-18b8bc3b2593.gif",</w:t>
-      </w:r>
-    </w:p>
-    <w:p>
-      <w:pPr>
-        <w:rPr>
-          <w:shd w:val="clear" w:color="auto" w:fill="FAFAFA"/>
-        </w:rPr>
-      </w:pPr>
-      <w:r>
-        <w:rPr>
-          <w:shd w:val="clear" w:color="auto" w:fill="FAFAFA"/>
-        </w:rPr>
-        <w:t xml:space="preserve">    "des": "ssssssss",</w:t>
-      </w:r>
-    </w:p>
-    <w:p>
-      <w:pPr>
-        <w:rPr>
-          <w:shd w:val="clear" w:color="auto" w:fill="FAFAFA"/>
-        </w:rPr>
-      </w:pPr>
-      <w:r>
-        <w:rPr>
-          <w:shd w:val="clear" w:color="auto" w:fill="FAFAFA"/>
-        </w:rPr>
-        <w:t xml:space="preserve">    "tags": "a,c,d,"</w:t>
-      </w:r>
-    </w:p>
-    <w:p>
-      <w:pPr>
-        <w:rPr>
-          <w:shd w:val="clear" w:color="auto" w:fill="FAFAFA"/>
-        </w:rPr>
-      </w:pPr>
-      <w:r>
-        <w:rPr>
+          <w:color w:val="FF0000"/>
+          <w:shd w:val="clear" w:color="auto" w:fill="FAFAFA"/>
+        </w:rPr>
+      </w:pPr>
+      <w:r>
+        <w:rPr>
+          <w:color w:val="FF0000"/>
+          <w:shd w:val="clear" w:color="auto" w:fill="FAFAFA"/>
+        </w:rPr>
+        <w:t xml:space="preserve">    "</w:t>
+      </w:r>
+      <w:proofErr w:type="spellStart"/>
+      <w:r>
+        <w:rPr>
+          <w:color w:val="FF0000"/>
+          <w:shd w:val="clear" w:color="auto" w:fill="FAFAFA"/>
+        </w:rPr>
+        <w:t>cid</w:t>
+      </w:r>
+      <w:proofErr w:type="spellEnd"/>
+      <w:r>
+        <w:rPr>
+          <w:color w:val="FF0000"/>
+          <w:shd w:val="clear" w:color="auto" w:fill="FAFAFA"/>
+        </w:rPr>
+        <w:t>": "aa311dd",</w:t>
+      </w:r>
+    </w:p>
+    <w:p>
+      <w:pPr>
+        <w:rPr>
+          <w:color w:val="FF0000"/>
+          <w:shd w:val="clear" w:color="auto" w:fill="FAFAFA"/>
+        </w:rPr>
+      </w:pPr>
+      <w:r>
+        <w:rPr>
+          <w:color w:val="FF0000"/>
+          <w:shd w:val="clear" w:color="auto" w:fill="FAFAFA"/>
+        </w:rPr>
+        <w:t xml:space="preserve">    "</w:t>
+      </w:r>
+      <w:proofErr w:type="spellStart"/>
+      <w:r>
+        <w:rPr>
+          <w:color w:val="FF0000"/>
+          <w:shd w:val="clear" w:color="auto" w:fill="FAFAFA"/>
+        </w:rPr>
+        <w:t>pcid</w:t>
+      </w:r>
+      <w:proofErr w:type="spellEnd"/>
+      <w:r>
+        <w:rPr>
+          <w:color w:val="FF0000"/>
+          <w:shd w:val="clear" w:color="auto" w:fill="FAFAFA"/>
+        </w:rPr>
+        <w:t>": "</w:t>
+      </w:r>
+      <w:proofErr w:type="spellStart"/>
+      <w:r>
+        <w:rPr>
+          <w:color w:val="FF0000"/>
+          <w:shd w:val="clear" w:color="auto" w:fill="FAFAFA"/>
+        </w:rPr>
+        <w:t>ppp</w:t>
+      </w:r>
+      <w:proofErr w:type="spellEnd"/>
+      <w:r>
+        <w:rPr>
+          <w:color w:val="FF0000"/>
+          <w:shd w:val="clear" w:color="auto" w:fill="FAFAFA"/>
+        </w:rPr>
+        <w:t>",</w:t>
+      </w:r>
+    </w:p>
+    <w:p>
+      <w:pPr>
+        <w:rPr>
+          <w:color w:val="FF0000"/>
+          <w:shd w:val="clear" w:color="auto" w:fill="FAFAFA"/>
+        </w:rPr>
+      </w:pPr>
+      <w:r>
+        <w:rPr>
+          <w:color w:val="FF0000"/>
+          <w:shd w:val="clear" w:color="auto" w:fill="FAFAFA"/>
+        </w:rPr>
+        <w:t xml:space="preserve">    "</w:t>
+      </w:r>
+      <w:proofErr w:type="spellStart"/>
+      <w:r>
+        <w:rPr>
+          <w:color w:val="FF0000"/>
+          <w:shd w:val="clear" w:color="auto" w:fill="FAFAFA"/>
+        </w:rPr>
+        <w:t>img</w:t>
+      </w:r>
+      <w:proofErr w:type="spellEnd"/>
+      <w:r>
+        <w:rPr>
+          <w:color w:val="FF0000"/>
+          <w:shd w:val="clear" w:color="auto" w:fill="FAFAFA"/>
+        </w:rPr>
+        <w:t>": "/root/</w:t>
+      </w:r>
+      <w:proofErr w:type="spellStart"/>
+      <w:r>
+        <w:rPr>
+          <w:color w:val="FF0000"/>
+          <w:shd w:val="clear" w:color="auto" w:fill="FAFAFA"/>
+        </w:rPr>
+        <w:t>webServerLog</w:t>
+      </w:r>
+      <w:proofErr w:type="spellEnd"/>
+      <w:r>
+        <w:rPr>
+          <w:color w:val="FF0000"/>
+          <w:shd w:val="clear" w:color="auto" w:fill="FAFAFA"/>
+        </w:rPr>
+        <w:t>/60e2c25f-8098-4ff0-ae7f-18b8bc3b2593.gif",</w:t>
+      </w:r>
+    </w:p>
+    <w:p>
+      <w:pPr>
+        <w:rPr>
+          <w:color w:val="FF0000"/>
+          <w:shd w:val="clear" w:color="auto" w:fill="FAFAFA"/>
+        </w:rPr>
+      </w:pPr>
+      <w:r>
+        <w:rPr>
+          <w:color w:val="FF0000"/>
+          <w:shd w:val="clear" w:color="auto" w:fill="FAFAFA"/>
+        </w:rPr>
+        <w:t xml:space="preserve">    "des": "</w:t>
+      </w:r>
+      <w:proofErr w:type="spellStart"/>
+      <w:r>
+        <w:rPr>
+          <w:color w:val="FF0000"/>
+          <w:shd w:val="clear" w:color="auto" w:fill="FAFAFA"/>
+        </w:rPr>
+        <w:t>ssssssss</w:t>
+      </w:r>
+      <w:proofErr w:type="spellEnd"/>
+      <w:r>
+        <w:rPr>
+          <w:color w:val="FF0000"/>
+          <w:shd w:val="clear" w:color="auto" w:fill="FAFAFA"/>
+        </w:rPr>
+        <w:t>",</w:t>
+      </w:r>
+    </w:p>
+    <w:p>
+      <w:pPr>
+        <w:rPr>
+          <w:color w:val="FF0000"/>
+          <w:shd w:val="clear" w:color="auto" w:fill="FAFAFA"/>
+        </w:rPr>
+      </w:pPr>
+      <w:r>
+        <w:rPr>
+          <w:color w:val="FF0000"/>
+          <w:shd w:val="clear" w:color="auto" w:fill="FAFAFA"/>
+        </w:rPr>
+        <w:t xml:space="preserve">    "tags": "</w:t>
+      </w:r>
+      <w:proofErr w:type="spellStart"/>
+      <w:proofErr w:type="gramStart"/>
+      <w:r>
+        <w:rPr>
+          <w:color w:val="FF0000"/>
+          <w:shd w:val="clear" w:color="auto" w:fill="FAFAFA"/>
+        </w:rPr>
+        <w:t>a,c</w:t>
+      </w:r>
+      <w:proofErr w:type="gramEnd"/>
+      <w:r>
+        <w:rPr>
+          <w:color w:val="FF0000"/>
+          <w:shd w:val="clear" w:color="auto" w:fill="FAFAFA"/>
+        </w:rPr>
+        <w:t>,d</w:t>
+      </w:r>
+      <w:proofErr w:type="spellEnd"/>
+      <w:r>
+        <w:rPr>
+          <w:color w:val="FF0000"/>
+          <w:shd w:val="clear" w:color="auto" w:fill="FAFAFA"/>
+        </w:rPr>
+        <w:t>,"</w:t>
+      </w:r>
+    </w:p>
+    <w:p>
+      <w:pPr>
+        <w:rPr>
+          <w:color w:val="FF0000"/>
+          <w:shd w:val="clear" w:color="auto" w:fill="FAFAFA"/>
+        </w:rPr>
+      </w:pPr>
+      <w:r>
+        <w:rPr>
+          <w:color w:val="FF0000"/>
           <w:shd w:val="clear" w:color="auto" w:fill="FAFAFA"/>
         </w:rPr>
         <w:t>}</w:t>
+      </w:r>
+    </w:p>
+    <w:p>
+      <w:pPr>
+        <w:rPr>
+          <w:shd w:val="clear" w:color="auto" w:fill="FAFAFA"/>
+        </w:rPr>
+      </w:pPr>
+    </w:p>
+    <w:p>
+      <w:pPr>
+        <w:rPr>
+          <w:shd w:val="clear" w:color="auto" w:fill="FAFAFA"/>
+        </w:rPr>
+      </w:pPr>
+    </w:p>
+    <w:p>
+      <w:pPr>
+        <w:rPr>
+          <w:rFonts w:ascii="Helvetica" w:hAnsi="Helvetica" w:cs="Helvetica"/>
+          <w:b/>
+          <w:color w:val="505050"/>
+          <w:sz w:val="32"/>
+          <w:szCs w:val="32"/>
+          <w:shd w:val="clear" w:color="auto" w:fill="FAFAFA"/>
+        </w:rPr>
+      </w:pPr>
+      <w:r>
+        <w:rPr>
+          <w:rFonts w:ascii="Helvetica" w:hAnsi="Helvetica" w:cs="Helvetica"/>
+          <w:b/>
+          <w:color w:val="505050"/>
+          <w:sz w:val="32"/>
+          <w:szCs w:val="32"/>
+          <w:shd w:val="clear" w:color="auto" w:fill="FAFAFA"/>
+        </w:rPr>
+        <w:t>渠道</w:t>
+      </w:r>
+      <w:r>
+        <w:rPr>
+          <w:rFonts w:ascii="Helvetica" w:hAnsi="Helvetica" w:cs="Helvetica"/>
+          <w:b/>
+          <w:color w:val="505050"/>
+          <w:sz w:val="32"/>
+          <w:szCs w:val="32"/>
+          <w:shd w:val="clear" w:color="auto" w:fill="FAFAFA"/>
+        </w:rPr>
+        <w:t>id</w:t>
+      </w:r>
+      <w:r>
+        <w:rPr>
+          <w:rFonts w:ascii="Helvetica" w:hAnsi="Helvetica" w:cs="Helvetica"/>
+          <w:b/>
+          <w:color w:val="505050"/>
+          <w:sz w:val="32"/>
+          <w:szCs w:val="32"/>
+          <w:shd w:val="clear" w:color="auto" w:fill="FAFAFA"/>
+        </w:rPr>
+        <w:t>生成器</w:t>
+      </w:r>
+      <w:r>
+        <w:rPr>
+          <w:rFonts w:ascii="Helvetica" w:hAnsi="Helvetica" w:cs="Helvetica"/>
+          <w:b/>
+          <w:color w:val="505050"/>
+          <w:sz w:val="32"/>
+          <w:szCs w:val="32"/>
+          <w:shd w:val="clear" w:color="auto" w:fill="FAFAFA"/>
+        </w:rPr>
+        <w:t xml:space="preserve">  </w:t>
+      </w:r>
+      <w:r>
+        <w:rPr>
+          <w:rFonts w:ascii="Helvetica" w:hAnsi="Helvetica" w:cs="Helvetica"/>
+          <w:b/>
+          <w:color w:val="505050"/>
+          <w:sz w:val="32"/>
+          <w:szCs w:val="32"/>
+          <w:shd w:val="clear" w:color="auto" w:fill="FAFAFA"/>
+        </w:rPr>
+        <w:t>接口文档</w:t>
+      </w:r>
+    </w:p>
+    <w:p>
+      <w:pPr>
+        <w:rPr>
+          <w:rFonts w:ascii="Helvetica" w:hAnsi="Helvetica" w:cs="Helvetica"/>
+          <w:color w:val="505050"/>
+          <w:shd w:val="clear" w:color="auto" w:fill="FAFAFA"/>
+        </w:rPr>
+      </w:pPr>
+    </w:p>
+    <w:p>
+      <w:pPr>
+        <w:pStyle w:val="3"/>
+        <w:rPr>
+          <w:rStyle w:val="30"/>
+          <w:rFonts w:asciiTheme="majorHAnsi" w:eastAsiaTheme="majorHAnsi" w:hAnsiTheme="majorHAnsi"/>
+        </w:rPr>
+      </w:pPr>
+      <w:r>
+        <w:rPr>
+          <w:rStyle w:val="30"/>
+          <w:rFonts w:asciiTheme="majorHAnsi" w:eastAsiaTheme="majorHAnsi" w:hAnsiTheme="majorHAnsi"/>
+        </w:rPr>
+        <w:t>获取游戏列表</w:t>
+      </w:r>
+    </w:p>
+    <w:p>
+      <w:pPr>
+        <w:rPr>
+          <w:rFonts w:ascii="Helvetica" w:hAnsi="Helvetica" w:cs="Helvetica"/>
+          <w:color w:val="505050"/>
+          <w:shd w:val="clear" w:color="auto" w:fill="FAFAFA"/>
+        </w:rPr>
+      </w:pPr>
+      <w:r>
+        <w:rPr>
+          <w:rFonts w:ascii="Helvetica" w:hAnsi="Helvetica" w:cs="Helvetica"/>
+          <w:color w:val="505050"/>
+          <w:shd w:val="clear" w:color="auto" w:fill="FAFAFA"/>
+        </w:rPr>
+        <w:t>http://192.168.10.102:9898/channel/getChannelGames</w:t>
+      </w:r>
+    </w:p>
+    <w:p>
+      <w:pPr>
+        <w:rPr>
+          <w:rFonts w:ascii="Helvetica" w:hAnsi="Helvetica" w:cs="Helvetica"/>
+          <w:color w:val="505050"/>
+          <w:shd w:val="clear" w:color="auto" w:fill="FAFAFA"/>
+        </w:rPr>
+      </w:pPr>
+      <w:r>
+        <w:rPr>
+          <w:rFonts w:ascii="Helvetica" w:hAnsi="Helvetica" w:cs="Helvetica"/>
+          <w:color w:val="505050"/>
+          <w:shd w:val="clear" w:color="auto" w:fill="FAFAFA"/>
+        </w:rPr>
+        <w:t>结果：</w:t>
+      </w:r>
+      <w:r>
+        <w:rPr>
+          <w:rFonts w:ascii="Helvetica" w:hAnsi="Helvetica" w:cs="Helvetica"/>
+          <w:color w:val="505050"/>
+          <w:shd w:val="clear" w:color="auto" w:fill="FAFAFA"/>
+        </w:rPr>
+        <w:t>[</w:t>
+      </w:r>
+    </w:p>
+    <w:p>
+      <w:pPr>
+        <w:rPr>
+          <w:rFonts w:ascii="Helvetica" w:hAnsi="Helvetica" w:cs="Helvetica"/>
+          <w:color w:val="505050"/>
+          <w:shd w:val="clear" w:color="auto" w:fill="FAFAFA"/>
+        </w:rPr>
+      </w:pPr>
+      <w:r>
+        <w:rPr>
+          <w:rFonts w:ascii="Helvetica" w:hAnsi="Helvetica" w:cs="Helvetica"/>
+          <w:color w:val="505050"/>
+          <w:shd w:val="clear" w:color="auto" w:fill="FAFAFA"/>
+        </w:rPr>
+        <w:t xml:space="preserve">    "</w:t>
+      </w:r>
+      <w:r>
+        <w:rPr>
+          <w:rFonts w:ascii="Helvetica" w:hAnsi="Helvetica" w:cs="Helvetica"/>
+          <w:color w:val="505050"/>
+          <w:shd w:val="clear" w:color="auto" w:fill="FAFAFA"/>
+        </w:rPr>
+        <w:t>生死狙击</w:t>
+      </w:r>
+      <w:r>
+        <w:rPr>
+          <w:rFonts w:ascii="Helvetica" w:hAnsi="Helvetica" w:cs="Helvetica"/>
+          <w:color w:val="505050"/>
+          <w:shd w:val="clear" w:color="auto" w:fill="FAFAFA"/>
+        </w:rPr>
+        <w:t>EN",</w:t>
+      </w:r>
+    </w:p>
+    <w:p>
+      <w:pPr>
+        <w:rPr>
+          <w:rFonts w:ascii="Helvetica" w:hAnsi="Helvetica" w:cs="Helvetica"/>
+          <w:color w:val="505050"/>
+          <w:shd w:val="clear" w:color="auto" w:fill="FAFAFA"/>
+        </w:rPr>
+      </w:pPr>
+      <w:r>
+        <w:rPr>
+          <w:rFonts w:ascii="Helvetica" w:hAnsi="Helvetica" w:cs="Helvetica"/>
+          <w:color w:val="505050"/>
+          <w:shd w:val="clear" w:color="auto" w:fill="FAFAFA"/>
+        </w:rPr>
+        <w:t xml:space="preserve">    "</w:t>
+      </w:r>
+      <w:r>
+        <w:rPr>
+          <w:rFonts w:ascii="Helvetica" w:hAnsi="Helvetica" w:cs="Helvetica"/>
+          <w:color w:val="505050"/>
+          <w:shd w:val="clear" w:color="auto" w:fill="FAFAFA"/>
+        </w:rPr>
+        <w:t>生死狙击</w:t>
+      </w:r>
+      <w:r>
+        <w:rPr>
+          <w:rFonts w:ascii="Helvetica" w:hAnsi="Helvetica" w:cs="Helvetica"/>
+          <w:color w:val="505050"/>
+          <w:shd w:val="clear" w:color="auto" w:fill="FAFAFA"/>
+        </w:rPr>
+        <w:t>BR",</w:t>
+      </w:r>
+    </w:p>
+    <w:p>
+      <w:pPr>
+        <w:rPr>
+          <w:rFonts w:ascii="Helvetica" w:hAnsi="Helvetica" w:cs="Helvetica"/>
+          <w:color w:val="505050"/>
+          <w:shd w:val="clear" w:color="auto" w:fill="FAFAFA"/>
+        </w:rPr>
+      </w:pPr>
+      <w:r>
+        <w:rPr>
+          <w:rFonts w:ascii="Helvetica" w:hAnsi="Helvetica" w:cs="Helvetica"/>
+          <w:color w:val="505050"/>
+          <w:shd w:val="clear" w:color="auto" w:fill="FAFAFA"/>
+        </w:rPr>
+        <w:t xml:space="preserve">    "</w:t>
+      </w:r>
+      <w:r>
+        <w:rPr>
+          <w:rFonts w:ascii="Helvetica" w:hAnsi="Helvetica" w:cs="Helvetica"/>
+          <w:color w:val="505050"/>
+          <w:shd w:val="clear" w:color="auto" w:fill="FAFAFA"/>
+        </w:rPr>
+        <w:t>火影</w:t>
+      </w:r>
+      <w:r>
+        <w:rPr>
+          <w:rFonts w:ascii="Helvetica" w:hAnsi="Helvetica" w:cs="Helvetica"/>
+          <w:color w:val="505050"/>
+          <w:shd w:val="clear" w:color="auto" w:fill="FAFAFA"/>
+        </w:rPr>
+        <w:t>",</w:t>
+      </w:r>
+    </w:p>
+    <w:p>
+      <w:pPr>
+        <w:rPr>
+          <w:rFonts w:ascii="Helvetica" w:hAnsi="Helvetica" w:cs="Helvetica"/>
+          <w:color w:val="505050"/>
+          <w:shd w:val="clear" w:color="auto" w:fill="FAFAFA"/>
+        </w:rPr>
+      </w:pPr>
+      <w:r>
+        <w:rPr>
+          <w:rFonts w:ascii="Helvetica" w:hAnsi="Helvetica" w:cs="Helvetica"/>
+          <w:color w:val="505050"/>
+          <w:shd w:val="clear" w:color="auto" w:fill="FAFAFA"/>
+        </w:rPr>
+        <w:t xml:space="preserve">    "</w:t>
+      </w:r>
+      <w:r>
+        <w:rPr>
+          <w:rFonts w:ascii="Helvetica" w:hAnsi="Helvetica" w:cs="Helvetica"/>
+          <w:color w:val="505050"/>
+          <w:shd w:val="clear" w:color="auto" w:fill="FAFAFA"/>
+        </w:rPr>
+        <w:t>龙珠</w:t>
+      </w:r>
+      <w:r>
+        <w:rPr>
+          <w:rFonts w:ascii="Helvetica" w:hAnsi="Helvetica" w:cs="Helvetica"/>
+          <w:color w:val="505050"/>
+          <w:shd w:val="clear" w:color="auto" w:fill="FAFAFA"/>
+        </w:rPr>
+        <w:t>",</w:t>
+      </w:r>
+    </w:p>
+    <w:p>
+      <w:pPr>
+        <w:rPr>
+          <w:rFonts w:ascii="Helvetica" w:hAnsi="Helvetica" w:cs="Helvetica"/>
+          <w:color w:val="505050"/>
+          <w:shd w:val="clear" w:color="auto" w:fill="FAFAFA"/>
+        </w:rPr>
+      </w:pPr>
+      <w:r>
+        <w:rPr>
+          <w:rFonts w:ascii="Helvetica" w:hAnsi="Helvetica" w:cs="Helvetica"/>
+          <w:color w:val="505050"/>
+          <w:shd w:val="clear" w:color="auto" w:fill="FAFAFA"/>
+        </w:rPr>
+        <w:t xml:space="preserve">    "</w:t>
+      </w:r>
+      <w:r>
+        <w:rPr>
+          <w:rFonts w:ascii="Helvetica" w:hAnsi="Helvetica" w:cs="Helvetica"/>
+          <w:color w:val="505050"/>
+          <w:shd w:val="clear" w:color="auto" w:fill="FAFAFA"/>
+        </w:rPr>
+        <w:t>死神</w:t>
+      </w:r>
+      <w:r>
+        <w:rPr>
+          <w:rFonts w:ascii="Helvetica" w:hAnsi="Helvetica" w:cs="Helvetica"/>
+          <w:color w:val="505050"/>
+          <w:shd w:val="clear" w:color="auto" w:fill="FAFAFA"/>
+        </w:rPr>
+        <w:t>",</w:t>
+      </w:r>
+    </w:p>
+    <w:p>
+      <w:pPr>
+        <w:rPr>
+          <w:rFonts w:ascii="Helvetica" w:hAnsi="Helvetica" w:cs="Helvetica"/>
+          <w:color w:val="505050"/>
+          <w:shd w:val="clear" w:color="auto" w:fill="FAFAFA"/>
+        </w:rPr>
+      </w:pPr>
+      <w:r>
+        <w:rPr>
+          <w:rFonts w:ascii="Helvetica" w:hAnsi="Helvetica" w:cs="Helvetica"/>
+          <w:color w:val="505050"/>
+          <w:shd w:val="clear" w:color="auto" w:fill="FAFAFA"/>
+        </w:rPr>
+        <w:t xml:space="preserve">    "</w:t>
+      </w:r>
+      <w:r>
+        <w:rPr>
+          <w:rFonts w:ascii="Helvetica" w:hAnsi="Helvetica" w:cs="Helvetica"/>
+          <w:color w:val="505050"/>
+          <w:shd w:val="clear" w:color="auto" w:fill="FAFAFA"/>
+        </w:rPr>
+        <w:t>魔力学堂</w:t>
+      </w:r>
+      <w:r>
+        <w:rPr>
+          <w:rFonts w:ascii="Helvetica" w:hAnsi="Helvetica" w:cs="Helvetica"/>
+          <w:color w:val="505050"/>
+          <w:shd w:val="clear" w:color="auto" w:fill="FAFAFA"/>
+        </w:rPr>
+        <w:t>",</w:t>
+      </w:r>
+    </w:p>
+    <w:p>
+      <w:pPr>
+        <w:rPr>
+          <w:rFonts w:ascii="Helvetica" w:hAnsi="Helvetica" w:cs="Helvetica"/>
+          <w:color w:val="505050"/>
+          <w:shd w:val="clear" w:color="auto" w:fill="FAFAFA"/>
+        </w:rPr>
+      </w:pPr>
+      <w:r>
+        <w:rPr>
+          <w:rFonts w:ascii="Helvetica" w:hAnsi="Helvetica" w:cs="Helvetica"/>
+          <w:color w:val="505050"/>
+          <w:shd w:val="clear" w:color="auto" w:fill="FAFAFA"/>
+        </w:rPr>
+        <w:t xml:space="preserve">    "ZULA"</w:t>
+      </w:r>
+    </w:p>
+    <w:p>
+      <w:pPr>
+        <w:rPr>
+          <w:rFonts w:ascii="Helvetica" w:hAnsi="Helvetica" w:cs="Helvetica"/>
+          <w:color w:val="505050"/>
+          <w:shd w:val="clear" w:color="auto" w:fill="FAFAFA"/>
+        </w:rPr>
+      </w:pPr>
+      <w:r>
+        <w:rPr>
+          <w:rFonts w:ascii="Helvetica" w:hAnsi="Helvetica" w:cs="Helvetica"/>
+          <w:color w:val="505050"/>
+          <w:shd w:val="clear" w:color="auto" w:fill="FAFAFA"/>
+        </w:rPr>
+        <w:t>]</w:t>
+      </w:r>
+    </w:p>
+    <w:p>
+      <w:pPr>
+        <w:rPr>
+          <w:rFonts w:ascii="Helvetica" w:hAnsi="Helvetica" w:cs="Helvetica"/>
+          <w:color w:val="505050"/>
+          <w:shd w:val="clear" w:color="auto" w:fill="FAFAFA"/>
+        </w:rPr>
+      </w:pPr>
+    </w:p>
+    <w:p>
+      <w:pPr>
+        <w:pStyle w:val="3"/>
+        <w:rPr>
+          <w:rStyle w:val="30"/>
+          <w:rFonts w:asciiTheme="majorHAnsi" w:eastAsiaTheme="majorHAnsi" w:hAnsiTheme="majorHAnsi"/>
+        </w:rPr>
+      </w:pPr>
+      <w:r>
+        <w:rPr>
+          <w:rStyle w:val="30"/>
+          <w:rFonts w:asciiTheme="majorHAnsi" w:eastAsiaTheme="majorHAnsi" w:hAnsiTheme="majorHAnsi"/>
+        </w:rPr>
+        <w:t>获取主渠道列表</w:t>
+      </w:r>
+    </w:p>
+    <w:p>
+      <w:pPr>
+        <w:rPr>
+          <w:rFonts w:ascii="Helvetica" w:hAnsi="Helvetica" w:cs="Helvetica"/>
+          <w:color w:val="505050"/>
+          <w:shd w:val="clear" w:color="auto" w:fill="FAFAFA"/>
+        </w:rPr>
+      </w:pPr>
+      <w:r>
+        <w:rPr>
+          <w:rFonts w:ascii="Helvetica" w:hAnsi="Helvetica" w:cs="Helvetica"/>
+          <w:color w:val="505050"/>
+          <w:shd w:val="clear" w:color="auto" w:fill="FAFAFA"/>
+        </w:rPr>
+        <w:t>http://192.168.10.102:9898/channel/getMainChannel</w:t>
+      </w:r>
+    </w:p>
+    <w:p>
+      <w:pPr>
+        <w:rPr>
+          <w:rFonts w:ascii="Helvetica" w:hAnsi="Helvetica" w:cs="Helvetica"/>
+          <w:color w:val="505050"/>
+          <w:shd w:val="clear" w:color="auto" w:fill="FAFAFA"/>
+        </w:rPr>
+      </w:pPr>
+      <w:r>
+        <w:rPr>
+          <w:rFonts w:ascii="Helvetica" w:hAnsi="Helvetica" w:cs="Helvetica"/>
+          <w:color w:val="505050"/>
+          <w:shd w:val="clear" w:color="auto" w:fill="FAFAFA"/>
+        </w:rPr>
+        <w:t>结果：</w:t>
+      </w:r>
+      <w:r>
+        <w:rPr>
+          <w:rFonts w:ascii="Helvetica" w:hAnsi="Helvetica" w:cs="Helvetica"/>
+          <w:color w:val="505050"/>
+          <w:shd w:val="clear" w:color="auto" w:fill="FAFAFA"/>
+        </w:rPr>
+        <w:t>[</w:t>
+      </w:r>
+    </w:p>
+    <w:p>
+      <w:pPr>
+        <w:rPr>
+          <w:rFonts w:ascii="Helvetica" w:hAnsi="Helvetica" w:cs="Helvetica"/>
+          <w:color w:val="505050"/>
+          <w:shd w:val="clear" w:color="auto" w:fill="FAFAFA"/>
+        </w:rPr>
+      </w:pPr>
+      <w:r>
+        <w:rPr>
+          <w:rFonts w:ascii="Helvetica" w:hAnsi="Helvetica" w:cs="Helvetica"/>
+          <w:color w:val="505050"/>
+          <w:shd w:val="clear" w:color="auto" w:fill="FAFAFA"/>
+        </w:rPr>
+        <w:lastRenderedPageBreak/>
+        <w:t xml:space="preserve">    "Facebook</w:t>
+      </w:r>
+      <w:r>
+        <w:rPr>
+          <w:rFonts w:ascii="Helvetica" w:hAnsi="Helvetica" w:cs="Helvetica"/>
+          <w:color w:val="505050"/>
+          <w:shd w:val="clear" w:color="auto" w:fill="FAFAFA"/>
+        </w:rPr>
+        <w:t>广告投放</w:t>
+      </w:r>
+      <w:r>
+        <w:rPr>
+          <w:rFonts w:ascii="Helvetica" w:hAnsi="Helvetica" w:cs="Helvetica"/>
+          <w:color w:val="505050"/>
+          <w:shd w:val="clear" w:color="auto" w:fill="FAFAFA"/>
+        </w:rPr>
+        <w:t>",</w:t>
+      </w:r>
+    </w:p>
+    <w:p>
+      <w:pPr>
+        <w:rPr>
+          <w:rFonts w:ascii="Helvetica" w:hAnsi="Helvetica" w:cs="Helvetica"/>
+          <w:color w:val="505050"/>
+          <w:shd w:val="clear" w:color="auto" w:fill="FAFAFA"/>
+        </w:rPr>
+      </w:pPr>
+      <w:r>
+        <w:rPr>
+          <w:rFonts w:ascii="Helvetica" w:hAnsi="Helvetica" w:cs="Helvetica"/>
+          <w:color w:val="505050"/>
+          <w:shd w:val="clear" w:color="auto" w:fill="FAFAFA"/>
+        </w:rPr>
+        <w:t xml:space="preserve">    "Google</w:t>
+      </w:r>
+      <w:r>
+        <w:rPr>
+          <w:rFonts w:ascii="Helvetica" w:hAnsi="Helvetica" w:cs="Helvetica"/>
+          <w:color w:val="505050"/>
+          <w:shd w:val="clear" w:color="auto" w:fill="FAFAFA"/>
+        </w:rPr>
+        <w:t>广告投放</w:t>
+      </w:r>
+      <w:r>
+        <w:rPr>
+          <w:rFonts w:ascii="Helvetica" w:hAnsi="Helvetica" w:cs="Helvetica"/>
+          <w:color w:val="505050"/>
+          <w:shd w:val="clear" w:color="auto" w:fill="FAFAFA"/>
+        </w:rPr>
+        <w:t>",</w:t>
+      </w:r>
+    </w:p>
+    <w:p>
+      <w:pPr>
+        <w:rPr>
+          <w:rFonts w:ascii="Helvetica" w:hAnsi="Helvetica" w:cs="Helvetica"/>
+          <w:color w:val="505050"/>
+          <w:shd w:val="clear" w:color="auto" w:fill="FAFAFA"/>
+        </w:rPr>
+      </w:pPr>
+      <w:r>
+        <w:rPr>
+          <w:rFonts w:ascii="Helvetica" w:hAnsi="Helvetica" w:cs="Helvetica"/>
+          <w:color w:val="505050"/>
+          <w:shd w:val="clear" w:color="auto" w:fill="FAFAFA"/>
+        </w:rPr>
+        <w:t xml:space="preserve">    "</w:t>
+      </w:r>
+      <w:r>
+        <w:rPr>
+          <w:rFonts w:ascii="Helvetica" w:hAnsi="Helvetica" w:cs="Helvetica"/>
+          <w:color w:val="505050"/>
+          <w:shd w:val="clear" w:color="auto" w:fill="FAFAFA"/>
+        </w:rPr>
+        <w:t>邀请渠道</w:t>
+      </w:r>
+      <w:r>
+        <w:rPr>
+          <w:rFonts w:ascii="Helvetica" w:hAnsi="Helvetica" w:cs="Helvetica"/>
+          <w:color w:val="505050"/>
+          <w:shd w:val="clear" w:color="auto" w:fill="FAFAFA"/>
+        </w:rPr>
+        <w:t>",</w:t>
+      </w:r>
+    </w:p>
+    <w:p>
+      <w:pPr>
+        <w:rPr>
+          <w:rFonts w:ascii="Helvetica" w:hAnsi="Helvetica" w:cs="Helvetica"/>
+          <w:color w:val="505050"/>
+          <w:shd w:val="clear" w:color="auto" w:fill="FAFAFA"/>
+        </w:rPr>
+      </w:pPr>
+      <w:r>
+        <w:rPr>
+          <w:rFonts w:ascii="Helvetica" w:hAnsi="Helvetica" w:cs="Helvetica"/>
+          <w:color w:val="505050"/>
+          <w:shd w:val="clear" w:color="auto" w:fill="FAFAFA"/>
+        </w:rPr>
+        <w:t xml:space="preserve">    "</w:t>
+      </w:r>
+      <w:r>
+        <w:rPr>
+          <w:rFonts w:ascii="Helvetica" w:hAnsi="Helvetica" w:cs="Helvetica"/>
+          <w:color w:val="505050"/>
+          <w:shd w:val="clear" w:color="auto" w:fill="FAFAFA"/>
+        </w:rPr>
+        <w:t>红人、工会、战队推广</w:t>
+      </w:r>
+      <w:r>
+        <w:rPr>
+          <w:rFonts w:ascii="Helvetica" w:hAnsi="Helvetica" w:cs="Helvetica"/>
+          <w:color w:val="505050"/>
+          <w:shd w:val="clear" w:color="auto" w:fill="FAFAFA"/>
+        </w:rPr>
+        <w:t>",</w:t>
+      </w:r>
+    </w:p>
+    <w:p>
+      <w:pPr>
+        <w:rPr>
+          <w:rFonts w:ascii="Helvetica" w:hAnsi="Helvetica" w:cs="Helvetica"/>
+          <w:color w:val="505050"/>
+          <w:shd w:val="clear" w:color="auto" w:fill="FAFAFA"/>
+        </w:rPr>
+      </w:pPr>
+      <w:r>
+        <w:rPr>
+          <w:rFonts w:ascii="Helvetica" w:hAnsi="Helvetica" w:cs="Helvetica"/>
+          <w:color w:val="505050"/>
+          <w:shd w:val="clear" w:color="auto" w:fill="FAFAFA"/>
+        </w:rPr>
+        <w:t xml:space="preserve">    "</w:t>
+      </w:r>
+      <w:r>
+        <w:rPr>
+          <w:rFonts w:ascii="Helvetica" w:hAnsi="Helvetica" w:cs="Helvetica"/>
+          <w:color w:val="505050"/>
+          <w:shd w:val="clear" w:color="auto" w:fill="FAFAFA"/>
+        </w:rPr>
+        <w:t>社区（</w:t>
+      </w:r>
+      <w:r>
+        <w:rPr>
+          <w:rFonts w:ascii="Helvetica" w:hAnsi="Helvetica" w:cs="Helvetica"/>
+          <w:color w:val="505050"/>
+          <w:shd w:val="clear" w:color="auto" w:fill="FAFAFA"/>
+        </w:rPr>
+        <w:t>fb</w:t>
+      </w:r>
+      <w:r>
+        <w:rPr>
+          <w:rFonts w:ascii="Helvetica" w:hAnsi="Helvetica" w:cs="Helvetica"/>
+          <w:color w:val="505050"/>
+          <w:shd w:val="clear" w:color="auto" w:fill="FAFAFA"/>
+        </w:rPr>
+        <w:t>、</w:t>
+      </w:r>
+      <w:proofErr w:type="spellStart"/>
+      <w:r>
+        <w:rPr>
+          <w:rFonts w:ascii="Helvetica" w:hAnsi="Helvetica" w:cs="Helvetica"/>
+          <w:color w:val="505050"/>
+          <w:shd w:val="clear" w:color="auto" w:fill="FAFAFA"/>
+        </w:rPr>
+        <w:t>ytb</w:t>
+      </w:r>
+      <w:proofErr w:type="spellEnd"/>
+      <w:r>
+        <w:rPr>
+          <w:rFonts w:ascii="Helvetica" w:hAnsi="Helvetica" w:cs="Helvetica"/>
+          <w:color w:val="505050"/>
+          <w:shd w:val="clear" w:color="auto" w:fill="FAFAFA"/>
+        </w:rPr>
+        <w:t>、</w:t>
+      </w:r>
+      <w:proofErr w:type="spellStart"/>
+      <w:r>
+        <w:rPr>
+          <w:rFonts w:ascii="Helvetica" w:hAnsi="Helvetica" w:cs="Helvetica"/>
+          <w:color w:val="505050"/>
+          <w:shd w:val="clear" w:color="auto" w:fill="FAFAFA"/>
+        </w:rPr>
+        <w:t>twi</w:t>
+      </w:r>
+      <w:proofErr w:type="spellEnd"/>
+      <w:r>
+        <w:rPr>
+          <w:rFonts w:ascii="Helvetica" w:hAnsi="Helvetica" w:cs="Helvetica"/>
+          <w:color w:val="505050"/>
+          <w:shd w:val="clear" w:color="auto" w:fill="FAFAFA"/>
+        </w:rPr>
+        <w:t>等）推广</w:t>
+      </w:r>
+      <w:r>
+        <w:rPr>
+          <w:rFonts w:ascii="Helvetica" w:hAnsi="Helvetica" w:cs="Helvetica"/>
+          <w:color w:val="505050"/>
+          <w:shd w:val="clear" w:color="auto" w:fill="FAFAFA"/>
+        </w:rPr>
+        <w:t>",</w:t>
+      </w:r>
+    </w:p>
+    <w:p>
+      <w:pPr>
+        <w:rPr>
+          <w:rFonts w:ascii="Helvetica" w:hAnsi="Helvetica" w:cs="Helvetica"/>
+          <w:color w:val="505050"/>
+          <w:shd w:val="clear" w:color="auto" w:fill="FAFAFA"/>
+        </w:rPr>
+      </w:pPr>
+      <w:r>
+        <w:rPr>
+          <w:rFonts w:ascii="Helvetica" w:hAnsi="Helvetica" w:cs="Helvetica"/>
+          <w:color w:val="505050"/>
+          <w:shd w:val="clear" w:color="auto" w:fill="FAFAFA"/>
+        </w:rPr>
+        <w:t xml:space="preserve">    "</w:t>
+      </w:r>
+      <w:r>
+        <w:rPr>
+          <w:rFonts w:ascii="Helvetica" w:hAnsi="Helvetica" w:cs="Helvetica"/>
+          <w:color w:val="505050"/>
+          <w:shd w:val="clear" w:color="auto" w:fill="FAFAFA"/>
+        </w:rPr>
+        <w:t>论坛推广</w:t>
+      </w:r>
+      <w:r>
+        <w:rPr>
+          <w:rFonts w:ascii="Helvetica" w:hAnsi="Helvetica" w:cs="Helvetica"/>
+          <w:color w:val="505050"/>
+          <w:shd w:val="clear" w:color="auto" w:fill="FAFAFA"/>
+        </w:rPr>
+        <w:t>",</w:t>
+      </w:r>
+    </w:p>
+    <w:p>
+      <w:pPr>
+        <w:rPr>
+          <w:rFonts w:ascii="Helvetica" w:hAnsi="Helvetica" w:cs="Helvetica"/>
+          <w:color w:val="505050"/>
+          <w:shd w:val="clear" w:color="auto" w:fill="FAFAFA"/>
+        </w:rPr>
+      </w:pPr>
+      <w:r>
+        <w:rPr>
+          <w:rFonts w:ascii="Helvetica" w:hAnsi="Helvetica" w:cs="Helvetica"/>
+          <w:color w:val="505050"/>
+          <w:shd w:val="clear" w:color="auto" w:fill="FAFAFA"/>
+        </w:rPr>
+        <w:t xml:space="preserve">    "</w:t>
+      </w:r>
+      <w:r>
+        <w:rPr>
+          <w:rFonts w:ascii="Helvetica" w:hAnsi="Helvetica" w:cs="Helvetica"/>
+          <w:color w:val="505050"/>
+          <w:shd w:val="clear" w:color="auto" w:fill="FAFAFA"/>
+        </w:rPr>
+        <w:t>网盟推广</w:t>
+      </w:r>
+      <w:r>
+        <w:rPr>
+          <w:rFonts w:ascii="Helvetica" w:hAnsi="Helvetica" w:cs="Helvetica"/>
+          <w:color w:val="505050"/>
+          <w:shd w:val="clear" w:color="auto" w:fill="FAFAFA"/>
+        </w:rPr>
+        <w:t>",</w:t>
+      </w:r>
+    </w:p>
+    <w:p>
+      <w:pPr>
+        <w:rPr>
+          <w:rFonts w:ascii="Helvetica" w:hAnsi="Helvetica" w:cs="Helvetica"/>
+          <w:color w:val="505050"/>
+          <w:shd w:val="clear" w:color="auto" w:fill="FAFAFA"/>
+        </w:rPr>
+      </w:pPr>
+      <w:r>
+        <w:rPr>
+          <w:rFonts w:ascii="Helvetica" w:hAnsi="Helvetica" w:cs="Helvetica"/>
+          <w:color w:val="505050"/>
+          <w:shd w:val="clear" w:color="auto" w:fill="FAFAFA"/>
+        </w:rPr>
+        <w:t xml:space="preserve">    "</w:t>
+      </w:r>
+      <w:r>
+        <w:rPr>
+          <w:rFonts w:ascii="Helvetica" w:hAnsi="Helvetica" w:cs="Helvetica"/>
+          <w:color w:val="505050"/>
+          <w:shd w:val="clear" w:color="auto" w:fill="FAFAFA"/>
+        </w:rPr>
+        <w:t>游戏联运</w:t>
+      </w:r>
+      <w:r>
+        <w:rPr>
+          <w:rFonts w:ascii="Helvetica" w:hAnsi="Helvetica" w:cs="Helvetica"/>
+          <w:color w:val="505050"/>
+          <w:shd w:val="clear" w:color="auto" w:fill="FAFAFA"/>
+        </w:rPr>
+        <w:t>",</w:t>
+      </w:r>
+    </w:p>
+    <w:p>
+      <w:pPr>
+        <w:rPr>
+          <w:rFonts w:ascii="Helvetica" w:hAnsi="Helvetica" w:cs="Helvetica"/>
+          <w:color w:val="505050"/>
+          <w:shd w:val="clear" w:color="auto" w:fill="FAFAFA"/>
+        </w:rPr>
+      </w:pPr>
+      <w:r>
+        <w:rPr>
+          <w:rFonts w:ascii="Helvetica" w:hAnsi="Helvetica" w:cs="Helvetica"/>
+          <w:color w:val="505050"/>
+          <w:shd w:val="clear" w:color="auto" w:fill="FAFAFA"/>
+        </w:rPr>
+        <w:t xml:space="preserve">    "</w:t>
+      </w:r>
+      <w:r>
+        <w:rPr>
+          <w:rFonts w:ascii="Helvetica" w:hAnsi="Helvetica" w:cs="Helvetica"/>
+          <w:color w:val="505050"/>
+          <w:shd w:val="clear" w:color="auto" w:fill="FAFAFA"/>
+        </w:rPr>
+        <w:t>广告直客</w:t>
+      </w:r>
+      <w:r>
+        <w:rPr>
+          <w:rFonts w:ascii="Helvetica" w:hAnsi="Helvetica" w:cs="Helvetica"/>
+          <w:color w:val="505050"/>
+          <w:shd w:val="clear" w:color="auto" w:fill="FAFAFA"/>
+        </w:rPr>
+        <w:t>",</w:t>
+      </w:r>
+    </w:p>
+    <w:p>
+      <w:pPr>
+        <w:rPr>
+          <w:rFonts w:ascii="Helvetica" w:hAnsi="Helvetica" w:cs="Helvetica"/>
+          <w:color w:val="505050"/>
+          <w:shd w:val="clear" w:color="auto" w:fill="FAFAFA"/>
+        </w:rPr>
+      </w:pPr>
+      <w:r>
+        <w:rPr>
+          <w:rFonts w:ascii="Helvetica" w:hAnsi="Helvetica" w:cs="Helvetica"/>
+          <w:color w:val="505050"/>
+          <w:shd w:val="clear" w:color="auto" w:fill="FAFAFA"/>
+        </w:rPr>
+        <w:t xml:space="preserve">    "</w:t>
+      </w:r>
+      <w:r>
+        <w:rPr>
+          <w:rFonts w:ascii="Helvetica" w:hAnsi="Helvetica" w:cs="Helvetica"/>
+          <w:color w:val="505050"/>
+          <w:shd w:val="clear" w:color="auto" w:fill="FAFAFA"/>
+        </w:rPr>
+        <w:t>线上媒体</w:t>
+      </w:r>
+      <w:r>
+        <w:rPr>
+          <w:rFonts w:ascii="Helvetica" w:hAnsi="Helvetica" w:cs="Helvetica"/>
+          <w:color w:val="505050"/>
+          <w:shd w:val="clear" w:color="auto" w:fill="FAFAFA"/>
+        </w:rPr>
+        <w:t>"</w:t>
+      </w:r>
+    </w:p>
+    <w:p>
+      <w:pPr>
+        <w:rPr>
+          <w:rFonts w:ascii="Helvetica" w:hAnsi="Helvetica" w:cs="Helvetica"/>
+          <w:color w:val="505050"/>
+          <w:shd w:val="clear" w:color="auto" w:fill="FAFAFA"/>
+        </w:rPr>
+      </w:pPr>
+      <w:r>
+        <w:rPr>
+          <w:rFonts w:ascii="Helvetica" w:hAnsi="Helvetica" w:cs="Helvetica"/>
+          <w:color w:val="505050"/>
+          <w:shd w:val="clear" w:color="auto" w:fill="FAFAFA"/>
+        </w:rPr>
+        <w:t>]</w:t>
+      </w:r>
+    </w:p>
+    <w:p>
+      <w:pPr>
+        <w:rPr>
+          <w:rFonts w:ascii="Helvetica" w:hAnsi="Helvetica" w:cs="Helvetica"/>
+          <w:color w:val="505050"/>
+          <w:shd w:val="clear" w:color="auto" w:fill="FAFAFA"/>
+        </w:rPr>
+      </w:pPr>
+    </w:p>
+    <w:p>
+      <w:pPr>
+        <w:pStyle w:val="3"/>
+        <w:rPr>
+          <w:rStyle w:val="30"/>
+          <w:rFonts w:asciiTheme="majorHAnsi" w:eastAsiaTheme="majorHAnsi" w:hAnsiTheme="majorHAnsi"/>
+        </w:rPr>
+      </w:pPr>
+      <w:r>
+        <w:rPr>
+          <w:rStyle w:val="30"/>
+          <w:rFonts w:asciiTheme="majorHAnsi" w:eastAsiaTheme="majorHAnsi" w:hAnsiTheme="majorHAnsi"/>
+        </w:rPr>
+        <w:t>获取入口类型</w:t>
+      </w:r>
+    </w:p>
+    <w:p>
+      <w:pPr>
+        <w:rPr>
+          <w:rFonts w:ascii="Helvetica" w:hAnsi="Helvetica" w:cs="Helvetica"/>
+          <w:color w:val="505050"/>
+          <w:shd w:val="clear" w:color="auto" w:fill="FAFAFA"/>
+        </w:rPr>
+      </w:pPr>
+      <w:r>
+        <w:rPr>
+          <w:rFonts w:ascii="Helvetica" w:hAnsi="Helvetica" w:cs="Helvetica"/>
+          <w:color w:val="505050"/>
+          <w:shd w:val="clear" w:color="auto" w:fill="FAFAFA"/>
+        </w:rPr>
+        <w:t>http://192.168.10.102:9898/channel/getEntryType</w:t>
+      </w:r>
+    </w:p>
+    <w:p>
+      <w:pPr>
+        <w:rPr>
+          <w:rFonts w:ascii="Helvetica" w:hAnsi="Helvetica" w:cs="Helvetica"/>
+          <w:color w:val="505050"/>
+          <w:shd w:val="clear" w:color="auto" w:fill="FAFAFA"/>
+        </w:rPr>
+      </w:pPr>
+      <w:r>
+        <w:rPr>
+          <w:rFonts w:ascii="Helvetica" w:hAnsi="Helvetica" w:cs="Helvetica"/>
+          <w:color w:val="505050"/>
+          <w:shd w:val="clear" w:color="auto" w:fill="FAFAFA"/>
+        </w:rPr>
+        <w:t>结果：</w:t>
+      </w:r>
+      <w:r>
+        <w:rPr>
+          <w:rFonts w:ascii="Helvetica" w:hAnsi="Helvetica" w:cs="Helvetica"/>
+          <w:color w:val="505050"/>
+          <w:shd w:val="clear" w:color="auto" w:fill="FAFAFA"/>
+        </w:rPr>
+        <w:t xml:space="preserve">["Facebook </w:t>
+      </w:r>
+      <w:proofErr w:type="spellStart"/>
+      <w:r>
+        <w:rPr>
+          <w:rFonts w:ascii="Helvetica" w:hAnsi="Helvetica" w:cs="Helvetica"/>
+          <w:color w:val="505050"/>
+          <w:shd w:val="clear" w:color="auto" w:fill="FAFAFA"/>
+        </w:rPr>
+        <w:t>APP","Landing</w:t>
+      </w:r>
+      <w:proofErr w:type="spellEnd"/>
+      <w:r>
+        <w:rPr>
+          <w:rFonts w:ascii="Helvetica" w:hAnsi="Helvetica" w:cs="Helvetica"/>
+          <w:color w:val="505050"/>
+          <w:shd w:val="clear" w:color="auto" w:fill="FAFAFA"/>
+        </w:rPr>
+        <w:t xml:space="preserve"> Page"]</w:t>
+      </w:r>
+    </w:p>
+    <w:p>
+      <w:pPr>
+        <w:rPr>
+          <w:rFonts w:ascii="Helvetica" w:hAnsi="Helvetica" w:cs="Helvetica"/>
+          <w:color w:val="505050"/>
+          <w:shd w:val="clear" w:color="auto" w:fill="FAFAFA"/>
+        </w:rPr>
+      </w:pPr>
+    </w:p>
+    <w:p>
+      <w:pPr>
+        <w:pStyle w:val="3"/>
+        <w:rPr>
+          <w:rStyle w:val="30"/>
+          <w:rFonts w:asciiTheme="majorHAnsi" w:eastAsiaTheme="majorHAnsi" w:hAnsiTheme="majorHAnsi"/>
+        </w:rPr>
+      </w:pPr>
+      <w:r>
+        <w:rPr>
+          <w:rStyle w:val="30"/>
+          <w:rFonts w:asciiTheme="majorHAnsi" w:eastAsiaTheme="majorHAnsi" w:hAnsiTheme="majorHAnsi"/>
+        </w:rPr>
+        <w:t>获取入口定义</w:t>
+      </w:r>
+    </w:p>
+    <w:p>
+      <w:pPr>
+        <w:rPr>
+          <w:rFonts w:ascii="Helvetica" w:hAnsi="Helvetica" w:cs="Helvetica"/>
+          <w:color w:val="505050"/>
+          <w:shd w:val="clear" w:color="auto" w:fill="FAFAFA"/>
+        </w:rPr>
+      </w:pPr>
+      <w:r>
+        <w:rPr>
+          <w:rFonts w:ascii="Helvetica" w:hAnsi="Helvetica" w:cs="Helvetica"/>
+          <w:color w:val="505050"/>
+          <w:shd w:val="clear" w:color="auto" w:fill="FAFAFA"/>
+        </w:rPr>
+        <w:t>http://192.168.10.102:9898/channel/getEntryDefine?game=</w:t>
+      </w:r>
+      <w:r>
+        <w:rPr>
+          <w:rFonts w:ascii="Helvetica" w:hAnsi="Helvetica" w:cs="Helvetica"/>
+          <w:color w:val="505050"/>
+          <w:shd w:val="clear" w:color="auto" w:fill="FAFAFA"/>
+        </w:rPr>
+        <w:t>火影</w:t>
+      </w:r>
+      <w:r>
+        <w:rPr>
+          <w:rFonts w:ascii="Helvetica" w:hAnsi="Helvetica" w:cs="Helvetica"/>
+          <w:color w:val="505050"/>
+          <w:shd w:val="clear" w:color="auto" w:fill="FAFAFA"/>
+        </w:rPr>
+        <w:t>&amp;</w:t>
+      </w:r>
+      <w:proofErr w:type="spellStart"/>
+      <w:r>
+        <w:rPr>
+          <w:rFonts w:ascii="Helvetica" w:hAnsi="Helvetica" w:cs="Helvetica"/>
+          <w:color w:val="505050"/>
+          <w:shd w:val="clear" w:color="auto" w:fill="FAFAFA"/>
+        </w:rPr>
+        <w:t>entryType</w:t>
+      </w:r>
+      <w:proofErr w:type="spellEnd"/>
+      <w:r>
+        <w:rPr>
+          <w:rFonts w:ascii="Helvetica" w:hAnsi="Helvetica" w:cs="Helvetica"/>
+          <w:color w:val="505050"/>
+          <w:shd w:val="clear" w:color="auto" w:fill="FAFAFA"/>
+        </w:rPr>
+        <w:t>=Facebook APP</w:t>
+      </w:r>
+    </w:p>
+    <w:p>
+      <w:pPr>
+        <w:rPr>
+          <w:rFonts w:ascii="Helvetica" w:hAnsi="Helvetica" w:cs="Helvetica"/>
+          <w:color w:val="505050"/>
+          <w:shd w:val="clear" w:color="auto" w:fill="FAFAFA"/>
+        </w:rPr>
+      </w:pPr>
+      <w:r>
+        <w:rPr>
+          <w:rFonts w:ascii="Helvetica" w:hAnsi="Helvetica" w:cs="Helvetica"/>
+          <w:color w:val="505050"/>
+          <w:shd w:val="clear" w:color="auto" w:fill="FAFAFA"/>
+        </w:rPr>
+        <w:t>game</w:t>
+      </w:r>
+      <w:r>
+        <w:rPr>
+          <w:rFonts w:ascii="Helvetica" w:hAnsi="Helvetica" w:cs="Helvetica"/>
+          <w:color w:val="505050"/>
+          <w:shd w:val="clear" w:color="auto" w:fill="FAFAFA"/>
+        </w:rPr>
+        <w:t>：游戏名称</w:t>
+      </w:r>
+    </w:p>
+    <w:p>
+      <w:pPr>
+        <w:rPr>
+          <w:rFonts w:ascii="Helvetica" w:hAnsi="Helvetica" w:cs="Helvetica"/>
+          <w:color w:val="505050"/>
+          <w:shd w:val="clear" w:color="auto" w:fill="FAFAFA"/>
+        </w:rPr>
+      </w:pPr>
+      <w:proofErr w:type="spellStart"/>
+      <w:r>
+        <w:rPr>
+          <w:rFonts w:ascii="Helvetica" w:hAnsi="Helvetica" w:cs="Helvetica"/>
+          <w:color w:val="505050"/>
+          <w:shd w:val="clear" w:color="auto" w:fill="FAFAFA"/>
+        </w:rPr>
+        <w:t>entryType</w:t>
+      </w:r>
+      <w:proofErr w:type="spellEnd"/>
+      <w:r>
+        <w:rPr>
+          <w:rFonts w:ascii="Helvetica" w:hAnsi="Helvetica" w:cs="Helvetica"/>
+          <w:color w:val="505050"/>
+          <w:shd w:val="clear" w:color="auto" w:fill="FAFAFA"/>
+        </w:rPr>
+        <w:t>：入口类型</w:t>
+      </w:r>
+    </w:p>
+    <w:p>
+      <w:pPr>
+        <w:rPr>
+          <w:rFonts w:ascii="Helvetica" w:hAnsi="Helvetica" w:cs="Helvetica"/>
+          <w:color w:val="505050"/>
+          <w:shd w:val="clear" w:color="auto" w:fill="FAFAFA"/>
+        </w:rPr>
+      </w:pPr>
+      <w:r>
+        <w:rPr>
+          <w:rFonts w:ascii="Helvetica" w:hAnsi="Helvetica" w:cs="Helvetica"/>
+          <w:color w:val="505050"/>
+          <w:shd w:val="clear" w:color="auto" w:fill="FAFAFA"/>
+        </w:rPr>
+        <w:t>结果：</w:t>
+      </w:r>
+      <w:r>
+        <w:rPr>
+          <w:rFonts w:ascii="Helvetica" w:hAnsi="Helvetica" w:cs="Helvetica"/>
+          <w:color w:val="505050"/>
+          <w:shd w:val="clear" w:color="auto" w:fill="FAFAFA"/>
+        </w:rPr>
+        <w:t>[</w:t>
+      </w:r>
+    </w:p>
+    <w:p>
+      <w:pPr>
+        <w:rPr>
+          <w:rFonts w:ascii="Helvetica" w:hAnsi="Helvetica" w:cs="Helvetica"/>
+          <w:color w:val="505050"/>
+          <w:shd w:val="clear" w:color="auto" w:fill="FAFAFA"/>
+        </w:rPr>
+      </w:pPr>
+      <w:r>
+        <w:rPr>
+          <w:rFonts w:ascii="Helvetica" w:hAnsi="Helvetica" w:cs="Helvetica"/>
+          <w:color w:val="505050"/>
+          <w:shd w:val="clear" w:color="auto" w:fill="FAFAFA"/>
+        </w:rPr>
+        <w:t xml:space="preserve">    "</w:t>
+      </w:r>
+      <w:proofErr w:type="spellStart"/>
+      <w:r>
+        <w:rPr>
+          <w:rFonts w:ascii="Helvetica" w:hAnsi="Helvetica" w:cs="Helvetica"/>
+          <w:color w:val="505050"/>
+          <w:shd w:val="clear" w:color="auto" w:fill="FAFAFA"/>
+        </w:rPr>
+        <w:t>narutoxportugal</w:t>
+      </w:r>
+      <w:proofErr w:type="spellEnd"/>
+      <w:r>
+        <w:rPr>
+          <w:rFonts w:ascii="Helvetica" w:hAnsi="Helvetica" w:cs="Helvetica"/>
+          <w:color w:val="505050"/>
+          <w:shd w:val="clear" w:color="auto" w:fill="FAFAFA"/>
+        </w:rPr>
+        <w:t>"</w:t>
+      </w:r>
+    </w:p>
+    <w:p>
+      <w:pPr>
+        <w:rPr>
+          <w:rFonts w:ascii="Helvetica" w:hAnsi="Helvetica" w:cs="Helvetica"/>
+          <w:color w:val="505050"/>
+          <w:shd w:val="clear" w:color="auto" w:fill="FAFAFA"/>
+        </w:rPr>
+      </w:pPr>
+      <w:r>
+        <w:rPr>
+          <w:rFonts w:ascii="Helvetica" w:hAnsi="Helvetica" w:cs="Helvetica"/>
+          <w:color w:val="505050"/>
+          <w:shd w:val="clear" w:color="auto" w:fill="FAFAFA"/>
+        </w:rPr>
+        <w:t>]</w:t>
+      </w:r>
+    </w:p>
+    <w:p>
+      <w:pPr>
+        <w:rPr>
+          <w:rFonts w:ascii="Helvetica" w:hAnsi="Helvetica" w:cs="Helvetica"/>
+          <w:color w:val="505050"/>
+          <w:shd w:val="clear" w:color="auto" w:fill="FAFAFA"/>
+        </w:rPr>
+      </w:pPr>
+    </w:p>
+    <w:p>
+      <w:pPr>
+        <w:rPr>
+          <w:rFonts w:ascii="Helvetica" w:hAnsi="Helvetica" w:cs="Helvetica"/>
+          <w:color w:val="505050"/>
+          <w:shd w:val="clear" w:color="auto" w:fill="FAFAFA"/>
+        </w:rPr>
+      </w:pPr>
+    </w:p>
+    <w:p>
+      <w:pPr>
+        <w:rPr>
+          <w:rFonts w:ascii="Helvetica" w:hAnsi="Helvetica" w:cs="Helvetica"/>
+          <w:color w:val="505050"/>
+          <w:shd w:val="clear" w:color="auto" w:fill="FAFAFA"/>
+        </w:rPr>
+      </w:pPr>
+    </w:p>
+    <w:p>
+      <w:pPr>
+        <w:pStyle w:val="3"/>
+        <w:rPr>
+          <w:rStyle w:val="30"/>
+          <w:rFonts w:asciiTheme="majorHAnsi" w:eastAsiaTheme="majorHAnsi" w:hAnsiTheme="majorHAnsi"/>
+        </w:rPr>
+      </w:pPr>
+      <w:r>
+        <w:rPr>
+          <w:rStyle w:val="30"/>
+          <w:rFonts w:asciiTheme="majorHAnsi" w:eastAsiaTheme="majorHAnsi" w:hAnsiTheme="majorHAnsi"/>
+        </w:rPr>
+        <w:t>创建新渠道</w:t>
+      </w:r>
+    </w:p>
+    <w:p>
+      <w:pPr>
+        <w:rPr>
+          <w:rFonts w:eastAsia="Times New Roman"/>
+        </w:rPr>
+      </w:pPr>
+      <w:r>
+        <w:rPr>
+          <w:rFonts w:ascii="Helvetica" w:eastAsia="Times New Roman" w:hAnsi="Helvetica"/>
+          <w:color w:val="505050"/>
+          <w:sz w:val="18"/>
+          <w:szCs w:val="18"/>
+          <w:shd w:val="clear" w:color="auto" w:fill="FAFAFA"/>
+        </w:rPr>
+        <w:t>http://localhost:9898/channel/channelGenerate?game=</w:t>
+      </w:r>
+      <w:r>
+        <w:rPr>
+          <w:rFonts w:ascii="SimSun" w:eastAsia="SimSun" w:hAnsi="SimSun" w:cs="SimSun"/>
+          <w:color w:val="505050"/>
+          <w:sz w:val="18"/>
+          <w:szCs w:val="18"/>
+          <w:shd w:val="clear" w:color="auto" w:fill="FAFAFA"/>
+        </w:rPr>
+        <w:t>龙珠</w:t>
+      </w:r>
+      <w:r>
+        <w:rPr>
+          <w:rFonts w:ascii="Helvetica" w:eastAsia="Times New Roman" w:hAnsi="Helvetica"/>
+          <w:color w:val="505050"/>
+          <w:sz w:val="18"/>
+          <w:szCs w:val="18"/>
+          <w:shd w:val="clear" w:color="auto" w:fill="FAFAFA"/>
+        </w:rPr>
+        <w:t>&amp;</w:t>
+      </w:r>
+      <w:proofErr w:type="spellStart"/>
+      <w:r>
+        <w:rPr>
+          <w:rFonts w:ascii="Helvetica" w:eastAsia="Times New Roman" w:hAnsi="Helvetica"/>
+          <w:color w:val="505050"/>
+          <w:sz w:val="18"/>
+          <w:szCs w:val="18"/>
+          <w:shd w:val="clear" w:color="auto" w:fill="FAFAFA"/>
+        </w:rPr>
+        <w:t>entryType</w:t>
+      </w:r>
+      <w:proofErr w:type="spellEnd"/>
+      <w:r>
+        <w:rPr>
+          <w:rFonts w:ascii="Helvetica" w:eastAsia="Times New Roman" w:hAnsi="Helvetica"/>
+          <w:color w:val="505050"/>
+          <w:sz w:val="18"/>
+          <w:szCs w:val="18"/>
+          <w:shd w:val="clear" w:color="auto" w:fill="FAFAFA"/>
+        </w:rPr>
+        <w:t xml:space="preserve">=Facebook </w:t>
+      </w:r>
+      <w:proofErr w:type="spellStart"/>
+      <w:r>
+        <w:rPr>
+          <w:rFonts w:ascii="Helvetica" w:eastAsia="Times New Roman" w:hAnsi="Helvetica"/>
+          <w:color w:val="505050"/>
+          <w:sz w:val="18"/>
+          <w:szCs w:val="18"/>
+          <w:shd w:val="clear" w:color="auto" w:fill="FAFAFA"/>
+        </w:rPr>
+        <w:t>APP&amp;define</w:t>
+      </w:r>
+      <w:proofErr w:type="spellEnd"/>
+      <w:r>
+        <w:rPr>
+          <w:rFonts w:ascii="Helvetica" w:eastAsia="Times New Roman" w:hAnsi="Helvetica"/>
+          <w:color w:val="505050"/>
+          <w:sz w:val="18"/>
+          <w:szCs w:val="18"/>
+          <w:shd w:val="clear" w:color="auto" w:fill="FAFAFA"/>
+        </w:rPr>
+        <w:t>=</w:t>
+      </w:r>
+      <w:proofErr w:type="spellStart"/>
+      <w:r>
+        <w:rPr>
+          <w:rFonts w:ascii="Helvetica" w:eastAsia="Times New Roman" w:hAnsi="Helvetica"/>
+          <w:color w:val="505050"/>
+          <w:sz w:val="18"/>
+          <w:szCs w:val="18"/>
+          <w:shd w:val="clear" w:color="auto" w:fill="FAFAFA"/>
+        </w:rPr>
+        <w:t>dragon-ball&amp;mainChannel</w:t>
+      </w:r>
+      <w:proofErr w:type="spellEnd"/>
+      <w:r>
+        <w:rPr>
+          <w:rFonts w:ascii="Helvetica" w:eastAsia="Times New Roman" w:hAnsi="Helvetica"/>
+          <w:color w:val="505050"/>
+          <w:sz w:val="18"/>
+          <w:szCs w:val="18"/>
+          <w:shd w:val="clear" w:color="auto" w:fill="FAFAFA"/>
+        </w:rPr>
+        <w:t>=</w:t>
+      </w:r>
+      <w:r>
+        <w:rPr>
+          <w:rFonts w:ascii="MS Mincho" w:eastAsia="MS Mincho" w:hAnsi="MS Mincho" w:cs="MS Mincho"/>
+          <w:color w:val="505050"/>
+          <w:sz w:val="18"/>
+          <w:szCs w:val="18"/>
+          <w:shd w:val="clear" w:color="auto" w:fill="FAFAFA"/>
+        </w:rPr>
+        <w:t>广告直客</w:t>
+      </w:r>
+      <w:r>
+        <w:rPr>
+          <w:rFonts w:ascii="Helvetica" w:eastAsia="Times New Roman" w:hAnsi="Helvetica"/>
+          <w:color w:val="505050"/>
+          <w:sz w:val="18"/>
+          <w:szCs w:val="18"/>
+          <w:shd w:val="clear" w:color="auto" w:fill="FAFAFA"/>
+        </w:rPr>
+        <w:t>&amp;kws=keyword1@keyword2@kw333&amp;user=admin&amp;time=2018-1-1&amp;useShort=true</w:t>
+      </w:r>
+    </w:p>
+    <w:p>
+      <w:pPr>
+        <w:rPr>
+          <w:rFonts w:ascii="Helvetica" w:hAnsi="Helvetica" w:cs="Helvetica"/>
+          <w:color w:val="505050"/>
+          <w:shd w:val="clear" w:color="auto" w:fill="FAFAFA"/>
+        </w:rPr>
+      </w:pPr>
+      <w:r>
+        <w:rPr>
+          <w:rFonts w:ascii="Helvetica" w:hAnsi="Helvetica" w:cs="Helvetica"/>
+          <w:color w:val="505050"/>
+          <w:shd w:val="clear" w:color="auto" w:fill="FAFAFA"/>
+        </w:rPr>
+        <w:t>结果：</w:t>
+      </w:r>
+    </w:p>
+    <w:p>
+      <w:pPr>
+        <w:rPr>
+          <w:rFonts w:ascii="Helvetica" w:hAnsi="Helvetica" w:cs="Helvetica"/>
+          <w:color w:val="505050"/>
+          <w:shd w:val="clear" w:color="auto" w:fill="FAFAFA"/>
+        </w:rPr>
+      </w:pPr>
+      <w:r>
+        <w:rPr>
+          <w:rFonts w:ascii="Helvetica" w:hAnsi="Helvetica" w:cs="Helvetica"/>
+          <w:color w:val="505050"/>
+          <w:shd w:val="clear" w:color="auto" w:fill="FAFAFA"/>
+        </w:rPr>
+        <w:t>{</w:t>
+      </w:r>
+    </w:p>
+    <w:p>
+      <w:pPr>
+        <w:rPr>
+          <w:rFonts w:ascii="Helvetica" w:hAnsi="Helvetica" w:cs="Helvetica"/>
+          <w:color w:val="505050"/>
+          <w:shd w:val="clear" w:color="auto" w:fill="FAFAFA"/>
+        </w:rPr>
+      </w:pPr>
+      <w:r>
+        <w:rPr>
+          <w:rFonts w:ascii="Helvetica" w:hAnsi="Helvetica" w:cs="Helvetica"/>
+          <w:color w:val="505050"/>
+          <w:shd w:val="clear" w:color="auto" w:fill="FAFAFA"/>
+        </w:rPr>
+        <w:t xml:space="preserve">    "code": 200,</w:t>
+      </w:r>
+    </w:p>
+    <w:p>
+      <w:pPr>
+        <w:rPr>
+          <w:rFonts w:ascii="Helvetica" w:hAnsi="Helvetica" w:cs="Helvetica"/>
+          <w:color w:val="505050"/>
+          <w:shd w:val="clear" w:color="auto" w:fill="FAFAFA"/>
+        </w:rPr>
+      </w:pPr>
+      <w:r>
+        <w:rPr>
+          <w:rFonts w:ascii="Helvetica" w:hAnsi="Helvetica" w:cs="Helvetica"/>
+          <w:color w:val="505050"/>
+          <w:shd w:val="clear" w:color="auto" w:fill="FAFAFA"/>
+        </w:rPr>
+        <w:t xml:space="preserve">    "</w:t>
+      </w:r>
+      <w:proofErr w:type="spellStart"/>
+      <w:r>
+        <w:rPr>
+          <w:rFonts w:ascii="Helvetica" w:hAnsi="Helvetica" w:cs="Helvetica"/>
+          <w:color w:val="505050"/>
+          <w:shd w:val="clear" w:color="auto" w:fill="FAFAFA"/>
+        </w:rPr>
+        <w:t>msg</w:t>
+      </w:r>
+      <w:proofErr w:type="spellEnd"/>
+      <w:r>
+        <w:rPr>
+          <w:rFonts w:ascii="Helvetica" w:hAnsi="Helvetica" w:cs="Helvetica"/>
+          <w:color w:val="505050"/>
+          <w:shd w:val="clear" w:color="auto" w:fill="FAFAFA"/>
+        </w:rPr>
+        <w:t>": "</w:t>
+      </w:r>
+      <w:r>
+        <w:rPr>
+          <w:rFonts w:ascii="Helvetica" w:hAnsi="Helvetica" w:cs="Helvetica"/>
+          <w:color w:val="505050"/>
+          <w:shd w:val="clear" w:color="auto" w:fill="FAFAFA"/>
+        </w:rPr>
+        <w:t>请求成功</w:t>
+      </w:r>
+      <w:r>
+        <w:rPr>
+          <w:rFonts w:ascii="Helvetica" w:hAnsi="Helvetica" w:cs="Helvetica"/>
+          <w:color w:val="505050"/>
+          <w:shd w:val="clear" w:color="auto" w:fill="FAFAFA"/>
+        </w:rPr>
+        <w:t>",</w:t>
+      </w:r>
+    </w:p>
+    <w:p>
+      <w:pPr>
+        <w:rPr>
+          <w:rFonts w:ascii="Helvetica" w:hAnsi="Helvetica" w:cs="Helvetica"/>
+          <w:color w:val="505050"/>
+          <w:shd w:val="clear" w:color="auto" w:fill="FAFAFA"/>
+        </w:rPr>
+      </w:pPr>
+      <w:r>
+        <w:rPr>
+          <w:rFonts w:ascii="Helvetica" w:hAnsi="Helvetica" w:cs="Helvetica"/>
+          <w:color w:val="505050"/>
+          <w:shd w:val="clear" w:color="auto" w:fill="FAFAFA"/>
+        </w:rPr>
+        <w:t xml:space="preserve">    "data": [</w:t>
+      </w:r>
+    </w:p>
+    <w:p>
+      <w:pPr>
+        <w:rPr>
+          <w:rFonts w:ascii="Helvetica" w:hAnsi="Helvetica" w:cs="Helvetica"/>
+          <w:color w:val="505050"/>
+          <w:shd w:val="clear" w:color="auto" w:fill="FAFAFA"/>
+        </w:rPr>
+      </w:pPr>
+      <w:r>
+        <w:rPr>
+          <w:rFonts w:ascii="Helvetica" w:hAnsi="Helvetica" w:cs="Helvetica"/>
+          <w:color w:val="505050"/>
+          <w:shd w:val="clear" w:color="auto" w:fill="FAFAFA"/>
+        </w:rPr>
+        <w:t xml:space="preserve">        "[{\"url_short\</w:t>
+      </w:r>
+      <w:proofErr w:type="gramStart"/>
+      <w:r>
+        <w:rPr>
+          <w:rFonts w:ascii="Helvetica" w:hAnsi="Helvetica" w:cs="Helvetica"/>
+          <w:color w:val="505050"/>
+          <w:shd w:val="clear" w:color="auto" w:fill="FAFAFA"/>
+        </w:rPr>
+        <w:t>":\</w:t>
+      </w:r>
+      <w:proofErr w:type="gramEnd"/>
+      <w:r>
+        <w:rPr>
+          <w:rFonts w:ascii="Helvetica" w:hAnsi="Helvetica" w:cs="Helvetica"/>
+          <w:color w:val="505050"/>
+          <w:shd w:val="clear" w:color="auto" w:fill="FAFAFA"/>
+        </w:rPr>
+        <w:t>"http://t.cn/Rn71ofB\",\"url_long\":\"http://apps.facebook.com/dragon-ball/?fb_souce=adpartner_keyword1_keyword2_kw333\",\"type\":0}]"</w:t>
+      </w:r>
+    </w:p>
+    <w:p>
+      <w:pPr>
+        <w:rPr>
+          <w:rFonts w:ascii="Helvetica" w:hAnsi="Helvetica" w:cs="Helvetica"/>
+          <w:color w:val="505050"/>
+          <w:shd w:val="clear" w:color="auto" w:fill="FAFAFA"/>
+        </w:rPr>
+      </w:pPr>
+      <w:r>
+        <w:rPr>
+          <w:rFonts w:ascii="Helvetica" w:hAnsi="Helvetica" w:cs="Helvetica"/>
+          <w:color w:val="505050"/>
+          <w:shd w:val="clear" w:color="auto" w:fill="FAFAFA"/>
+        </w:rPr>
+        <w:t xml:space="preserve">    ]</w:t>
+      </w:r>
+    </w:p>
+    <w:p>
+      <w:pPr>
+        <w:rPr>
+          <w:rFonts w:ascii="Helvetica" w:hAnsi="Helvetica" w:cs="Helvetica"/>
+          <w:color w:val="505050"/>
+          <w:shd w:val="clear" w:color="auto" w:fill="FAFAFA"/>
+        </w:rPr>
+      </w:pPr>
+      <w:r>
+        <w:rPr>
+          <w:rFonts w:ascii="Helvetica" w:hAnsi="Helvetica" w:cs="Helvetica"/>
+          <w:color w:val="505050"/>
+          <w:shd w:val="clear" w:color="auto" w:fill="FAFAFA"/>
+        </w:rPr>
+        <w:t>}</w:t>
+      </w:r>
+    </w:p>
+    <w:p>
+      <w:pPr>
+        <w:rPr>
+          <w:rFonts w:ascii="Helvetica" w:hAnsi="Helvetica" w:cs="Helvetica" w:hint="eastAsia"/>
+          <w:color w:val="505050"/>
+          <w:shd w:val="clear" w:color="auto" w:fill="FAFAFA"/>
+        </w:rPr>
+      </w:pPr>
+      <w:r>
+        <w:rPr>
+          <w:rFonts w:ascii="Helvetica" w:hAnsi="Helvetica" w:cs="Helvetica"/>
+          <w:color w:val="505050"/>
+          <w:shd w:val="clear" w:color="auto" w:fill="FAFAFA"/>
+        </w:rPr>
+        <w:t>如果渠道已存在，返回字符串</w:t>
+      </w:r>
+      <w:r>
+        <w:rPr>
+          <w:rFonts w:ascii="Helvetica" w:hAnsi="Helvetica" w:cs="Helvetica"/>
+          <w:color w:val="505050"/>
+          <w:shd w:val="clear" w:color="auto" w:fill="FAFAFA"/>
+        </w:rPr>
+        <w:t>“exist”</w:t>
+      </w:r>
+    </w:p>
+    <w:p>
+      <w:pPr>
+        <w:rPr>
+          <w:rFonts w:eastAsia="Times New Roman" w:hint="eastAsia"/>
+        </w:rPr>
+      </w:pPr>
+      <w:proofErr w:type="spellStart"/>
+      <w:r>
+        <w:rPr>
+          <w:rFonts w:ascii="Helvetica" w:eastAsia="Times New Roman" w:hAnsi="Helvetica"/>
+          <w:color w:val="505050"/>
+          <w:sz w:val="18"/>
+          <w:szCs w:val="18"/>
+          <w:shd w:val="clear" w:color="auto" w:fill="FAFAFA"/>
+        </w:rPr>
+        <w:t>entryType</w:t>
+      </w:r>
+      <w:proofErr w:type="spellEnd"/>
+      <w:r>
+        <w:rPr>
+          <w:rFonts w:ascii="MS Mincho" w:eastAsia="MS Mincho" w:hAnsi="MS Mincho" w:cs="MS Mincho"/>
+          <w:color w:val="505050"/>
+          <w:sz w:val="18"/>
+          <w:szCs w:val="18"/>
+          <w:shd w:val="clear" w:color="auto" w:fill="FAFAFA"/>
+        </w:rPr>
+        <w:t>可以用两种：</w:t>
+      </w:r>
+      <w:r>
+        <w:rPr>
+          <w:rFonts w:ascii="Helvetica" w:eastAsia="Times New Roman" w:hAnsi="Helvetica"/>
+          <w:color w:val="505050"/>
+          <w:sz w:val="18"/>
+          <w:szCs w:val="18"/>
+          <w:shd w:val="clear" w:color="auto" w:fill="FAFAFA"/>
+        </w:rPr>
+        <w:t xml:space="preserve">Landing </w:t>
+      </w:r>
+      <w:proofErr w:type="spellStart"/>
+      <w:r>
+        <w:rPr>
+          <w:rFonts w:ascii="Helvetica" w:eastAsia="Times New Roman" w:hAnsi="Helvetica"/>
+          <w:color w:val="505050"/>
+          <w:sz w:val="18"/>
+          <w:szCs w:val="18"/>
+          <w:shd w:val="clear" w:color="auto" w:fill="FAFAFA"/>
+        </w:rPr>
+        <w:t>Page</w:t>
+      </w:r>
+      <w:r>
+        <w:rPr>
+          <w:rFonts w:ascii="Helvetica" w:eastAsia="Times New Roman" w:hAnsi="Helvetica" w:hint="eastAsia"/>
+          <w:color w:val="505050"/>
+          <w:sz w:val="18"/>
+          <w:szCs w:val="18"/>
+          <w:shd w:val="clear" w:color="auto" w:fill="FAFAFA"/>
+        </w:rPr>
+        <w:t>、</w:t>
+      </w:r>
+      <w:r>
+        <w:rPr>
+          <w:rFonts w:ascii="Helvetica" w:eastAsia="Times New Roman" w:hAnsi="Helvetica"/>
+          <w:color w:val="505050"/>
+          <w:sz w:val="18"/>
+          <w:szCs w:val="18"/>
+          <w:shd w:val="clear" w:color="auto" w:fill="FAFAFA"/>
+        </w:rPr>
+        <w:t>Facebook</w:t>
+      </w:r>
+      <w:proofErr w:type="spellEnd"/>
+      <w:r>
+        <w:rPr>
+          <w:rFonts w:ascii="Helvetica" w:eastAsia="Times New Roman" w:hAnsi="Helvetica"/>
+          <w:color w:val="505050"/>
+          <w:sz w:val="18"/>
+          <w:szCs w:val="18"/>
+          <w:shd w:val="clear" w:color="auto" w:fill="FAFAFA"/>
+        </w:rPr>
+        <w:t xml:space="preserve"> APP</w:t>
       </w:r>
       <w:bookmarkStart w:id="18" w:name="_GoBack"/>
       <w:bookmarkEnd w:id="18"/>
+    </w:p>
+    <w:p>
+      <w:pPr>
+        <w:pStyle w:val="3"/>
+        <w:rPr>
+          <w:rStyle w:val="30"/>
+          <w:rFonts w:asciiTheme="majorHAnsi" w:eastAsiaTheme="majorHAnsi" w:hAnsiTheme="majorHAnsi"/>
+        </w:rPr>
+      </w:pPr>
+      <w:r>
+        <w:rPr>
+          <w:rStyle w:val="30"/>
+          <w:rFonts w:asciiTheme="majorHAnsi" w:eastAsiaTheme="majorHAnsi" w:hAnsiTheme="majorHAnsi" w:hint="eastAsia"/>
+          <w:b/>
+          <w:bCs/>
+        </w:rPr>
+        <w:t>获取渠道列表个数</w:t>
+      </w:r>
+    </w:p>
+    <w:p>
+      <w:pPr>
+        <w:rPr>
+          <w:rFonts w:eastAsia="Times New Roman"/>
+        </w:rPr>
+      </w:pPr>
+      <w:r>
+        <w:rPr>
+          <w:rFonts w:ascii="Helvetica" w:eastAsia="Times New Roman" w:hAnsi="Helvetica"/>
+          <w:color w:val="505050"/>
+          <w:sz w:val="18"/>
+          <w:szCs w:val="18"/>
+        </w:rPr>
+        <w:t>http://</w:t>
+      </w:r>
+      <w:r>
+        <w:rPr>
+          <w:rFonts w:ascii="Helvetica" w:eastAsia="Times New Roman" w:hAnsi="Helvetica"/>
+          <w:color w:val="505050"/>
+          <w:sz w:val="18"/>
+          <w:szCs w:val="18"/>
+          <w:shd w:val="clear" w:color="auto" w:fill="FAFAFA"/>
+        </w:rPr>
+        <w:t xml:space="preserve"> 192.168.10.102:9898</w:t>
+      </w:r>
+    </w:p>
+    <w:p>
+      <w:pPr>
+        <w:shd w:val="clear" w:color="auto" w:fill="FAFAFA"/>
+        <w:rPr>
+          <w:rFonts w:ascii="Helvetica" w:eastAsia="Times New Roman" w:hAnsi="Helvetica"/>
+          <w:color w:val="505050"/>
+          <w:sz w:val="18"/>
+          <w:szCs w:val="18"/>
+        </w:rPr>
+      </w:pPr>
+      <w:r>
+        <w:rPr>
+          <w:rFonts w:ascii="Helvetica" w:eastAsia="Times New Roman" w:hAnsi="Helvetica"/>
+          <w:color w:val="505050"/>
+          <w:sz w:val="18"/>
+          <w:szCs w:val="18"/>
+        </w:rPr>
+        <w:t>:9898/channel/</w:t>
+      </w:r>
+      <w:proofErr w:type="spellStart"/>
+      <w:r>
+        <w:rPr>
+          <w:rFonts w:ascii="Helvetica" w:eastAsia="Times New Roman" w:hAnsi="Helvetica"/>
+          <w:color w:val="505050"/>
+          <w:sz w:val="18"/>
+          <w:szCs w:val="18"/>
+        </w:rPr>
+        <w:t>getCountChannelData</w:t>
+      </w:r>
+      <w:proofErr w:type="spellEnd"/>
+    </w:p>
+    <w:p>
+      <w:pPr>
+        <w:shd w:val="clear" w:color="auto" w:fill="FAFAFA"/>
+        <w:rPr>
+          <w:rFonts w:ascii="Helvetica" w:eastAsia="Times New Roman" w:hAnsi="Helvetica"/>
+          <w:color w:val="505050"/>
+          <w:sz w:val="18"/>
+          <w:szCs w:val="18"/>
+        </w:rPr>
+      </w:pPr>
+      <w:r>
+        <w:rPr>
+          <w:rFonts w:ascii="SimSun" w:eastAsia="SimSun" w:hAnsi="SimSun" w:cs="SimSun"/>
+          <w:color w:val="505050"/>
+          <w:sz w:val="18"/>
+          <w:szCs w:val="18"/>
+        </w:rPr>
+        <w:t>结</w:t>
+      </w:r>
+      <w:r>
+        <w:rPr>
+          <w:rFonts w:ascii="MS Mincho" w:eastAsia="MS Mincho" w:hAnsi="MS Mincho" w:cs="MS Mincho"/>
+          <w:color w:val="505050"/>
+          <w:sz w:val="18"/>
+          <w:szCs w:val="18"/>
+        </w:rPr>
+        <w:t>果</w:t>
+      </w:r>
+      <w:r>
+        <w:rPr>
+          <w:rFonts w:ascii="Helvetica" w:eastAsia="Times New Roman" w:hAnsi="Helvetica" w:hint="eastAsia"/>
+          <w:color w:val="505050"/>
+          <w:sz w:val="18"/>
+          <w:szCs w:val="18"/>
+        </w:rPr>
+        <w:t>：3</w:t>
+      </w:r>
+    </w:p>
+    <w:p>
+      <w:pPr>
+        <w:pStyle w:val="3"/>
+        <w:rPr>
+          <w:rStyle w:val="30"/>
+          <w:rFonts w:asciiTheme="majorHAnsi" w:eastAsiaTheme="majorHAnsi" w:hAnsiTheme="majorHAnsi"/>
+        </w:rPr>
+      </w:pPr>
+      <w:r>
+        <w:rPr>
+          <w:rStyle w:val="30"/>
+          <w:rFonts w:asciiTheme="majorHAnsi" w:eastAsiaTheme="majorHAnsi" w:hAnsiTheme="majorHAnsi" w:hint="eastAsia"/>
+        </w:rPr>
+        <w:t>获取渠道列表分页</w:t>
+      </w:r>
+    </w:p>
+    <w:p>
+      <w:pPr>
+        <w:rPr>
+          <w:rFonts w:ascii="Helvetica" w:hAnsi="Helvetica" w:cs="Helvetica"/>
+          <w:color w:val="505050"/>
+          <w:shd w:val="clear" w:color="auto" w:fill="FAFAFA"/>
+        </w:rPr>
+      </w:pPr>
+    </w:p>
+    <w:p>
+      <w:pPr>
+        <w:rPr>
+          <w:rFonts w:eastAsia="Times New Roman"/>
+        </w:rPr>
+      </w:pPr>
+      <w:r>
+        <w:rPr>
+          <w:rFonts w:ascii="Helvetica" w:eastAsia="Times New Roman" w:hAnsi="Helvetica"/>
+          <w:color w:val="505050"/>
+          <w:sz w:val="18"/>
+          <w:szCs w:val="18"/>
+        </w:rPr>
+        <w:t>http://</w:t>
+      </w:r>
+      <w:r>
+        <w:rPr>
+          <w:rFonts w:ascii="Helvetica" w:eastAsia="Times New Roman" w:hAnsi="Helvetica"/>
+          <w:color w:val="505050"/>
+          <w:sz w:val="18"/>
+          <w:szCs w:val="18"/>
+          <w:shd w:val="clear" w:color="auto" w:fill="FAFAFA"/>
+        </w:rPr>
+        <w:t xml:space="preserve"> 192.168.10.102:9898</w:t>
+      </w:r>
+    </w:p>
+    <w:p>
+      <w:pPr>
+        <w:shd w:val="clear" w:color="auto" w:fill="FAFAFA"/>
+        <w:rPr>
+          <w:rFonts w:ascii="Helvetica" w:eastAsia="Times New Roman" w:hAnsi="Helvetica"/>
+          <w:color w:val="505050"/>
+          <w:sz w:val="18"/>
+          <w:szCs w:val="18"/>
+        </w:rPr>
+      </w:pPr>
+      <w:r>
+        <w:rPr>
+          <w:rFonts w:ascii="Helvetica" w:eastAsia="Times New Roman" w:hAnsi="Helvetica"/>
+          <w:color w:val="505050"/>
+          <w:sz w:val="18"/>
+          <w:szCs w:val="18"/>
+        </w:rPr>
+        <w:t>:9898/channel/</w:t>
+      </w:r>
+      <w:proofErr w:type="spellStart"/>
+      <w:proofErr w:type="gramStart"/>
+      <w:r>
+        <w:rPr>
+          <w:rFonts w:ascii="Helvetica" w:eastAsia="Times New Roman" w:hAnsi="Helvetica"/>
+          <w:color w:val="505050"/>
+          <w:sz w:val="18"/>
+          <w:szCs w:val="18"/>
+        </w:rPr>
+        <w:t>getChannelData?count</w:t>
+      </w:r>
+      <w:proofErr w:type="spellEnd"/>
+      <w:proofErr w:type="gramEnd"/>
+      <w:r>
+        <w:rPr>
+          <w:rFonts w:ascii="Helvetica" w:eastAsia="Times New Roman" w:hAnsi="Helvetica"/>
+          <w:color w:val="505050"/>
+          <w:sz w:val="18"/>
+          <w:szCs w:val="18"/>
+        </w:rPr>
+        <w:t>=2&amp;page=2</w:t>
+      </w:r>
+    </w:p>
+    <w:p>
+      <w:pPr>
+        <w:shd w:val="clear" w:color="auto" w:fill="FAFAFA"/>
+        <w:rPr>
+          <w:rFonts w:ascii="MS Mincho" w:eastAsia="MS Mincho" w:hAnsi="MS Mincho" w:cs="MS Mincho"/>
+          <w:color w:val="505050"/>
+          <w:sz w:val="18"/>
+          <w:szCs w:val="18"/>
+        </w:rPr>
+      </w:pPr>
+      <w:r>
+        <w:rPr>
+          <w:rFonts w:ascii="MS Mincho" w:eastAsia="MS Mincho" w:hAnsi="MS Mincho" w:cs="MS Mincho"/>
+          <w:color w:val="505050"/>
+          <w:sz w:val="18"/>
+          <w:szCs w:val="18"/>
+        </w:rPr>
+        <w:t>其中：</w:t>
+      </w:r>
+    </w:p>
+    <w:p>
+      <w:pPr>
+        <w:shd w:val="clear" w:color="auto" w:fill="FAFAFA"/>
+        <w:rPr>
+          <w:rFonts w:ascii="MS Mincho" w:eastAsia="MS Mincho" w:hAnsi="MS Mincho" w:cs="MS Mincho"/>
+          <w:color w:val="505050"/>
+          <w:sz w:val="18"/>
+          <w:szCs w:val="18"/>
+        </w:rPr>
+      </w:pPr>
+      <w:r>
+        <w:rPr>
+          <w:rFonts w:ascii="Helvetica" w:eastAsia="Times New Roman" w:hAnsi="Helvetica" w:hint="eastAsia"/>
+          <w:color w:val="505050"/>
+          <w:sz w:val="18"/>
+          <w:szCs w:val="18"/>
+        </w:rPr>
+        <w:t>count</w:t>
+      </w:r>
+      <w:r>
+        <w:rPr>
+          <w:rFonts w:ascii="MS Mincho" w:eastAsia="MS Mincho" w:hAnsi="MS Mincho" w:cs="MS Mincho"/>
+          <w:color w:val="505050"/>
+          <w:sz w:val="18"/>
+          <w:szCs w:val="18"/>
+        </w:rPr>
+        <w:t>表示</w:t>
+      </w:r>
+      <w:r>
+        <w:rPr>
+          <w:rFonts w:ascii="MS Mincho" w:eastAsia="MS Mincho" w:hAnsi="MS Mincho" w:cs="MS Mincho" w:hint="eastAsia"/>
+          <w:color w:val="505050"/>
+          <w:sz w:val="18"/>
+          <w:szCs w:val="18"/>
+        </w:rPr>
+        <w:t>每</w:t>
+      </w:r>
+      <w:r>
+        <w:rPr>
+          <w:rFonts w:ascii="SimSun" w:eastAsia="SimSun" w:hAnsi="SimSun" w:cs="SimSun"/>
+          <w:color w:val="505050"/>
+          <w:sz w:val="18"/>
+          <w:szCs w:val="18"/>
+        </w:rPr>
+        <w:t>页</w:t>
+      </w:r>
+      <w:r>
+        <w:rPr>
+          <w:rFonts w:ascii="MS Mincho" w:eastAsia="MS Mincho" w:hAnsi="MS Mincho" w:cs="MS Mincho"/>
+          <w:color w:val="505050"/>
+          <w:sz w:val="18"/>
+          <w:szCs w:val="18"/>
+        </w:rPr>
+        <w:t>有多少个</w:t>
+      </w:r>
+      <w:r>
+        <w:rPr>
+          <w:rFonts w:ascii="MS Mincho" w:eastAsia="MS Mincho" w:hAnsi="MS Mincho" w:cs="MS Mincho" w:hint="eastAsia"/>
+          <w:color w:val="505050"/>
+          <w:sz w:val="18"/>
+          <w:szCs w:val="18"/>
+        </w:rPr>
+        <w:t>数据</w:t>
+      </w:r>
+      <w:r>
+        <w:rPr>
+          <w:rFonts w:ascii="MS Mincho" w:eastAsia="MS Mincho" w:hAnsi="MS Mincho" w:cs="MS Mincho"/>
+          <w:color w:val="505050"/>
+          <w:sz w:val="18"/>
+          <w:szCs w:val="18"/>
+        </w:rPr>
+        <w:t>，</w:t>
+      </w:r>
+    </w:p>
+    <w:p>
+      <w:pPr>
+        <w:shd w:val="clear" w:color="auto" w:fill="FAFAFA"/>
+        <w:rPr>
+          <w:rFonts w:ascii="MS Mincho" w:eastAsia="MS Mincho" w:hAnsi="MS Mincho" w:cs="MS Mincho"/>
+          <w:color w:val="505050"/>
+          <w:sz w:val="18"/>
+          <w:szCs w:val="18"/>
+        </w:rPr>
+      </w:pPr>
+      <w:r>
+        <w:rPr>
+          <w:rFonts w:ascii="Helvetica" w:eastAsia="Times New Roman" w:hAnsi="Helvetica" w:hint="eastAsia"/>
+          <w:color w:val="505050"/>
+          <w:sz w:val="18"/>
+          <w:szCs w:val="18"/>
+        </w:rPr>
+        <w:t>page</w:t>
+      </w:r>
+      <w:r>
+        <w:rPr>
+          <w:rFonts w:ascii="SimSun" w:eastAsia="SimSun" w:hAnsi="SimSun" w:cs="SimSun"/>
+          <w:color w:val="505050"/>
+          <w:sz w:val="18"/>
+          <w:szCs w:val="18"/>
+        </w:rPr>
+        <w:t>为</w:t>
+      </w:r>
+      <w:r>
+        <w:rPr>
+          <w:rFonts w:ascii="SimSun" w:eastAsia="SimSun" w:hAnsi="SimSun" w:cs="SimSun" w:hint="eastAsia"/>
+          <w:color w:val="505050"/>
+          <w:sz w:val="18"/>
+          <w:szCs w:val="18"/>
+        </w:rPr>
+        <w:t>第几</w:t>
+      </w:r>
+      <w:r>
+        <w:rPr>
+          <w:rFonts w:ascii="SimSun" w:eastAsia="SimSun" w:hAnsi="SimSun" w:cs="SimSun"/>
+          <w:color w:val="505050"/>
+          <w:sz w:val="18"/>
+          <w:szCs w:val="18"/>
+        </w:rPr>
+        <w:t>页</w:t>
+      </w:r>
+      <w:r>
+        <w:rPr>
+          <w:rFonts w:ascii="MS Mincho" w:eastAsia="MS Mincho" w:hAnsi="MS Mincho" w:cs="MS Mincho"/>
+          <w:color w:val="505050"/>
+          <w:sz w:val="18"/>
+          <w:szCs w:val="18"/>
+        </w:rPr>
+        <w:t>，</w:t>
+      </w:r>
+      <w:r>
+        <w:rPr>
+          <w:rFonts w:ascii="MS Mincho" w:eastAsia="MS Mincho" w:hAnsi="MS Mincho" w:cs="MS Mincho" w:hint="eastAsia"/>
+          <w:color w:val="505050"/>
+          <w:sz w:val="18"/>
+          <w:szCs w:val="18"/>
+        </w:rPr>
+        <w:t>最小</w:t>
+      </w:r>
+      <w:r>
+        <w:rPr>
+          <w:rFonts w:ascii="SimSun" w:eastAsia="SimSun" w:hAnsi="SimSun" w:cs="SimSun"/>
+          <w:color w:val="505050"/>
+          <w:sz w:val="18"/>
+          <w:szCs w:val="18"/>
+        </w:rPr>
+        <w:t>值为</w:t>
+      </w:r>
+      <w:r>
+        <w:rPr>
+          <w:rFonts w:ascii="MS Mincho" w:eastAsia="MS Mincho" w:hAnsi="MS Mincho" w:cs="MS Mincho" w:hint="eastAsia"/>
+          <w:color w:val="505050"/>
+          <w:sz w:val="18"/>
+          <w:szCs w:val="18"/>
+        </w:rPr>
+        <w:t>1；</w:t>
+      </w:r>
+    </w:p>
+    <w:p>
+      <w:pPr>
+        <w:shd w:val="clear" w:color="auto" w:fill="FAFAFA"/>
+        <w:rPr>
+          <w:rFonts w:ascii="MS Mincho" w:eastAsia="MS Mincho" w:hAnsi="MS Mincho" w:cs="MS Mincho"/>
+          <w:color w:val="505050"/>
+          <w:sz w:val="18"/>
+          <w:szCs w:val="18"/>
+        </w:rPr>
+      </w:pPr>
+      <w:r>
+        <w:rPr>
+          <w:rFonts w:ascii="MS Mincho" w:eastAsia="MS Mincho" w:hAnsi="MS Mincho" w:cs="MS Mincho" w:hint="eastAsia"/>
+          <w:color w:val="505050"/>
+          <w:sz w:val="18"/>
+          <w:szCs w:val="18"/>
+        </w:rPr>
+        <w:t>返回</w:t>
+      </w:r>
+      <w:r>
+        <w:rPr>
+          <w:rFonts w:ascii="MS Mincho" w:eastAsia="MS Mincho" w:hAnsi="MS Mincho" w:cs="MS Mincho"/>
+          <w:color w:val="505050"/>
+          <w:sz w:val="18"/>
+          <w:szCs w:val="18"/>
+        </w:rPr>
+        <w:t>:</w:t>
+      </w:r>
+      <w:r>
+        <w:t xml:space="preserve"> </w:t>
+      </w:r>
+      <w:r>
+        <w:rPr>
+          <w:rFonts w:ascii="MS Mincho" w:eastAsia="MS Mincho" w:hAnsi="MS Mincho" w:cs="MS Mincho"/>
+          <w:color w:val="505050"/>
+          <w:sz w:val="18"/>
+          <w:szCs w:val="18"/>
+        </w:rPr>
+        <w:t>[</w:t>
+      </w:r>
+    </w:p>
+    <w:p>
+      <w:pPr>
+        <w:shd w:val="clear" w:color="auto" w:fill="FAFAFA"/>
+        <w:rPr>
+          <w:rFonts w:ascii="MS Mincho" w:eastAsia="MS Mincho" w:hAnsi="MS Mincho" w:cs="MS Mincho"/>
+          <w:color w:val="505050"/>
+          <w:sz w:val="18"/>
+          <w:szCs w:val="18"/>
+        </w:rPr>
+      </w:pPr>
+      <w:r>
+        <w:rPr>
+          <w:rFonts w:ascii="MS Mincho" w:eastAsia="MS Mincho" w:hAnsi="MS Mincho" w:cs="MS Mincho"/>
+          <w:color w:val="505050"/>
+          <w:sz w:val="18"/>
+          <w:szCs w:val="18"/>
+        </w:rPr>
+        <w:t xml:space="preserve">    {</w:t>
+      </w:r>
+    </w:p>
+    <w:p>
+      <w:pPr>
+        <w:shd w:val="clear" w:color="auto" w:fill="FAFAFA"/>
+        <w:rPr>
+          <w:rFonts w:ascii="MS Mincho" w:eastAsia="MS Mincho" w:hAnsi="MS Mincho" w:cs="MS Mincho"/>
+          <w:color w:val="505050"/>
+          <w:sz w:val="18"/>
+          <w:szCs w:val="18"/>
+        </w:rPr>
+      </w:pPr>
+      <w:r>
+        <w:rPr>
+          <w:rFonts w:ascii="MS Mincho" w:eastAsia="MS Mincho" w:hAnsi="MS Mincho" w:cs="MS Mincho"/>
+          <w:color w:val="505050"/>
+          <w:sz w:val="18"/>
+          <w:szCs w:val="18"/>
+        </w:rPr>
+        <w:t xml:space="preserve">        "id": 3,</w:t>
+      </w:r>
+    </w:p>
+    <w:p>
+      <w:pPr>
+        <w:shd w:val="clear" w:color="auto" w:fill="FAFAFA"/>
+        <w:rPr>
+          <w:rFonts w:ascii="MS Mincho" w:eastAsia="MS Mincho" w:hAnsi="MS Mincho" w:cs="MS Mincho"/>
+          <w:color w:val="505050"/>
+          <w:sz w:val="18"/>
+          <w:szCs w:val="18"/>
+        </w:rPr>
+      </w:pPr>
+      <w:r>
+        <w:rPr>
+          <w:rFonts w:ascii="MS Mincho" w:eastAsia="MS Mincho" w:hAnsi="MS Mincho" w:cs="MS Mincho"/>
+          <w:color w:val="505050"/>
+          <w:sz w:val="18"/>
+          <w:szCs w:val="18"/>
+        </w:rPr>
+        <w:lastRenderedPageBreak/>
+        <w:t xml:space="preserve">        "game": "</w:t>
+      </w:r>
+      <w:r>
+        <w:rPr>
+          <w:rFonts w:ascii="SimSun" w:eastAsia="SimSun" w:hAnsi="SimSun" w:cs="SimSun"/>
+          <w:color w:val="505050"/>
+          <w:sz w:val="18"/>
+          <w:szCs w:val="18"/>
+        </w:rPr>
+        <w:t>龙</w:t>
+      </w:r>
+      <w:r>
+        <w:rPr>
+          <w:rFonts w:ascii="MS Mincho" w:eastAsia="MS Mincho" w:hAnsi="MS Mincho" w:cs="MS Mincho"/>
+          <w:color w:val="505050"/>
+          <w:sz w:val="18"/>
+          <w:szCs w:val="18"/>
+        </w:rPr>
+        <w:t>珠",</w:t>
+      </w:r>
+    </w:p>
+    <w:p>
+      <w:pPr>
+        <w:shd w:val="clear" w:color="auto" w:fill="FAFAFA"/>
+        <w:rPr>
+          <w:rFonts w:ascii="MS Mincho" w:eastAsia="MS Mincho" w:hAnsi="MS Mincho" w:cs="MS Mincho"/>
+          <w:color w:val="505050"/>
+          <w:sz w:val="18"/>
+          <w:szCs w:val="18"/>
+        </w:rPr>
+      </w:pPr>
+      <w:r>
+        <w:rPr>
+          <w:rFonts w:ascii="MS Mincho" w:eastAsia="MS Mincho" w:hAnsi="MS Mincho" w:cs="MS Mincho"/>
+          <w:color w:val="505050"/>
+          <w:sz w:val="18"/>
+          <w:szCs w:val="18"/>
+        </w:rPr>
+        <w:t xml:space="preserve">        "entry": "Facebook APP",</w:t>
+      </w:r>
+    </w:p>
+    <w:p>
+      <w:pPr>
+        <w:shd w:val="clear" w:color="auto" w:fill="FAFAFA"/>
+        <w:rPr>
+          <w:rFonts w:ascii="MS Mincho" w:eastAsia="MS Mincho" w:hAnsi="MS Mincho" w:cs="MS Mincho"/>
+          <w:color w:val="505050"/>
+          <w:sz w:val="18"/>
+          <w:szCs w:val="18"/>
+        </w:rPr>
+      </w:pPr>
+      <w:r>
+        <w:rPr>
+          <w:rFonts w:ascii="MS Mincho" w:eastAsia="MS Mincho" w:hAnsi="MS Mincho" w:cs="MS Mincho"/>
+          <w:color w:val="505050"/>
+          <w:sz w:val="18"/>
+          <w:szCs w:val="18"/>
+        </w:rPr>
+        <w:t xml:space="preserve">        "define": "dragon-ball",</w:t>
+      </w:r>
+    </w:p>
+    <w:p>
+      <w:pPr>
+        <w:shd w:val="clear" w:color="auto" w:fill="FAFAFA"/>
+        <w:rPr>
+          <w:rFonts w:ascii="MS Mincho" w:eastAsia="MS Mincho" w:hAnsi="MS Mincho" w:cs="MS Mincho"/>
+          <w:color w:val="505050"/>
+          <w:sz w:val="18"/>
+          <w:szCs w:val="18"/>
+        </w:rPr>
+      </w:pPr>
+      <w:r>
+        <w:rPr>
+          <w:rFonts w:ascii="MS Mincho" w:eastAsia="MS Mincho" w:hAnsi="MS Mincho" w:cs="MS Mincho"/>
+          <w:color w:val="505050"/>
+          <w:sz w:val="18"/>
+          <w:szCs w:val="18"/>
+        </w:rPr>
+        <w:t xml:space="preserve">        "</w:t>
+      </w:r>
+      <w:proofErr w:type="spellStart"/>
+      <w:r>
+        <w:rPr>
+          <w:rFonts w:ascii="MS Mincho" w:eastAsia="MS Mincho" w:hAnsi="MS Mincho" w:cs="MS Mincho"/>
+          <w:color w:val="505050"/>
+          <w:sz w:val="18"/>
+          <w:szCs w:val="18"/>
+        </w:rPr>
+        <w:t>mainChannel</w:t>
+      </w:r>
+      <w:proofErr w:type="spellEnd"/>
+      <w:r>
+        <w:rPr>
+          <w:rFonts w:ascii="MS Mincho" w:eastAsia="MS Mincho" w:hAnsi="MS Mincho" w:cs="MS Mincho"/>
+          <w:color w:val="505050"/>
+          <w:sz w:val="18"/>
+          <w:szCs w:val="18"/>
+        </w:rPr>
+        <w:t>": "广告直客",</w:t>
+      </w:r>
+    </w:p>
+    <w:p>
+      <w:pPr>
+        <w:shd w:val="clear" w:color="auto" w:fill="FAFAFA"/>
+        <w:rPr>
+          <w:rFonts w:ascii="MS Mincho" w:eastAsia="MS Mincho" w:hAnsi="MS Mincho" w:cs="MS Mincho"/>
+          <w:color w:val="505050"/>
+          <w:sz w:val="18"/>
+          <w:szCs w:val="18"/>
+        </w:rPr>
+      </w:pPr>
+      <w:r>
+        <w:rPr>
+          <w:rFonts w:ascii="MS Mincho" w:eastAsia="MS Mincho" w:hAnsi="MS Mincho" w:cs="MS Mincho"/>
+          <w:color w:val="505050"/>
+          <w:sz w:val="18"/>
+          <w:szCs w:val="18"/>
+        </w:rPr>
+        <w:t xml:space="preserve">        "</w:t>
+      </w:r>
+      <w:proofErr w:type="spellStart"/>
+      <w:r>
+        <w:rPr>
+          <w:rFonts w:ascii="MS Mincho" w:eastAsia="MS Mincho" w:hAnsi="MS Mincho" w:cs="MS Mincho"/>
+          <w:color w:val="505050"/>
+          <w:sz w:val="18"/>
+          <w:szCs w:val="18"/>
+        </w:rPr>
+        <w:t>url</w:t>
+      </w:r>
+      <w:proofErr w:type="spellEnd"/>
+      <w:r>
+        <w:rPr>
+          <w:rFonts w:ascii="MS Mincho" w:eastAsia="MS Mincho" w:hAnsi="MS Mincho" w:cs="MS Mincho"/>
+          <w:color w:val="505050"/>
+          <w:sz w:val="18"/>
+          <w:szCs w:val="18"/>
+        </w:rPr>
+        <w:t>": "apps.facebook.com/dragon-ball</w:t>
+      </w:r>
+      <w:proofErr w:type="gramStart"/>
+      <w:r>
+        <w:rPr>
+          <w:rFonts w:ascii="MS Mincho" w:eastAsia="MS Mincho" w:hAnsi="MS Mincho" w:cs="MS Mincho"/>
+          <w:color w:val="505050"/>
+          <w:sz w:val="18"/>
+          <w:szCs w:val="18"/>
+        </w:rPr>
+        <w:t>/?fb</w:t>
+      </w:r>
+      <w:proofErr w:type="gramEnd"/>
+      <w:r>
+        <w:rPr>
+          <w:rFonts w:ascii="MS Mincho" w:eastAsia="MS Mincho" w:hAnsi="MS Mincho" w:cs="MS Mincho"/>
+          <w:color w:val="505050"/>
+          <w:sz w:val="18"/>
+          <w:szCs w:val="18"/>
+        </w:rPr>
+        <w:t>_souce=adpartner&amp;sub=keyword1&amp;sub2=keyword2&amp;sub3=ddd",</w:t>
+      </w:r>
+    </w:p>
+    <w:p>
+      <w:pPr>
+        <w:shd w:val="clear" w:color="auto" w:fill="FAFAFA"/>
+        <w:rPr>
+          <w:rFonts w:ascii="MS Mincho" w:eastAsia="MS Mincho" w:hAnsi="MS Mincho" w:cs="MS Mincho"/>
+          <w:color w:val="505050"/>
+          <w:sz w:val="18"/>
+          <w:szCs w:val="18"/>
+        </w:rPr>
+      </w:pPr>
+      <w:r>
+        <w:rPr>
+          <w:rFonts w:ascii="MS Mincho" w:eastAsia="MS Mincho" w:hAnsi="MS Mincho" w:cs="MS Mincho"/>
+          <w:color w:val="505050"/>
+          <w:sz w:val="18"/>
+          <w:szCs w:val="18"/>
+        </w:rPr>
+        <w:t xml:space="preserve">        "creator": "admin",</w:t>
+      </w:r>
+    </w:p>
+    <w:p>
+      <w:pPr>
+        <w:shd w:val="clear" w:color="auto" w:fill="FAFAFA"/>
+        <w:rPr>
+          <w:rFonts w:ascii="MS Mincho" w:eastAsia="MS Mincho" w:hAnsi="MS Mincho" w:cs="MS Mincho"/>
+          <w:color w:val="505050"/>
+          <w:sz w:val="18"/>
+          <w:szCs w:val="18"/>
+        </w:rPr>
+      </w:pPr>
+      <w:r>
+        <w:rPr>
+          <w:rFonts w:ascii="MS Mincho" w:eastAsia="MS Mincho" w:hAnsi="MS Mincho" w:cs="MS Mincho"/>
+          <w:color w:val="505050"/>
+          <w:sz w:val="18"/>
+          <w:szCs w:val="18"/>
+        </w:rPr>
+        <w:t xml:space="preserve">        "</w:t>
+      </w:r>
+      <w:proofErr w:type="spellStart"/>
+      <w:r>
+        <w:rPr>
+          <w:rFonts w:ascii="MS Mincho" w:eastAsia="MS Mincho" w:hAnsi="MS Mincho" w:cs="MS Mincho"/>
+          <w:color w:val="505050"/>
+          <w:sz w:val="18"/>
+          <w:szCs w:val="18"/>
+        </w:rPr>
+        <w:t>createTime</w:t>
+      </w:r>
+      <w:proofErr w:type="spellEnd"/>
+      <w:r>
+        <w:rPr>
+          <w:rFonts w:ascii="MS Mincho" w:eastAsia="MS Mincho" w:hAnsi="MS Mincho" w:cs="MS Mincho"/>
+          <w:color w:val="505050"/>
+          <w:sz w:val="18"/>
+          <w:szCs w:val="18"/>
+        </w:rPr>
+        <w:t>": "2018-1-1"</w:t>
+      </w:r>
+    </w:p>
+    <w:p>
+      <w:pPr>
+        <w:shd w:val="clear" w:color="auto" w:fill="FAFAFA"/>
+        <w:rPr>
+          <w:rFonts w:ascii="MS Mincho" w:eastAsia="MS Mincho" w:hAnsi="MS Mincho" w:cs="MS Mincho"/>
+          <w:color w:val="505050"/>
+          <w:sz w:val="18"/>
+          <w:szCs w:val="18"/>
+        </w:rPr>
+      </w:pPr>
+      <w:r>
+        <w:rPr>
+          <w:rFonts w:ascii="MS Mincho" w:eastAsia="MS Mincho" w:hAnsi="MS Mincho" w:cs="MS Mincho"/>
+          <w:color w:val="505050"/>
+          <w:sz w:val="18"/>
+          <w:szCs w:val="18"/>
+        </w:rPr>
+        <w:t xml:space="preserve">    }</w:t>
+      </w:r>
+    </w:p>
+    <w:p>
+      <w:pPr>
+        <w:shd w:val="clear" w:color="auto" w:fill="FAFAFA"/>
+        <w:rPr>
+          <w:rFonts w:ascii="Helvetica" w:eastAsia="Times New Roman" w:hAnsi="Helvetica"/>
+          <w:color w:val="505050"/>
+          <w:sz w:val="18"/>
+          <w:szCs w:val="18"/>
+        </w:rPr>
+      </w:pPr>
+      <w:r>
+        <w:rPr>
+          <w:rFonts w:ascii="MS Mincho" w:eastAsia="MS Mincho" w:hAnsi="MS Mincho" w:cs="MS Mincho"/>
+          <w:color w:val="505050"/>
+          <w:sz w:val="18"/>
+          <w:szCs w:val="18"/>
+        </w:rPr>
+        <w:t>]</w:t>
+      </w:r>
+    </w:p>
+    <w:p>
+      <w:pPr>
+        <w:pStyle w:val="3"/>
+        <w:rPr>
+          <w:rFonts w:asciiTheme="majorHAnsi" w:eastAsiaTheme="majorHAnsi" w:hAnsiTheme="majorHAnsi"/>
+          <w:b w:val="0"/>
+          <w:bCs w:val="0"/>
+        </w:rPr>
+      </w:pPr>
+      <w:r>
+        <w:rPr>
+          <w:rStyle w:val="30"/>
+          <w:rFonts w:asciiTheme="majorHAnsi" w:eastAsiaTheme="majorHAnsi" w:hAnsiTheme="majorHAnsi" w:hint="eastAsia"/>
+        </w:rPr>
+        <w:t>查询功能</w:t>
+      </w:r>
+    </w:p>
+    <w:p>
+      <w:pPr>
+        <w:rPr>
+          <w:rFonts w:eastAsia="Times New Roman"/>
+        </w:rPr>
+      </w:pPr>
+      <w:r>
+        <w:rPr>
+          <w:rFonts w:ascii="Helvetica" w:eastAsia="Times New Roman" w:hAnsi="Helvetica"/>
+          <w:color w:val="505050"/>
+          <w:sz w:val="18"/>
+          <w:szCs w:val="18"/>
+          <w:shd w:val="clear" w:color="auto" w:fill="FAFAFA"/>
+        </w:rPr>
+        <w:t>http://localhost:9898/channel/findoutChannelData?key=app&amp;time=</w:t>
+      </w:r>
+      <w:r>
+        <w:rPr>
+          <w:rFonts w:ascii="SimSun" w:eastAsia="SimSun" w:hAnsi="SimSun" w:cs="SimSun"/>
+          <w:color w:val="505050"/>
+          <w:sz w:val="18"/>
+          <w:szCs w:val="18"/>
+          <w:shd w:val="clear" w:color="auto" w:fill="FAFAFA"/>
+        </w:rPr>
+        <w:t>时间</w:t>
+      </w:r>
+      <w:r>
+        <w:rPr>
+          <w:rFonts w:ascii="Helvetica" w:eastAsia="Times New Roman" w:hAnsi="Helvetica"/>
+          <w:color w:val="505050"/>
+          <w:sz w:val="18"/>
+          <w:szCs w:val="18"/>
+          <w:shd w:val="clear" w:color="auto" w:fill="FAFAFA"/>
+        </w:rPr>
+        <w:t>&amp;count=5&amp;page=2</w:t>
+      </w:r>
+    </w:p>
+    <w:p>
+      <w:pPr>
+        <w:rPr>
+          <w:rFonts w:ascii="Helvetica" w:hAnsi="Helvetica" w:cs="Helvetica"/>
+          <w:color w:val="505050"/>
+          <w:shd w:val="clear" w:color="auto" w:fill="FAFAFA"/>
+        </w:rPr>
+      </w:pPr>
     </w:p>
     <w:sectPr>
       <w:pgSz w:w="11906" w:h="16838"/>
@@ -6121,7 +10652,7 @@
 </file>
 
 <file path=word/endnotes.xml><?xml version="1.0" encoding="utf-8"?>
-<w:endnotes xmlns:wpc="http://schemas.microsoft.com/office/word/2010/wordprocessingCanvas" xmlns:cx="http://schemas.microsoft.com/office/drawing/2014/chartex" xmlns:cx1="http://schemas.microsoft.com/office/drawing/2015/9/8/chartex" xmlns:cx2="http://schemas.microsoft.com/office/drawing/2015/10/21/chartex" xmlns:cx3="http://schemas.microsoft.com/office/drawing/2016/5/9/chartex" xmlns:cx4="http://schemas.microsoft.com/office/drawing/2016/5/10/chartex" xmlns:cx5="http://schemas.microsoft.com/office/drawing/2016/5/11/chartex" xmlns:cx6="http://schemas.microsoft.com/office/drawing/2016/5/12/chartex" xmlns:cx7="http://schemas.microsoft.com/office/drawing/2016/5/13/chartex" xmlns:cx8="http://schemas.microsoft.com/office/drawing/2016/5/14/chartex" xmlns:mc="http://schemas.openxmlformats.org/markup-compatibility/2006" xmlns:aink="http://schemas.microsoft.com/office/drawing/2016/ink" xmlns:am3d="http://schemas.microsoft.com/office/drawing/2017/model3d" xmlns:o="urn:schemas-microsoft-com:office:office" xmlns:r="http://schemas.openxmlformats.org/officeDocument/2006/relationships" xmlns:m="http://schemas.openxmlformats.org/officeDocument/2006/math" xmlns:v="urn:schemas-microsoft-com:vml" xmlns:wp14="http://schemas.microsoft.com/office/word/2010/wordprocessingDrawing" xmlns:wp="http://schemas.openxmlformats.org/drawingml/2006/wordprocessingDrawing" xmlns:w10="urn:schemas-microsoft-com:office:word" xmlns:w="http://schemas.openxmlformats.org/wordprocessingml/2006/main" xmlns:w14="http://schemas.microsoft.com/office/word/2010/wordml" xmlns:w15="http://schemas.microsoft.com/office/word/2012/wordml" xmlns:w16cid="http://schemas.microsoft.com/office/word/2016/wordml/cid" xmlns:w16se="http://schemas.microsoft.com/office/word/2015/wordml/symex" xmlns:wpg="http://schemas.microsoft.com/office/word/2010/wordprocessingGroup" xmlns:wpi="http://schemas.microsoft.com/office/word/2010/wordprocessingInk" xmlns:wne="http://schemas.microsoft.com/office/word/2006/wordml" xmlns:wps="http://schemas.microsoft.com/office/word/2010/wordprocessingShape" mc:Ignorable="w14 w15 w16se w16cid wp14">
+<w:endnotes xmlns:wpc="http://schemas.microsoft.com/office/word/2010/wordprocessingCanvas" xmlns:mo="http://schemas.microsoft.com/office/mac/office/2008/main" xmlns:mc="http://schemas.openxmlformats.org/markup-compatibility/2006" xmlns:mv="urn:schemas-microsoft-com:mac:vml" xmlns:o="urn:schemas-microsoft-com:office:office" xmlns:r="http://schemas.openxmlformats.org/officeDocument/2006/relationships" xmlns:m="http://schemas.openxmlformats.org/officeDocument/2006/math" xmlns:v="urn:schemas-microsoft-com:vml" xmlns:wp14="http://schemas.microsoft.com/office/word/2010/wordprocessingDrawing" xmlns:wp="http://schemas.openxmlformats.org/drawingml/2006/wordprocessingDrawing" xmlns:w10="urn:schemas-microsoft-com:office:word" xmlns:w="http://schemas.openxmlformats.org/wordprocessingml/2006/main" xmlns:w14="http://schemas.microsoft.com/office/word/2010/wordml" xmlns:w15="http://schemas.microsoft.com/office/word/2012/wordml" xmlns:wpg="http://schemas.microsoft.com/office/word/2010/wordprocessingGroup" xmlns:wpi="http://schemas.microsoft.com/office/word/2010/wordprocessingInk" xmlns:wne="http://schemas.microsoft.com/office/word/2006/wordml" xmlns:wps="http://schemas.microsoft.com/office/word/2010/wordprocessingShape" mc:Ignorable="w14 w15 wp14">
   <w:endnote w:type="separator" w:id="-1">
     <w:p>
       <w:r>
@@ -6140,7 +10671,7 @@
 </file>
 
 <file path=word/footnotes.xml><?xml version="1.0" encoding="utf-8"?>
-<w:footnotes xmlns:wpc="http://schemas.microsoft.com/office/word/2010/wordprocessingCanvas" xmlns:cx="http://schemas.microsoft.com/office/drawing/2014/chartex" xmlns:cx1="http://schemas.microsoft.com/office/drawing/2015/9/8/chartex" xmlns:cx2="http://schemas.microsoft.com/office/drawing/2015/10/21/chartex" xmlns:cx3="http://schemas.microsoft.com/office/drawing/2016/5/9/chartex" xmlns:cx4="http://schemas.microsoft.com/office/drawing/2016/5/10/chartex" xmlns:cx5="http://schemas.microsoft.com/office/drawing/2016/5/11/chartex" xmlns:cx6="http://schemas.microsoft.com/office/drawing/2016/5/12/chartex" xmlns:cx7="http://schemas.microsoft.com/office/drawing/2016/5/13/chartex" xmlns:cx8="http://schemas.microsoft.com/office/drawing/2016/5/14/chartex" xmlns:mc="http://schemas.openxmlformats.org/markup-compatibility/2006" xmlns:aink="http://schemas.microsoft.com/office/drawing/2016/ink" xmlns:am3d="http://schemas.microsoft.com/office/drawing/2017/model3d" xmlns:o="urn:schemas-microsoft-com:office:office" xmlns:r="http://schemas.openxmlformats.org/officeDocument/2006/relationships" xmlns:m="http://schemas.openxmlformats.org/officeDocument/2006/math" xmlns:v="urn:schemas-microsoft-com:vml" xmlns:wp14="http://schemas.microsoft.com/office/word/2010/wordprocessingDrawing" xmlns:wp="http://schemas.openxmlformats.org/drawingml/2006/wordprocessingDrawing" xmlns:w10="urn:schemas-microsoft-com:office:word" xmlns:w="http://schemas.openxmlformats.org/wordprocessingml/2006/main" xmlns:w14="http://schemas.microsoft.com/office/word/2010/wordml" xmlns:w15="http://schemas.microsoft.com/office/word/2012/wordml" xmlns:w16cid="http://schemas.microsoft.com/office/word/2016/wordml/cid" xmlns:w16se="http://schemas.microsoft.com/office/word/2015/wordml/symex" xmlns:wpg="http://schemas.microsoft.com/office/word/2010/wordprocessingGroup" xmlns:wpi="http://schemas.microsoft.com/office/word/2010/wordprocessingInk" xmlns:wne="http://schemas.microsoft.com/office/word/2006/wordml" xmlns:wps="http://schemas.microsoft.com/office/word/2010/wordprocessingShape" mc:Ignorable="w14 w15 w16se w16cid wp14">
+<w:footnotes xmlns:wpc="http://schemas.microsoft.com/office/word/2010/wordprocessingCanvas" xmlns:mo="http://schemas.microsoft.com/office/mac/office/2008/main" xmlns:mc="http://schemas.openxmlformats.org/markup-compatibility/2006" xmlns:mv="urn:schemas-microsoft-com:mac:vml" xmlns:o="urn:schemas-microsoft-com:office:office" xmlns:r="http://schemas.openxmlformats.org/officeDocument/2006/relationships" xmlns:m="http://schemas.openxmlformats.org/officeDocument/2006/math" xmlns:v="urn:schemas-microsoft-com:vml" xmlns:wp14="http://schemas.microsoft.com/office/word/2010/wordprocessingDrawing" xmlns:wp="http://schemas.openxmlformats.org/drawingml/2006/wordprocessingDrawing" xmlns:w10="urn:schemas-microsoft-com:office:word" xmlns:w="http://schemas.openxmlformats.org/wordprocessingml/2006/main" xmlns:w14="http://schemas.microsoft.com/office/word/2010/wordml" xmlns:w15="http://schemas.microsoft.com/office/word/2012/wordml" xmlns:wpg="http://schemas.microsoft.com/office/word/2010/wordprocessingGroup" xmlns:wpi="http://schemas.microsoft.com/office/word/2010/wordprocessingInk" xmlns:wne="http://schemas.microsoft.com/office/word/2006/wordml" xmlns:wps="http://schemas.microsoft.com/office/word/2010/wordprocessingShape" mc:Ignorable="w14 w15 wp14">
   <w:footnote w:type="separator" w:id="-1">
     <w:p>
       <w:r>
@@ -6159,8 +10690,8 @@
 </file>
 
 <file path=word/numbering.xml><?xml version="1.0" encoding="utf-8"?>
-<w:numbering xmlns:wpc="http://schemas.microsoft.com/office/word/2010/wordprocessingCanvas" xmlns:cx="http://schemas.microsoft.com/office/drawing/2014/chartex" xmlns:cx1="http://schemas.microsoft.com/office/drawing/2015/9/8/chartex" xmlns:cx2="http://schemas.microsoft.com/office/drawing/2015/10/21/chartex" xmlns:cx3="http://schemas.microsoft.com/office/drawing/2016/5/9/chartex" xmlns:cx4="http://schemas.microsoft.com/office/drawing/2016/5/10/chartex" xmlns:cx5="http://schemas.microsoft.com/office/drawing/2016/5/11/chartex" xmlns:cx6="http://schemas.microsoft.com/office/drawing/2016/5/12/chartex" xmlns:cx7="http://schemas.microsoft.com/office/drawing/2016/5/13/chartex" xmlns:cx8="http://schemas.microsoft.com/office/drawing/2016/5/14/chartex" xmlns:mc="http://schemas.openxmlformats.org/markup-compatibility/2006" xmlns:aink="http://schemas.microsoft.com/office/drawing/2016/ink" xmlns:am3d="http://schemas.microsoft.com/office/drawing/2017/model3d" xmlns:o="urn:schemas-microsoft-com:office:office" xmlns:r="http://schemas.openxmlformats.org/officeDocument/2006/relationships" xmlns:m="http://schemas.openxmlformats.org/officeDocument/2006/math" xmlns:v="urn:schemas-microsoft-com:vml" xmlns:wp14="http://schemas.microsoft.com/office/word/2010/wordprocessingDrawing" xmlns:wp="http://schemas.openxmlformats.org/drawingml/2006/wordprocessingDrawing" xmlns:w10="urn:schemas-microsoft-com:office:word" xmlns:w="http://schemas.openxmlformats.org/wordprocessingml/2006/main" xmlns:w14="http://schemas.microsoft.com/office/word/2010/wordml" xmlns:w15="http://schemas.microsoft.com/office/word/2012/wordml" xmlns:w16cid="http://schemas.microsoft.com/office/word/2016/wordml/cid" xmlns:w16se="http://schemas.microsoft.com/office/word/2015/wordml/symex" xmlns:wpg="http://schemas.microsoft.com/office/word/2010/wordprocessingGroup" xmlns:wpi="http://schemas.microsoft.com/office/word/2010/wordprocessingInk" xmlns:wne="http://schemas.microsoft.com/office/word/2006/wordml" xmlns:wps="http://schemas.microsoft.com/office/word/2010/wordprocessingShape" mc:Ignorable="w14 w15 w16se w16cid wp14">
-  <w:abstractNum w:abstractNumId="0" w15:restartNumberingAfterBreak="0">
+<w:numbering xmlns:wpc="http://schemas.microsoft.com/office/word/2010/wordprocessingCanvas" xmlns:mo="http://schemas.microsoft.com/office/mac/office/2008/main" xmlns:mc="http://schemas.openxmlformats.org/markup-compatibility/2006" xmlns:mv="urn:schemas-microsoft-com:mac:vml" xmlns:o="urn:schemas-microsoft-com:office:office" xmlns:r="http://schemas.openxmlformats.org/officeDocument/2006/relationships" xmlns:m="http://schemas.openxmlformats.org/officeDocument/2006/math" xmlns:v="urn:schemas-microsoft-com:vml" xmlns:wp14="http://schemas.microsoft.com/office/word/2010/wordprocessingDrawing" xmlns:wp="http://schemas.openxmlformats.org/drawingml/2006/wordprocessingDrawing" xmlns:w10="urn:schemas-microsoft-com:office:word" xmlns:w="http://schemas.openxmlformats.org/wordprocessingml/2006/main" xmlns:w14="http://schemas.microsoft.com/office/word/2010/wordml" xmlns:w15="http://schemas.microsoft.com/office/word/2012/wordml" xmlns:wpg="http://schemas.microsoft.com/office/word/2010/wordprocessingGroup" xmlns:wpi="http://schemas.microsoft.com/office/word/2010/wordprocessingInk" xmlns:wne="http://schemas.microsoft.com/office/word/2006/wordml" xmlns:wps="http://schemas.microsoft.com/office/word/2010/wordprocessingShape" mc:Ignorable="w14 w15 wp14">
+  <w:abstractNum w:abstractNumId="0">
     <w:nsid w:val="13DF152D"/>
     <w:multiLevelType w:val="hybridMultilevel"/>
     <w:tmpl w:val="181C55C8"/>
@@ -6273,7 +10804,7 @@
       </w:rPr>
     </w:lvl>
   </w:abstractNum>
-  <w:abstractNum w:abstractNumId="1" w15:restartNumberingAfterBreak="0">
+  <w:abstractNum w:abstractNumId="1">
     <w:nsid w:val="14A068E3"/>
     <w:multiLevelType w:val="hybridMultilevel"/>
     <w:tmpl w:val="50C88AC4"/>
@@ -6386,7 +10917,7 @@
       </w:rPr>
     </w:lvl>
   </w:abstractNum>
-  <w:abstractNum w:abstractNumId="2" w15:restartNumberingAfterBreak="0">
+  <w:abstractNum w:abstractNumId="2">
     <w:nsid w:val="2E134743"/>
     <w:multiLevelType w:val="hybridMultilevel"/>
     <w:tmpl w:val="44CE002A"/>
@@ -6499,7 +11030,7 @@
       </w:rPr>
     </w:lvl>
   </w:abstractNum>
-  <w:abstractNum w:abstractNumId="3" w15:restartNumberingAfterBreak="0">
+  <w:abstractNum w:abstractNumId="3">
     <w:nsid w:val="571228BD"/>
     <w:multiLevelType w:val="hybridMultilevel"/>
     <w:tmpl w:val="51C68028"/>
@@ -6613,7 +11144,7 @@
       </w:rPr>
     </w:lvl>
   </w:abstractNum>
-  <w:abstractNum w:abstractNumId="4" w15:restartNumberingAfterBreak="0">
+  <w:abstractNum w:abstractNumId="4">
     <w:nsid w:val="57314114"/>
     <w:multiLevelType w:val="hybridMultilevel"/>
     <w:tmpl w:val="D4242590"/>
@@ -6745,7 +11276,7 @@
 </file>
 
 <file path=word/styles.xml><?xml version="1.0" encoding="utf-8"?>
-<w:styles xmlns:mc="http://schemas.openxmlformats.org/markup-compatibility/2006" xmlns:r="http://schemas.openxmlformats.org/officeDocument/2006/relationships" xmlns:w="http://schemas.openxmlformats.org/wordprocessingml/2006/main" xmlns:w14="http://schemas.microsoft.com/office/word/2010/wordml" xmlns:w15="http://schemas.microsoft.com/office/word/2012/wordml" xmlns:w16cid="http://schemas.microsoft.com/office/word/2016/wordml/cid" xmlns:w16se="http://schemas.microsoft.com/office/word/2015/wordml/symex" mc:Ignorable="w14 w15 w16se w16cid">
+<w:styles xmlns:mc="http://schemas.openxmlformats.org/markup-compatibility/2006" xmlns:r="http://schemas.openxmlformats.org/officeDocument/2006/relationships" xmlns:w="http://schemas.openxmlformats.org/wordprocessingml/2006/main" xmlns:w14="http://schemas.microsoft.com/office/word/2010/wordml" xmlns:w15="http://schemas.microsoft.com/office/word/2012/wordml" mc:Ignorable="w14 w15">
   <w:docDefaults>
     <w:rPrDefault>
       <w:rPr>
@@ -6758,7 +11289,7 @@
     </w:rPrDefault>
     <w:pPrDefault/>
   </w:docDefaults>
-  <w:latentStyles w:defLockedState="0" w:defUIPriority="99" w:defSemiHidden="0" w:defUnhideWhenUsed="0" w:defQFormat="0" w:count="375">
+  <w:latentStyles w:defLockedState="0" w:defUIPriority="99" w:defSemiHidden="0" w:defUnhideWhenUsed="0" w:defQFormat="0" w:count="382">
     <w:lsdException w:name="Normal" w:uiPriority="0" w:qFormat="1"/>
     <w:lsdException w:name="heading 1" w:uiPriority="9" w:qFormat="1"/>
     <w:lsdException w:name="heading 2" w:semiHidden="1" w:uiPriority="9" w:unhideWhenUsed="1" w:qFormat="1"/>
@@ -7132,16 +11663,17 @@
     <w:lsdException w:name="List Table 7 Colorful Accent 6" w:uiPriority="52"/>
     <w:lsdException w:name="Mention" w:semiHidden="1" w:unhideWhenUsed="1"/>
     <w:lsdException w:name="Smart Hyperlink" w:semiHidden="1" w:unhideWhenUsed="1"/>
-    <w:lsdException w:name="Hashtag" w:semiHidden="1" w:unhideWhenUsed="1"/>
-    <w:lsdException w:name="Unresolved Mention" w:semiHidden="1" w:unhideWhenUsed="1"/>
   </w:latentStyles>
   <w:style w:type="paragraph" w:default="1" w:styleId="a">
     <w:name w:val="Normal"/>
     <w:qFormat/>
-    <w:pPr>
-      <w:widowControl w:val="0"/>
-      <w:jc w:val="both"/>
-    </w:pPr>
+    <w:rsid w:val="0086725B"/>
+    <w:rPr>
+      <w:rFonts w:ascii="Times New Roman" w:hAnsi="Times New Roman" w:cs="Times New Roman"/>
+      <w:kern w:val="0"/>
+      <w:sz w:val="24"/>
+      <w:szCs w:val="24"/>
+    </w:rPr>
   </w:style>
   <w:style w:type="paragraph" w:styleId="1">
     <w:name w:val="heading 1"/>
@@ -7154,10 +11686,13 @@
     <w:pPr>
       <w:keepNext/>
       <w:keepLines/>
+      <w:widowControl w:val="0"/>
       <w:spacing w:before="340" w:after="330" w:line="578" w:lineRule="auto"/>
+      <w:jc w:val="both"/>
       <w:outlineLvl w:val="0"/>
     </w:pPr>
     <w:rPr>
+      <w:rFonts w:asciiTheme="minorHAnsi" w:hAnsiTheme="minorHAnsi" w:cstheme="minorBidi"/>
       <w:b/>
       <w:bCs/>
       <w:kern w:val="44"/>
@@ -7177,13 +11712,16 @@
     <w:pPr>
       <w:keepNext/>
       <w:keepLines/>
+      <w:widowControl w:val="0"/>
       <w:spacing w:before="260" w:after="260" w:line="416" w:lineRule="auto"/>
+      <w:jc w:val="both"/>
       <w:outlineLvl w:val="1"/>
     </w:pPr>
     <w:rPr>
       <w:rFonts w:asciiTheme="majorHAnsi" w:eastAsiaTheme="majorEastAsia" w:hAnsiTheme="majorHAnsi" w:cstheme="majorBidi"/>
       <w:b/>
       <w:bCs/>
+      <w:kern w:val="2"/>
       <w:sz w:val="32"/>
       <w:szCs w:val="32"/>
     </w:rPr>
@@ -7200,12 +11738,16 @@
     <w:pPr>
       <w:keepNext/>
       <w:keepLines/>
+      <w:widowControl w:val="0"/>
       <w:spacing w:before="260" w:after="260" w:line="416" w:lineRule="auto"/>
+      <w:jc w:val="both"/>
       <w:outlineLvl w:val="2"/>
     </w:pPr>
     <w:rPr>
+      <w:rFonts w:asciiTheme="minorHAnsi" w:hAnsiTheme="minorHAnsi" w:cstheme="minorBidi"/>
       <w:b/>
       <w:bCs/>
+      <w:kern w:val="2"/>
       <w:sz w:val="32"/>
       <w:szCs w:val="32"/>
     </w:rPr>
@@ -7222,13 +11764,16 @@
     <w:pPr>
       <w:keepNext/>
       <w:keepLines/>
+      <w:widowControl w:val="0"/>
       <w:spacing w:before="280" w:after="290" w:line="376" w:lineRule="auto"/>
+      <w:jc w:val="both"/>
       <w:outlineLvl w:val="3"/>
     </w:pPr>
     <w:rPr>
       <w:rFonts w:asciiTheme="majorHAnsi" w:eastAsiaTheme="majorEastAsia" w:hAnsiTheme="majorHAnsi" w:cstheme="majorBidi"/>
       <w:b/>
       <w:bCs/>
+      <w:kern w:val="2"/>
       <w:sz w:val="28"/>
       <w:szCs w:val="28"/>
     </w:rPr>
@@ -7245,12 +11790,16 @@
     <w:pPr>
       <w:keepNext/>
       <w:keepLines/>
+      <w:widowControl w:val="0"/>
       <w:spacing w:before="280" w:after="290" w:line="376" w:lineRule="auto"/>
+      <w:jc w:val="both"/>
       <w:outlineLvl w:val="4"/>
     </w:pPr>
     <w:rPr>
+      <w:rFonts w:asciiTheme="minorHAnsi" w:hAnsiTheme="minorHAnsi" w:cstheme="minorBidi"/>
       <w:b/>
       <w:bCs/>
+      <w:kern w:val="2"/>
       <w:sz w:val="28"/>
       <w:szCs w:val="28"/>
     </w:rPr>
@@ -7258,6 +11807,7 @@
   <w:style w:type="character" w:default="1" w:styleId="a0">
     <w:name w:val="Default Paragraph Font"/>
     <w:uiPriority w:val="1"/>
+    <w:semiHidden/>
     <w:unhideWhenUsed/>
   </w:style>
   <w:style w:type="table" w:default="1" w:styleId="a1">
@@ -7289,6 +11839,7 @@
     <w:unhideWhenUsed/>
     <w:rsid w:val="00D06DA7"/>
     <w:pPr>
+      <w:widowControl w:val="0"/>
       <w:pBdr>
         <w:bottom w:val="single" w:sz="6" w:space="1" w:color="auto"/>
       </w:pBdr>
@@ -7300,12 +11851,14 @@
       <w:jc w:val="center"/>
     </w:pPr>
     <w:rPr>
+      <w:rFonts w:asciiTheme="minorHAnsi" w:hAnsiTheme="minorHAnsi" w:cstheme="minorBidi"/>
+      <w:kern w:val="2"/>
       <w:sz w:val="18"/>
       <w:szCs w:val="18"/>
     </w:rPr>
   </w:style>
   <w:style w:type="character" w:customStyle="1" w:styleId="a4">
-    <w:name w:val="页眉 字符"/>
+    <w:name w:val="页眉字符"/>
     <w:basedOn w:val="a0"/>
     <w:link w:val="a3"/>
     <w:uiPriority w:val="99"/>
@@ -7323,20 +11876,22 @@
     <w:unhideWhenUsed/>
     <w:rsid w:val="00D06DA7"/>
     <w:pPr>
+      <w:widowControl w:val="0"/>
       <w:tabs>
         <w:tab w:val="center" w:pos="4153"/>
         <w:tab w:val="right" w:pos="8306"/>
       </w:tabs>
       <w:snapToGrid w:val="0"/>
-      <w:jc w:val="left"/>
     </w:pPr>
     <w:rPr>
+      <w:rFonts w:asciiTheme="minorHAnsi" w:hAnsiTheme="minorHAnsi" w:cstheme="minorBidi"/>
+      <w:kern w:val="2"/>
       <w:sz w:val="18"/>
       <w:szCs w:val="18"/>
     </w:rPr>
   </w:style>
   <w:style w:type="character" w:customStyle="1" w:styleId="a6">
-    <w:name w:val="页脚 字符"/>
+    <w:name w:val="页脚字符"/>
     <w:basedOn w:val="a0"/>
     <w:link w:val="a5"/>
     <w:uiPriority w:val="99"/>
@@ -7347,7 +11902,7 @@
     </w:rPr>
   </w:style>
   <w:style w:type="character" w:customStyle="1" w:styleId="10">
-    <w:name w:val="标题 1 字符"/>
+    <w:name w:val="标题 1字符"/>
     <w:basedOn w:val="a0"/>
     <w:link w:val="1"/>
     <w:uiPriority w:val="9"/>
@@ -7361,7 +11916,7 @@
     </w:rPr>
   </w:style>
   <w:style w:type="character" w:customStyle="1" w:styleId="20">
-    <w:name w:val="标题 2 字符"/>
+    <w:name w:val="标题 2字符"/>
     <w:basedOn w:val="a0"/>
     <w:link w:val="2"/>
     <w:uiPriority w:val="9"/>
@@ -7375,7 +11930,7 @@
     </w:rPr>
   </w:style>
   <w:style w:type="character" w:customStyle="1" w:styleId="30">
-    <w:name w:val="标题 3 字符"/>
+    <w:name w:val="标题 3字符"/>
     <w:basedOn w:val="a0"/>
     <w:link w:val="3"/>
     <w:uiPriority w:val="9"/>
@@ -7388,7 +11943,7 @@
     </w:rPr>
   </w:style>
   <w:style w:type="character" w:customStyle="1" w:styleId="40">
-    <w:name w:val="标题 4 字符"/>
+    <w:name w:val="标题 4字符"/>
     <w:basedOn w:val="a0"/>
     <w:link w:val="4"/>
     <w:uiPriority w:val="9"/>
@@ -7410,7 +11965,6 @@
     <w:unhideWhenUsed/>
     <w:rsid w:val="00D06DA7"/>
     <w:pPr>
-      <w:widowControl/>
       <w:tabs>
         <w:tab w:val="left" w:pos="916"/>
         <w:tab w:val="left" w:pos="1832"/>
@@ -7429,17 +11983,13 @@
         <w:tab w:val="left" w:pos="13740"/>
         <w:tab w:val="left" w:pos="14656"/>
       </w:tabs>
-      <w:jc w:val="left"/>
     </w:pPr>
     <w:rPr>
       <w:rFonts w:ascii="宋体" w:eastAsia="宋体" w:hAnsi="宋体" w:cs="宋体"/>
-      <w:kern w:val="0"/>
-      <w:sz w:val="24"/>
-      <w:szCs w:val="24"/>
     </w:rPr>
   </w:style>
   <w:style w:type="character" w:customStyle="1" w:styleId="HTML0">
-    <w:name w:val="HTML 预设格式 字符"/>
+    <w:name w:val="HTML 预设格式字符"/>
     <w:basedOn w:val="a0"/>
     <w:link w:val="HTML"/>
     <w:uiPriority w:val="99"/>
@@ -7463,7 +12013,7 @@
       <w:u w:val="single"/>
     </w:rPr>
   </w:style>
-  <w:style w:type="character" w:styleId="a8">
+  <w:style w:type="character" w:customStyle="1" w:styleId="UnresolvedMention">
     <w:name w:val="Unresolved Mention"/>
     <w:basedOn w:val="a0"/>
     <w:uiPriority w:val="99"/>
@@ -7475,7 +12025,7 @@
       <w:shd w:val="clear" w:color="auto" w:fill="E6E6E6"/>
     </w:rPr>
   </w:style>
-  <w:style w:type="paragraph" w:styleId="a9">
+  <w:style w:type="paragraph" w:styleId="a8">
     <w:name w:val="No Spacing"/>
     <w:uiPriority w:val="1"/>
     <w:qFormat/>
@@ -7485,18 +12035,26 @@
       <w:jc w:val="both"/>
     </w:pPr>
   </w:style>
-  <w:style w:type="paragraph" w:styleId="aa">
+  <w:style w:type="paragraph" w:styleId="a9">
     <w:name w:val="List Paragraph"/>
     <w:basedOn w:val="a"/>
     <w:uiPriority w:val="34"/>
     <w:qFormat/>
     <w:rsid w:val="00AD4C3A"/>
     <w:pPr>
+      <w:widowControl w:val="0"/>
       <w:ind w:firstLineChars="200" w:firstLine="420"/>
+      <w:jc w:val="both"/>
     </w:pPr>
+    <w:rPr>
+      <w:rFonts w:asciiTheme="minorHAnsi" w:hAnsiTheme="minorHAnsi" w:cstheme="minorBidi"/>
+      <w:kern w:val="2"/>
+      <w:sz w:val="21"/>
+      <w:szCs w:val="22"/>
+    </w:rPr>
   </w:style>
   <w:style w:type="character" w:customStyle="1" w:styleId="50">
-    <w:name w:val="标题 5 字符"/>
+    <w:name w:val="标题 5字符"/>
     <w:basedOn w:val="a0"/>
     <w:link w:val="5"/>
     <w:uiPriority w:val="9"/>
@@ -7508,7 +12066,7 @@
       <w:szCs w:val="28"/>
     </w:rPr>
   </w:style>
-  <w:style w:type="paragraph" w:styleId="TOC">
+  <w:style w:type="paragraph" w:styleId="aa">
     <w:name w:val="TOC Heading"/>
     <w:basedOn w:val="1"/>
     <w:next w:val="a"/>
@@ -7541,15 +12099,13 @@
     <w:unhideWhenUsed/>
     <w:rsid w:val="000E57D7"/>
     <w:pPr>
-      <w:widowControl/>
       <w:spacing w:after="100" w:line="259" w:lineRule="auto"/>
       <w:ind w:left="220"/>
-      <w:jc w:val="left"/>
     </w:pPr>
     <w:rPr>
-      <w:rFonts w:cs="Times New Roman"/>
-      <w:kern w:val="0"/>
+      <w:rFonts w:asciiTheme="minorHAnsi" w:hAnsiTheme="minorHAnsi"/>
       <w:sz w:val="22"/>
+      <w:szCs w:val="22"/>
     </w:rPr>
   </w:style>
   <w:style w:type="paragraph" w:styleId="11">
@@ -7561,14 +12117,12 @@
     <w:unhideWhenUsed/>
     <w:rsid w:val="000E57D7"/>
     <w:pPr>
-      <w:widowControl/>
       <w:spacing w:after="100" w:line="259" w:lineRule="auto"/>
-      <w:jc w:val="left"/>
     </w:pPr>
     <w:rPr>
-      <w:rFonts w:cs="Times New Roman"/>
-      <w:kern w:val="0"/>
+      <w:rFonts w:asciiTheme="minorHAnsi" w:hAnsiTheme="minorHAnsi"/>
       <w:sz w:val="22"/>
+      <w:szCs w:val="22"/>
     </w:rPr>
   </w:style>
   <w:style w:type="paragraph" w:styleId="31">
@@ -7580,15 +12134,13 @@
     <w:unhideWhenUsed/>
     <w:rsid w:val="000E57D7"/>
     <w:pPr>
-      <w:widowControl/>
       <w:spacing w:after="100" w:line="259" w:lineRule="auto"/>
       <w:ind w:left="440"/>
-      <w:jc w:val="left"/>
     </w:pPr>
     <w:rPr>
-      <w:rFonts w:cs="Times New Roman"/>
-      <w:kern w:val="0"/>
+      <w:rFonts w:asciiTheme="minorHAnsi" w:hAnsiTheme="minorHAnsi"/>
       <w:sz w:val="22"/>
+      <w:szCs w:val="22"/>
     </w:rPr>
   </w:style>
   <w:style w:type="paragraph" w:styleId="ab">
@@ -7605,7 +12157,7 @@
     </w:rPr>
   </w:style>
   <w:style w:type="character" w:customStyle="1" w:styleId="ac">
-    <w:name w:val="批注框文本 字符"/>
+    <w:name w:val="批注框文本字符"/>
     <w:basedOn w:val="a0"/>
     <w:link w:val="ab"/>
     <w:uiPriority w:val="99"/>
@@ -7885,7 +12437,7 @@
 </file>
 
 <file path=customXml/itemProps1.xml><?xml version="1.0" encoding="utf-8"?>
-<ds:datastoreItem xmlns:ds="http://schemas.openxmlformats.org/officeDocument/2006/customXml" ds:itemID="{E21D7E0C-B151-426E-9517-C26003B9F6FD}">
+<ds:datastoreItem xmlns:ds="http://schemas.openxmlformats.org/officeDocument/2006/customXml" ds:itemID="{2B097F67-E573-5246-A967-D53EF6E08E01}">
   <ds:schemaRefs>
     <ds:schemaRef ds:uri="http://schemas.openxmlformats.org/officeDocument/2006/bibliography"/>
   </ds:schemaRefs>
